--- a/TUTORIAIS_do_curso/aulas3.docx
+++ b/TUTORIAIS_do_curso/aulas3.docx
@@ -1,6 +1,6 @@
 
 <file path=word/document.xml><?xml version="1.0" encoding="utf-8"?>
-<w:document xmlns:wpc="http://schemas.microsoft.com/office/word/2010/wordprocessingCanvas" xmlns:cx="http://schemas.microsoft.com/office/drawing/2014/chartex" xmlns:cx1="http://schemas.microsoft.com/office/drawing/2015/9/8/chartex" xmlns:mc="http://schemas.openxmlformats.org/markup-compatibility/2006" xmlns:o="urn:schemas-microsoft-com:office:office" xmlns:r="http://schemas.openxmlformats.org/officeDocument/2006/relationships" xmlns:m="http://schemas.openxmlformats.org/officeDocument/2006/math" xmlns:v="urn:schemas-microsoft-com:vml" xmlns:wp14="http://schemas.microsoft.com/office/word/2010/wordprocessingDrawing" xmlns:wp="http://schemas.openxmlformats.org/drawingml/2006/wordprocessingDrawing" xmlns:w10="urn:schemas-microsoft-com:office:word" xmlns:w="http://schemas.openxmlformats.org/wordprocessingml/2006/main" xmlns:w14="http://schemas.microsoft.com/office/word/2010/wordml" xmlns:w15="http://schemas.microsoft.com/office/word/2012/wordml" xmlns:w16se="http://schemas.microsoft.com/office/word/2015/wordml/symex" xmlns:wpg="http://schemas.microsoft.com/office/word/2010/wordprocessingGroup" xmlns:wpi="http://schemas.microsoft.com/office/word/2010/wordprocessingInk" xmlns:wne="http://schemas.microsoft.com/office/word/2006/wordml" xmlns:wps="http://schemas.microsoft.com/office/word/2010/wordprocessingShape" mc:Ignorable="w14 w15 w16se wp14">
+<w:document xmlns:wpc="http://schemas.microsoft.com/office/word/2010/wordprocessingCanvas" xmlns:cx="http://schemas.microsoft.com/office/drawing/2014/chartex" xmlns:cx1="http://schemas.microsoft.com/office/drawing/2015/9/8/chartex" xmlns:cx2="http://schemas.microsoft.com/office/drawing/2015/10/21/chartex" xmlns:cx3="http://schemas.microsoft.com/office/drawing/2016/5/9/chartex" xmlns:cx4="http://schemas.microsoft.com/office/drawing/2016/5/10/chartex" xmlns:cx5="http://schemas.microsoft.com/office/drawing/2016/5/11/chartex" xmlns:cx6="http://schemas.microsoft.com/office/drawing/2016/5/12/chartex" xmlns:cx7="http://schemas.microsoft.com/office/drawing/2016/5/13/chartex" xmlns:cx8="http://schemas.microsoft.com/office/drawing/2016/5/14/chartex" xmlns:mc="http://schemas.openxmlformats.org/markup-compatibility/2006" xmlns:aink="http://schemas.microsoft.com/office/drawing/2016/ink" xmlns:am3d="http://schemas.microsoft.com/office/drawing/2017/model3d" xmlns:o="urn:schemas-microsoft-com:office:office" xmlns:oel="http://schemas.microsoft.com/office/2019/extlst" xmlns:r="http://schemas.openxmlformats.org/officeDocument/2006/relationships" xmlns:m="http://schemas.openxmlformats.org/officeDocument/2006/math" xmlns:v="urn:schemas-microsoft-com:vml" xmlns:wp14="http://schemas.microsoft.com/office/word/2010/wordprocessingDrawing" xmlns:wp="http://schemas.openxmlformats.org/drawingml/2006/wordprocessingDrawing" xmlns:w10="urn:schemas-microsoft-com:office:word" xmlns:w="http://schemas.openxmlformats.org/wordprocessingml/2006/main" xmlns:w14="http://schemas.microsoft.com/office/word/2010/wordml" xmlns:w15="http://schemas.microsoft.com/office/word/2012/wordml" xmlns:w16cex="http://schemas.microsoft.com/office/word/2018/wordml/cex" xmlns:w16cid="http://schemas.microsoft.com/office/word/2016/wordml/cid" xmlns:w16="http://schemas.microsoft.com/office/word/2018/wordml" xmlns:w16sdtdh="http://schemas.microsoft.com/office/word/2020/wordml/sdtdatahash" xmlns:w16se="http://schemas.microsoft.com/office/word/2015/wordml/symex" xmlns:wpg="http://schemas.microsoft.com/office/word/2010/wordprocessingGroup" xmlns:wpi="http://schemas.microsoft.com/office/word/2010/wordprocessingInk" xmlns:wne="http://schemas.microsoft.com/office/word/2006/wordml" xmlns:wps="http://schemas.microsoft.com/office/word/2010/wordprocessingShape" mc:Ignorable="w14 w15 w16se w16cid w16 w16cex w16sdtdh wp14">
   <w:body>
     <w:p>
       <w:pPr>
@@ -43,7 +43,6 @@
       <w:r>
         <w:t xml:space="preserve">Criar uma pasta chamada </w:t>
       </w:r>
-      <w:proofErr w:type="gramStart"/>
       <w:r>
         <w:rPr>
           <w:highlight w:val="yellow"/>
@@ -51,11 +50,7 @@
         <w:t>components</w:t>
       </w:r>
       <w:r>
-        <w:t xml:space="preserve">  dentro</w:t>
-      </w:r>
-      <w:proofErr w:type="gramEnd"/>
-      <w:r>
-        <w:t xml:space="preserve"> do </w:t>
+        <w:t xml:space="preserve">  dentro do </w:t>
       </w:r>
       <w:proofErr w:type="spellStart"/>
       <w:r>
@@ -70,7 +65,7 @@
           <w:lang w:eastAsia="pt-BR"/>
         </w:rPr>
         <w:drawing>
-          <wp:inline distT="0" distB="0" distL="0" distR="0" wp14:anchorId="2B882512" wp14:editId="1E0E18C0">
+          <wp:inline distT="0" distB="0" distL="0" distR="0" wp14:anchorId="3E019CFB" wp14:editId="5EF0172F">
             <wp:extent cx="2905125" cy="3105150"/>
             <wp:effectExtent l="0" t="0" r="9525" b="0"/>
             <wp:docPr id="1" name="Imagem 1"/>
@@ -125,23 +120,7 @@
       </w:r>
       <w:proofErr w:type="spellEnd"/>
       <w:r>
-        <w:t xml:space="preserve"> padrão para </w:t>
-      </w:r>
-      <w:proofErr w:type="spellStart"/>
-      <w:r>
-        <w:t>js</w:t>
-      </w:r>
-      <w:proofErr w:type="spellEnd"/>
-      <w:r>
-        <w:t xml:space="preserve"> e </w:t>
-      </w:r>
-      <w:proofErr w:type="spellStart"/>
-      <w:r>
-        <w:t>typescript</w:t>
-      </w:r>
-      <w:proofErr w:type="spellEnd"/>
-      <w:r>
-        <w:t>:</w:t>
+        <w:t xml:space="preserve"> padrão:</w:t>
       </w:r>
     </w:p>
     <w:p>
@@ -151,7 +130,7 @@
           <w:lang w:eastAsia="pt-BR"/>
         </w:rPr>
         <w:drawing>
-          <wp:inline distT="0" distB="0" distL="0" distR="0" wp14:anchorId="4C29AAFC" wp14:editId="7C7BF03A">
+          <wp:inline distT="0" distB="0" distL="0" distR="0" wp14:anchorId="3BB64349" wp14:editId="5A401FDC">
             <wp:extent cx="2705100" cy="809625"/>
             <wp:effectExtent l="0" t="0" r="0" b="9525"/>
             <wp:docPr id="2" name="Imagem 2"/>
@@ -190,29 +169,23 @@
     <w:p/>
     <w:p/>
     <w:p>
-      <w:proofErr w:type="gramStart"/>
-      <w:r>
-        <w:t>o</w:t>
-      </w:r>
-      <w:proofErr w:type="gramEnd"/>
-      <w:r>
-        <w:t xml:space="preserve"> index vai ficar assim:</w:t>
-      </w:r>
-    </w:p>
-    <w:p>
-      <w:pPr>
-        <w:shd w:val="clear" w:color="auto" w:fill="1E1E1E"/>
-        <w:spacing w:after="0" w:line="285" w:lineRule="atLeast"/>
-        <w:rPr>
-          <w:rFonts w:ascii="Consolas" w:eastAsia="Times New Roman" w:hAnsi="Consolas" w:cs="Times New Roman"/>
-          <w:color w:val="D4D4D4"/>
-          <w:sz w:val="21"/>
-          <w:szCs w:val="21"/>
-          <w:lang w:eastAsia="pt-BR"/>
-        </w:rPr>
-      </w:pPr>
-      <w:proofErr w:type="spellStart"/>
-      <w:proofErr w:type="gramStart"/>
+      <w:r>
+        <w:t>o index vai ficar assim:</w:t>
+      </w:r>
+    </w:p>
+    <w:p>
+      <w:pPr>
+        <w:shd w:val="clear" w:color="auto" w:fill="1E1E1E"/>
+        <w:spacing w:after="0" w:line="285" w:lineRule="atLeast"/>
+        <w:rPr>
+          <w:rFonts w:ascii="Consolas" w:eastAsia="Times New Roman" w:hAnsi="Consolas" w:cs="Times New Roman"/>
+          <w:color w:val="D4D4D4"/>
+          <w:sz w:val="21"/>
+          <w:szCs w:val="21"/>
+          <w:lang w:eastAsia="pt-BR"/>
+        </w:rPr>
+      </w:pPr>
+      <w:proofErr w:type="spellStart"/>
       <w:r>
         <w:rPr>
           <w:rFonts w:ascii="Consolas" w:eastAsia="Times New Roman" w:hAnsi="Consolas" w:cs="Times New Roman"/>
@@ -224,7 +197,6 @@
         <w:t>export</w:t>
       </w:r>
       <w:proofErr w:type="spellEnd"/>
-      <w:proofErr w:type="gramEnd"/>
       <w:r>
         <w:rPr>
           <w:rFonts w:ascii="Consolas" w:eastAsia="Times New Roman" w:hAnsi="Consolas" w:cs="Times New Roman"/>
@@ -356,7 +328,6 @@
         <w:t xml:space="preserve">    </w:t>
       </w:r>
       <w:proofErr w:type="spellStart"/>
-      <w:proofErr w:type="gramStart"/>
       <w:r>
         <w:rPr>
           <w:rFonts w:ascii="Consolas" w:eastAsia="Times New Roman" w:hAnsi="Consolas" w:cs="Times New Roman"/>
@@ -368,7 +339,6 @@
         <w:t>return</w:t>
       </w:r>
       <w:proofErr w:type="spellEnd"/>
-      <w:proofErr w:type="gramEnd"/>
       <w:r>
         <w:rPr>
           <w:rFonts w:ascii="Consolas" w:eastAsia="Times New Roman" w:hAnsi="Consolas" w:cs="Times New Roman"/>
@@ -412,27 +382,15 @@
         </w:rPr>
         <w:t>&lt;</w:t>
       </w:r>
-      <w:proofErr w:type="gramStart"/>
-      <w:r>
-        <w:rPr>
-          <w:rFonts w:ascii="Consolas" w:eastAsia="Times New Roman" w:hAnsi="Consolas" w:cs="Times New Roman"/>
-          <w:color w:val="569CD6"/>
-          <w:sz w:val="21"/>
-          <w:szCs w:val="21"/>
-          <w:lang w:eastAsia="pt-BR"/>
-        </w:rPr>
-        <w:t>h</w:t>
-      </w:r>
-      <w:proofErr w:type="gramEnd"/>
-      <w:r>
-        <w:rPr>
-          <w:rFonts w:ascii="Consolas" w:eastAsia="Times New Roman" w:hAnsi="Consolas" w:cs="Times New Roman"/>
-          <w:color w:val="569CD6"/>
-          <w:sz w:val="21"/>
-          <w:szCs w:val="21"/>
-          <w:lang w:eastAsia="pt-BR"/>
-        </w:rPr>
-        <w:t>1</w:t>
+      <w:r>
+        <w:rPr>
+          <w:rFonts w:ascii="Consolas" w:eastAsia="Times New Roman" w:hAnsi="Consolas" w:cs="Times New Roman"/>
+          <w:color w:val="569CD6"/>
+          <w:sz w:val="21"/>
+          <w:szCs w:val="21"/>
+          <w:lang w:eastAsia="pt-BR"/>
+        </w:rPr>
+        <w:t>h1</w:t>
       </w:r>
       <w:r>
         <w:rPr>
@@ -575,7 +533,6 @@
         </w:rPr>
       </w:pPr>
       <w:proofErr w:type="spellStart"/>
-      <w:proofErr w:type="gramStart"/>
       <w:r>
         <w:rPr>
           <w:rFonts w:ascii="Consolas" w:eastAsia="Times New Roman" w:hAnsi="Consolas" w:cs="Times New Roman"/>
@@ -587,7 +544,6 @@
         <w:t>import</w:t>
       </w:r>
       <w:proofErr w:type="spellEnd"/>
-      <w:proofErr w:type="gramEnd"/>
       <w:r>
         <w:rPr>
           <w:rFonts w:ascii="Consolas" w:eastAsia="Times New Roman" w:hAnsi="Consolas" w:cs="Times New Roman"/>
@@ -634,15 +590,7 @@
     <w:p/>
     <w:p>
       <w:r>
-        <w:t>“</w:t>
-      </w:r>
-      <w:proofErr w:type="gramStart"/>
-      <w:r>
-        <w:t>importe</w:t>
-      </w:r>
-      <w:proofErr w:type="gramEnd"/>
-      <w:r>
-        <w:t xml:space="preserve"> alguma coisa de algum lugar”</w:t>
+        <w:t>“importe alguma coisa de algum lugar”</w:t>
       </w:r>
       <w:r>
         <w:t xml:space="preserve">. Depois de importar, vamos </w:t>
@@ -653,13 +601,8 @@
     </w:p>
     <w:p/>
     <w:p>
-      <w:proofErr w:type="gramStart"/>
-      <w:r>
-        <w:t>se</w:t>
-      </w:r>
-      <w:proofErr w:type="gramEnd"/>
-      <w:r>
-        <w:t xml:space="preserve"> mandarmos o post todo assim:</w:t>
+      <w:r>
+        <w:t>se mandarmos o post todo assim:</w:t>
       </w:r>
     </w:p>
     <w:p>
@@ -695,7 +638,6 @@
         <w:t>&lt;</w:t>
       </w:r>
       <w:proofErr w:type="spellStart"/>
-      <w:proofErr w:type="gramStart"/>
       <w:r>
         <w:rPr>
           <w:rFonts w:ascii="Consolas" w:eastAsia="Times New Roman" w:hAnsi="Consolas" w:cs="Times New Roman"/>
@@ -707,7 +649,6 @@
         <w:t>section</w:t>
       </w:r>
       <w:proofErr w:type="spellEnd"/>
-      <w:proofErr w:type="gramEnd"/>
       <w:r>
         <w:rPr>
           <w:rFonts w:ascii="Consolas" w:eastAsia="Times New Roman" w:hAnsi="Consolas" w:cs="Times New Roman"/>
@@ -794,7 +735,6 @@
         <w:t>&lt;</w:t>
       </w:r>
       <w:proofErr w:type="spellStart"/>
-      <w:proofErr w:type="gramStart"/>
       <w:r>
         <w:rPr>
           <w:rFonts w:ascii="Consolas" w:eastAsia="Times New Roman" w:hAnsi="Consolas" w:cs="Times New Roman"/>
@@ -806,7 +746,6 @@
         <w:t>div</w:t>
       </w:r>
       <w:proofErr w:type="spellEnd"/>
-      <w:proofErr w:type="gramEnd"/>
       <w:r>
         <w:rPr>
           <w:rFonts w:ascii="Consolas" w:eastAsia="Times New Roman" w:hAnsi="Consolas" w:cs="Times New Roman"/>
@@ -893,7 +832,6 @@
         <w:t>{</w:t>
       </w:r>
       <w:proofErr w:type="spellStart"/>
-      <w:proofErr w:type="gramStart"/>
       <w:r>
         <w:rPr>
           <w:rFonts w:ascii="Consolas" w:eastAsia="Times New Roman" w:hAnsi="Consolas" w:cs="Times New Roman"/>
@@ -935,7 +873,6 @@
         </w:rPr>
         <w:t>(</w:t>
       </w:r>
-      <w:proofErr w:type="gramEnd"/>
       <w:r>
         <w:rPr>
           <w:rFonts w:ascii="Consolas" w:eastAsia="Times New Roman" w:hAnsi="Consolas" w:cs="Times New Roman"/>
@@ -1044,7 +981,6 @@
         </w:rPr>
         <w:t xml:space="preserve">              </w:t>
       </w:r>
-      <w:proofErr w:type="gramStart"/>
       <w:r>
         <w:rPr>
           <w:rFonts w:ascii="Consolas" w:eastAsia="Times New Roman" w:hAnsi="Consolas" w:cs="Times New Roman"/>
@@ -1055,7 +991,6 @@
         </w:rPr>
         <w:t>post</w:t>
       </w:r>
-      <w:proofErr w:type="gramEnd"/>
       <w:r>
         <w:rPr>
           <w:rFonts w:ascii="Consolas" w:eastAsia="Times New Roman" w:hAnsi="Consolas" w:cs="Times New Roman"/>
@@ -1330,13 +1265,8 @@
       </w:pPr>
     </w:p>
     <w:p>
-      <w:proofErr w:type="gramStart"/>
-      <w:r>
-        <w:t>no</w:t>
-      </w:r>
-      <w:proofErr w:type="gramEnd"/>
-      <w:r>
-        <w:t xml:space="preserve"> index</w:t>
+      <w:r>
+        <w:t>no index</w:t>
       </w:r>
       <w:r>
         <w:t xml:space="preserve"> teremos que pegar assim</w:t>
@@ -1358,7 +1288,6 @@
         </w:rPr>
       </w:pPr>
       <w:proofErr w:type="spellStart"/>
-      <w:proofErr w:type="gramStart"/>
       <w:r>
         <w:rPr>
           <w:rFonts w:ascii="Consolas" w:eastAsia="Times New Roman" w:hAnsi="Consolas" w:cs="Times New Roman"/>
@@ -1370,7 +1299,6 @@
         <w:t>export</w:t>
       </w:r>
       <w:proofErr w:type="spellEnd"/>
-      <w:proofErr w:type="gramEnd"/>
       <w:r>
         <w:rPr>
           <w:rFonts w:ascii="Consolas" w:eastAsia="Times New Roman" w:hAnsi="Consolas" w:cs="Times New Roman"/>
@@ -1512,7 +1440,6 @@
         <w:t xml:space="preserve">    </w:t>
       </w:r>
       <w:proofErr w:type="spellStart"/>
-      <w:proofErr w:type="gramStart"/>
       <w:r>
         <w:rPr>
           <w:rFonts w:ascii="Consolas" w:eastAsia="Times New Roman" w:hAnsi="Consolas" w:cs="Times New Roman"/>
@@ -1524,7 +1451,6 @@
         <w:t>return</w:t>
       </w:r>
       <w:proofErr w:type="spellEnd"/>
-      <w:proofErr w:type="gramEnd"/>
       <w:r>
         <w:rPr>
           <w:rFonts w:ascii="Consolas" w:eastAsia="Times New Roman" w:hAnsi="Consolas" w:cs="Times New Roman"/>
@@ -1569,7 +1495,6 @@
         <w:t>&lt;</w:t>
       </w:r>
       <w:proofErr w:type="spellStart"/>
-      <w:proofErr w:type="gramStart"/>
       <w:r>
         <w:rPr>
           <w:rFonts w:ascii="Consolas" w:eastAsia="Times New Roman" w:hAnsi="Consolas" w:cs="Times New Roman"/>
@@ -1581,7 +1506,6 @@
         <w:t>div</w:t>
       </w:r>
       <w:proofErr w:type="spellEnd"/>
-      <w:proofErr w:type="gramEnd"/>
       <w:r>
         <w:rPr>
           <w:rFonts w:ascii="Consolas" w:eastAsia="Times New Roman" w:hAnsi="Consolas" w:cs="Times New Roman"/>
@@ -1668,7 +1592,6 @@
         <w:t>&lt;</w:t>
       </w:r>
       <w:proofErr w:type="spellStart"/>
-      <w:proofErr w:type="gramStart"/>
       <w:r>
         <w:rPr>
           <w:rFonts w:ascii="Consolas" w:eastAsia="Times New Roman" w:hAnsi="Consolas" w:cs="Times New Roman"/>
@@ -1680,7 +1603,6 @@
         <w:t>img</w:t>
       </w:r>
       <w:proofErr w:type="spellEnd"/>
-      <w:proofErr w:type="gramEnd"/>
       <w:r>
         <w:rPr>
           <w:rFonts w:ascii="Consolas" w:eastAsia="Times New Roman" w:hAnsi="Consolas" w:cs="Times New Roman"/>
@@ -1903,7 +1825,6 @@
         <w:t>&lt;</w:t>
       </w:r>
       <w:proofErr w:type="spellStart"/>
-      <w:proofErr w:type="gramStart"/>
       <w:r>
         <w:rPr>
           <w:rFonts w:ascii="Consolas" w:eastAsia="Times New Roman" w:hAnsi="Consolas" w:cs="Times New Roman"/>
@@ -1915,7 +1836,6 @@
         <w:t>div</w:t>
       </w:r>
       <w:proofErr w:type="spellEnd"/>
-      <w:proofErr w:type="gramEnd"/>
       <w:r>
         <w:rPr>
           <w:rFonts w:ascii="Consolas" w:eastAsia="Times New Roman" w:hAnsi="Consolas" w:cs="Times New Roman"/>
@@ -2105,38 +2025,804 @@
         </w:rPr>
         <w:t>&lt;</w:t>
       </w:r>
-      <w:proofErr w:type="gramStart"/>
-      <w:r>
-        <w:rPr>
-          <w:rFonts w:ascii="Consolas" w:eastAsia="Times New Roman" w:hAnsi="Consolas" w:cs="Times New Roman"/>
-          <w:color w:val="569CD6"/>
-          <w:sz w:val="21"/>
-          <w:szCs w:val="21"/>
-          <w:lang w:eastAsia="pt-BR"/>
-        </w:rPr>
-        <w:t>h</w:t>
-      </w:r>
-      <w:proofErr w:type="gramEnd"/>
-      <w:r>
-        <w:rPr>
-          <w:rFonts w:ascii="Consolas" w:eastAsia="Times New Roman" w:hAnsi="Consolas" w:cs="Times New Roman"/>
-          <w:color w:val="569CD6"/>
-          <w:sz w:val="21"/>
-          <w:szCs w:val="21"/>
-          <w:lang w:eastAsia="pt-BR"/>
-        </w:rPr>
-        <w:t>1</w:t>
-      </w:r>
-      <w:r>
-        <w:rPr>
-          <w:rFonts w:ascii="Consolas" w:eastAsia="Times New Roman" w:hAnsi="Consolas" w:cs="Times New Roman"/>
-          <w:color w:val="D4D4D4"/>
-          <w:sz w:val="21"/>
-          <w:szCs w:val="21"/>
-          <w:lang w:eastAsia="pt-BR"/>
-        </w:rPr>
+      <w:r>
+        <w:rPr>
+          <w:rFonts w:ascii="Consolas" w:eastAsia="Times New Roman" w:hAnsi="Consolas" w:cs="Times New Roman"/>
+          <w:color w:val="569CD6"/>
+          <w:sz w:val="21"/>
+          <w:szCs w:val="21"/>
+          <w:lang w:eastAsia="pt-BR"/>
+        </w:rPr>
+        <w:t>h1</w:t>
+      </w:r>
+      <w:r>
+        <w:rPr>
+          <w:rFonts w:ascii="Consolas" w:eastAsia="Times New Roman" w:hAnsi="Consolas" w:cs="Times New Roman"/>
+          <w:color w:val="808080"/>
+          <w:sz w:val="21"/>
+          <w:szCs w:val="21"/>
+          <w:lang w:eastAsia="pt-BR"/>
+        </w:rPr>
+        <w:t>&gt;</w:t>
+      </w:r>
+      <w:r>
+        <w:rPr>
+          <w:rFonts w:ascii="Consolas" w:eastAsia="Times New Roman" w:hAnsi="Consolas" w:cs="Times New Roman"/>
+          <w:color w:val="569CD6"/>
+          <w:sz w:val="21"/>
+          <w:szCs w:val="21"/>
+          <w:lang w:eastAsia="pt-BR"/>
+        </w:rPr>
+        <w:t>{</w:t>
+      </w:r>
+      <w:proofErr w:type="spellStart"/>
+      <w:r>
+        <w:rPr>
+          <w:rFonts w:ascii="Consolas" w:eastAsia="Times New Roman" w:hAnsi="Consolas" w:cs="Times New Roman"/>
+          <w:color w:val="9CDCFE"/>
+          <w:sz w:val="21"/>
+          <w:szCs w:val="21"/>
+          <w:lang w:eastAsia="pt-BR"/>
+        </w:rPr>
+        <w:t>post</w:t>
+      </w:r>
+      <w:r>
+        <w:rPr>
+          <w:rFonts w:ascii="Consolas" w:eastAsia="Times New Roman" w:hAnsi="Consolas" w:cs="Times New Roman"/>
+          <w:color w:val="D4D4D4"/>
+          <w:sz w:val="21"/>
+          <w:szCs w:val="21"/>
+          <w:lang w:eastAsia="pt-BR"/>
+        </w:rPr>
+        <w:t>.</w:t>
+      </w:r>
+      <w:r>
+        <w:rPr>
+          <w:rFonts w:ascii="Consolas" w:eastAsia="Times New Roman" w:hAnsi="Consolas" w:cs="Times New Roman"/>
+          <w:color w:val="9CDCFE"/>
+          <w:sz w:val="21"/>
+          <w:szCs w:val="21"/>
+          <w:lang w:eastAsia="pt-BR"/>
+        </w:rPr>
+        <w:t>title</w:t>
+      </w:r>
+      <w:proofErr w:type="spellEnd"/>
+      <w:r>
+        <w:rPr>
+          <w:rFonts w:ascii="Consolas" w:eastAsia="Times New Roman" w:hAnsi="Consolas" w:cs="Times New Roman"/>
+          <w:color w:val="569CD6"/>
+          <w:sz w:val="21"/>
+          <w:szCs w:val="21"/>
+          <w:lang w:eastAsia="pt-BR"/>
+        </w:rPr>
+        <w:t>}</w:t>
+      </w:r>
+      <w:r>
+        <w:rPr>
+          <w:rFonts w:ascii="Consolas" w:eastAsia="Times New Roman" w:hAnsi="Consolas" w:cs="Times New Roman"/>
+          <w:color w:val="808080"/>
+          <w:sz w:val="21"/>
+          <w:szCs w:val="21"/>
+          <w:lang w:eastAsia="pt-BR"/>
+        </w:rPr>
+        <w:t>&lt;/</w:t>
+      </w:r>
+      <w:r>
+        <w:rPr>
+          <w:rFonts w:ascii="Consolas" w:eastAsia="Times New Roman" w:hAnsi="Consolas" w:cs="Times New Roman"/>
+          <w:color w:val="569CD6"/>
+          <w:sz w:val="21"/>
+          <w:szCs w:val="21"/>
+          <w:lang w:eastAsia="pt-BR"/>
+        </w:rPr>
+        <w:t>h1</w:t>
+      </w:r>
+      <w:r>
+        <w:rPr>
+          <w:rFonts w:ascii="Consolas" w:eastAsia="Times New Roman" w:hAnsi="Consolas" w:cs="Times New Roman"/>
+          <w:color w:val="808080"/>
+          <w:sz w:val="21"/>
+          <w:szCs w:val="21"/>
+          <w:lang w:eastAsia="pt-BR"/>
+        </w:rPr>
+        <w:t>&gt;</w:t>
+      </w:r>
+    </w:p>
+    <w:p>
+      <w:pPr>
+        <w:shd w:val="clear" w:color="auto" w:fill="1E1E1E"/>
+        <w:spacing w:after="0" w:line="285" w:lineRule="atLeast"/>
+        <w:rPr>
+          <w:rFonts w:ascii="Consolas" w:eastAsia="Times New Roman" w:hAnsi="Consolas" w:cs="Times New Roman"/>
+          <w:color w:val="D4D4D4"/>
+          <w:sz w:val="21"/>
+          <w:szCs w:val="21"/>
+          <w:lang w:eastAsia="pt-BR"/>
+        </w:rPr>
+      </w:pPr>
+      <w:r>
+        <w:rPr>
+          <w:rFonts w:ascii="Consolas" w:eastAsia="Times New Roman" w:hAnsi="Consolas" w:cs="Times New Roman"/>
+          <w:color w:val="D4D4D4"/>
+          <w:sz w:val="21"/>
+          <w:szCs w:val="21"/>
+          <w:lang w:eastAsia="pt-BR"/>
+        </w:rPr>
+        <w:t xml:space="preserve">                </w:t>
+      </w:r>
+      <w:r>
+        <w:rPr>
+          <w:rFonts w:ascii="Consolas" w:eastAsia="Times New Roman" w:hAnsi="Consolas" w:cs="Times New Roman"/>
+          <w:color w:val="808080"/>
+          <w:sz w:val="21"/>
+          <w:szCs w:val="21"/>
+          <w:lang w:eastAsia="pt-BR"/>
+        </w:rPr>
+        <w:t>&lt;</w:t>
+      </w:r>
+      <w:r>
+        <w:rPr>
+          <w:rFonts w:ascii="Consolas" w:eastAsia="Times New Roman" w:hAnsi="Consolas" w:cs="Times New Roman"/>
+          <w:color w:val="569CD6"/>
+          <w:sz w:val="21"/>
+          <w:szCs w:val="21"/>
+          <w:lang w:eastAsia="pt-BR"/>
+        </w:rPr>
+        <w:t>p</w:t>
+      </w:r>
+      <w:r>
+        <w:rPr>
+          <w:rFonts w:ascii="Consolas" w:eastAsia="Times New Roman" w:hAnsi="Consolas" w:cs="Times New Roman"/>
+          <w:color w:val="808080"/>
+          <w:sz w:val="21"/>
+          <w:szCs w:val="21"/>
+          <w:lang w:eastAsia="pt-BR"/>
+        </w:rPr>
+        <w:t>&gt;</w:t>
+      </w:r>
+      <w:r>
+        <w:rPr>
+          <w:rFonts w:ascii="Consolas" w:eastAsia="Times New Roman" w:hAnsi="Consolas" w:cs="Times New Roman"/>
+          <w:color w:val="569CD6"/>
+          <w:sz w:val="21"/>
+          <w:szCs w:val="21"/>
+          <w:lang w:eastAsia="pt-BR"/>
+        </w:rPr>
+        <w:t>{</w:t>
+      </w:r>
+      <w:proofErr w:type="spellStart"/>
+      <w:r>
+        <w:rPr>
+          <w:rFonts w:ascii="Consolas" w:eastAsia="Times New Roman" w:hAnsi="Consolas" w:cs="Times New Roman"/>
+          <w:color w:val="9CDCFE"/>
+          <w:sz w:val="21"/>
+          <w:szCs w:val="21"/>
+          <w:lang w:eastAsia="pt-BR"/>
+        </w:rPr>
+        <w:t>post</w:t>
+      </w:r>
+      <w:r>
+        <w:rPr>
+          <w:rFonts w:ascii="Consolas" w:eastAsia="Times New Roman" w:hAnsi="Consolas" w:cs="Times New Roman"/>
+          <w:color w:val="D4D4D4"/>
+          <w:sz w:val="21"/>
+          <w:szCs w:val="21"/>
+          <w:lang w:eastAsia="pt-BR"/>
+        </w:rPr>
+        <w:t>.</w:t>
+      </w:r>
+      <w:r>
+        <w:rPr>
+          <w:rFonts w:ascii="Consolas" w:eastAsia="Times New Roman" w:hAnsi="Consolas" w:cs="Times New Roman"/>
+          <w:color w:val="9CDCFE"/>
+          <w:sz w:val="21"/>
+          <w:szCs w:val="21"/>
+          <w:lang w:eastAsia="pt-BR"/>
+        </w:rPr>
+        <w:t>body</w:t>
+      </w:r>
+      <w:proofErr w:type="spellEnd"/>
+      <w:r>
+        <w:rPr>
+          <w:rFonts w:ascii="Consolas" w:eastAsia="Times New Roman" w:hAnsi="Consolas" w:cs="Times New Roman"/>
+          <w:color w:val="569CD6"/>
+          <w:sz w:val="21"/>
+          <w:szCs w:val="21"/>
+          <w:lang w:eastAsia="pt-BR"/>
+        </w:rPr>
+        <w:t>}</w:t>
+      </w:r>
+      <w:r>
+        <w:rPr>
+          <w:rFonts w:ascii="Consolas" w:eastAsia="Times New Roman" w:hAnsi="Consolas" w:cs="Times New Roman"/>
+          <w:color w:val="808080"/>
+          <w:sz w:val="21"/>
+          <w:szCs w:val="21"/>
+          <w:lang w:eastAsia="pt-BR"/>
+        </w:rPr>
+        <w:t>&lt;/</w:t>
+      </w:r>
+      <w:r>
+        <w:rPr>
+          <w:rFonts w:ascii="Consolas" w:eastAsia="Times New Roman" w:hAnsi="Consolas" w:cs="Times New Roman"/>
+          <w:color w:val="569CD6"/>
+          <w:sz w:val="21"/>
+          <w:szCs w:val="21"/>
+          <w:lang w:eastAsia="pt-BR"/>
+        </w:rPr>
+        <w:t>p</w:t>
+      </w:r>
+      <w:r>
+        <w:rPr>
+          <w:rFonts w:ascii="Consolas" w:eastAsia="Times New Roman" w:hAnsi="Consolas" w:cs="Times New Roman"/>
+          <w:color w:val="808080"/>
+          <w:sz w:val="21"/>
+          <w:szCs w:val="21"/>
+          <w:lang w:eastAsia="pt-BR"/>
+        </w:rPr>
+        <w:t>&gt;</w:t>
+      </w:r>
+    </w:p>
+    <w:p>
+      <w:pPr>
+        <w:shd w:val="clear" w:color="auto" w:fill="1E1E1E"/>
+        <w:spacing w:after="0" w:line="285" w:lineRule="atLeast"/>
+        <w:rPr>
+          <w:rFonts w:ascii="Consolas" w:eastAsia="Times New Roman" w:hAnsi="Consolas" w:cs="Times New Roman"/>
+          <w:color w:val="D4D4D4"/>
+          <w:sz w:val="21"/>
+          <w:szCs w:val="21"/>
+          <w:lang w:eastAsia="pt-BR"/>
+        </w:rPr>
+      </w:pPr>
+      <w:r>
+        <w:rPr>
+          <w:rFonts w:ascii="Consolas" w:eastAsia="Times New Roman" w:hAnsi="Consolas" w:cs="Times New Roman"/>
+          <w:color w:val="D4D4D4"/>
+          <w:sz w:val="21"/>
+          <w:szCs w:val="21"/>
+          <w:lang w:eastAsia="pt-BR"/>
+        </w:rPr>
+        <w:t xml:space="preserve">            </w:t>
+      </w:r>
+      <w:r>
+        <w:rPr>
+          <w:rFonts w:ascii="Consolas" w:eastAsia="Times New Roman" w:hAnsi="Consolas" w:cs="Times New Roman"/>
+          <w:color w:val="808080"/>
+          <w:sz w:val="21"/>
+          <w:szCs w:val="21"/>
+          <w:lang w:eastAsia="pt-BR"/>
+        </w:rPr>
+        <w:t>&lt;/</w:t>
+      </w:r>
+      <w:proofErr w:type="spellStart"/>
+      <w:r>
+        <w:rPr>
+          <w:rFonts w:ascii="Consolas" w:eastAsia="Times New Roman" w:hAnsi="Consolas" w:cs="Times New Roman"/>
+          <w:color w:val="569CD6"/>
+          <w:sz w:val="21"/>
+          <w:szCs w:val="21"/>
+          <w:lang w:eastAsia="pt-BR"/>
+        </w:rPr>
+        <w:t>div</w:t>
+      </w:r>
+      <w:proofErr w:type="spellEnd"/>
+      <w:r>
+        <w:rPr>
+          <w:rFonts w:ascii="Consolas" w:eastAsia="Times New Roman" w:hAnsi="Consolas" w:cs="Times New Roman"/>
+          <w:color w:val="808080"/>
+          <w:sz w:val="21"/>
+          <w:szCs w:val="21"/>
+          <w:lang w:eastAsia="pt-BR"/>
+        </w:rPr>
+        <w:t>&gt;</w:t>
+      </w:r>
+    </w:p>
+    <w:p>
+      <w:pPr>
+        <w:shd w:val="clear" w:color="auto" w:fill="1E1E1E"/>
+        <w:spacing w:after="0" w:line="285" w:lineRule="atLeast"/>
+        <w:rPr>
+          <w:rFonts w:ascii="Consolas" w:eastAsia="Times New Roman" w:hAnsi="Consolas" w:cs="Times New Roman"/>
+          <w:color w:val="D4D4D4"/>
+          <w:sz w:val="21"/>
+          <w:szCs w:val="21"/>
+          <w:lang w:eastAsia="pt-BR"/>
+        </w:rPr>
+      </w:pPr>
+      <w:r>
+        <w:rPr>
+          <w:rFonts w:ascii="Consolas" w:eastAsia="Times New Roman" w:hAnsi="Consolas" w:cs="Times New Roman"/>
+          <w:color w:val="D4D4D4"/>
+          <w:sz w:val="21"/>
+          <w:szCs w:val="21"/>
+          <w:lang w:eastAsia="pt-BR"/>
+        </w:rPr>
+        <w:t xml:space="preserve">        </w:t>
+      </w:r>
+      <w:r>
+        <w:rPr>
+          <w:rFonts w:ascii="Consolas" w:eastAsia="Times New Roman" w:hAnsi="Consolas" w:cs="Times New Roman"/>
+          <w:color w:val="808080"/>
+          <w:sz w:val="21"/>
+          <w:szCs w:val="21"/>
+          <w:lang w:eastAsia="pt-BR"/>
+        </w:rPr>
+        <w:t>&lt;/</w:t>
+      </w:r>
+      <w:proofErr w:type="spellStart"/>
+      <w:r>
+        <w:rPr>
+          <w:rFonts w:ascii="Consolas" w:eastAsia="Times New Roman" w:hAnsi="Consolas" w:cs="Times New Roman"/>
+          <w:color w:val="569CD6"/>
+          <w:sz w:val="21"/>
+          <w:szCs w:val="21"/>
+          <w:lang w:eastAsia="pt-BR"/>
+        </w:rPr>
+        <w:t>div</w:t>
+      </w:r>
+      <w:proofErr w:type="spellEnd"/>
+      <w:r>
+        <w:rPr>
+          <w:rFonts w:ascii="Consolas" w:eastAsia="Times New Roman" w:hAnsi="Consolas" w:cs="Times New Roman"/>
+          <w:color w:val="808080"/>
+          <w:sz w:val="21"/>
+          <w:szCs w:val="21"/>
+          <w:lang w:eastAsia="pt-BR"/>
+        </w:rPr>
+        <w:t>&gt;</w:t>
+      </w:r>
+    </w:p>
+    <w:p>
+      <w:pPr>
+        <w:shd w:val="clear" w:color="auto" w:fill="1E1E1E"/>
+        <w:spacing w:after="0" w:line="285" w:lineRule="atLeast"/>
+        <w:rPr>
+          <w:rFonts w:ascii="Consolas" w:eastAsia="Times New Roman" w:hAnsi="Consolas" w:cs="Times New Roman"/>
+          <w:color w:val="D4D4D4"/>
+          <w:sz w:val="21"/>
+          <w:szCs w:val="21"/>
+          <w:lang w:eastAsia="pt-BR"/>
+        </w:rPr>
+      </w:pPr>
+      <w:r>
+        <w:rPr>
+          <w:rFonts w:ascii="Consolas" w:eastAsia="Times New Roman" w:hAnsi="Consolas" w:cs="Times New Roman"/>
+          <w:color w:val="D4D4D4"/>
+          <w:sz w:val="21"/>
+          <w:szCs w:val="21"/>
+          <w:lang w:eastAsia="pt-BR"/>
+        </w:rPr>
+        <w:t>    );</w:t>
+      </w:r>
+    </w:p>
+    <w:p>
+      <w:pPr>
+        <w:shd w:val="clear" w:color="auto" w:fill="1E1E1E"/>
+        <w:spacing w:after="0" w:line="285" w:lineRule="atLeast"/>
+        <w:rPr>
+          <w:rFonts w:ascii="Consolas" w:eastAsia="Times New Roman" w:hAnsi="Consolas" w:cs="Times New Roman"/>
+          <w:color w:val="D4D4D4"/>
+          <w:sz w:val="21"/>
+          <w:szCs w:val="21"/>
+          <w:lang w:eastAsia="pt-BR"/>
+        </w:rPr>
+      </w:pPr>
+      <w:r>
+        <w:rPr>
+          <w:rFonts w:ascii="Consolas" w:eastAsia="Times New Roman" w:hAnsi="Consolas" w:cs="Times New Roman"/>
+          <w:color w:val="D4D4D4"/>
+          <w:sz w:val="21"/>
+          <w:szCs w:val="21"/>
+          <w:lang w:eastAsia="pt-BR"/>
+        </w:rPr>
+        <w:t>}</w:t>
+      </w:r>
+    </w:p>
+    <w:p>
+      <w:pPr>
+        <w:shd w:val="clear" w:color="auto" w:fill="1E1E1E"/>
+        <w:spacing w:after="0" w:line="285" w:lineRule="atLeast"/>
+        <w:rPr>
+          <w:rFonts w:ascii="Consolas" w:eastAsia="Times New Roman" w:hAnsi="Consolas" w:cs="Times New Roman"/>
+          <w:color w:val="D4D4D4"/>
+          <w:sz w:val="21"/>
+          <w:szCs w:val="21"/>
+          <w:lang w:eastAsia="pt-BR"/>
+        </w:rPr>
+      </w:pPr>
+    </w:p>
+    <w:p/>
+    <w:p>
+      <w:r>
+        <w:t>podemos usar:</w:t>
+      </w:r>
+    </w:p>
+    <w:p>
+      <w:proofErr w:type="spellStart"/>
+      <w:r>
+        <w:t>const</w:t>
+      </w:r>
+      <w:proofErr w:type="spellEnd"/>
+      <w:r>
+        <w:t xml:space="preserve"> post = </w:t>
+      </w:r>
+      <w:proofErr w:type="spellStart"/>
+      <w:r>
+        <w:t>props.post</w:t>
+      </w:r>
+      <w:proofErr w:type="spellEnd"/>
+      <w:r>
         <w:t xml:space="preserve"> </w:t>
       </w:r>
+    </w:p>
+    <w:p>
+      <w:r>
+        <w:t xml:space="preserve"> que é igual a </w:t>
+      </w:r>
+    </w:p>
+    <w:p>
+      <w:pPr>
+        <w:shd w:val="clear" w:color="auto" w:fill="1E1E1E"/>
+        <w:spacing w:after="0" w:line="285" w:lineRule="atLeast"/>
+        <w:rPr>
+          <w:rFonts w:ascii="Consolas" w:eastAsia="Times New Roman" w:hAnsi="Consolas" w:cs="Times New Roman"/>
+          <w:color w:val="D4D4D4"/>
+          <w:sz w:val="21"/>
+          <w:szCs w:val="21"/>
+          <w:lang w:eastAsia="pt-BR"/>
+        </w:rPr>
+      </w:pPr>
+      <w:proofErr w:type="spellStart"/>
+      <w:r>
+        <w:rPr>
+          <w:rFonts w:ascii="Consolas" w:eastAsia="Times New Roman" w:hAnsi="Consolas" w:cs="Times New Roman"/>
+          <w:color w:val="C586C0"/>
+          <w:sz w:val="21"/>
+          <w:szCs w:val="21"/>
+          <w:lang w:eastAsia="pt-BR"/>
+        </w:rPr>
+        <w:t>export</w:t>
+      </w:r>
+      <w:proofErr w:type="spellEnd"/>
+      <w:r>
+        <w:rPr>
+          <w:rFonts w:ascii="Consolas" w:eastAsia="Times New Roman" w:hAnsi="Consolas" w:cs="Times New Roman"/>
+          <w:color w:val="D4D4D4"/>
+          <w:sz w:val="21"/>
+          <w:szCs w:val="21"/>
+          <w:lang w:eastAsia="pt-BR"/>
+        </w:rPr>
+        <w:t xml:space="preserve"> </w:t>
+      </w:r>
+      <w:proofErr w:type="spellStart"/>
+      <w:r>
+        <w:rPr>
+          <w:rFonts w:ascii="Consolas" w:eastAsia="Times New Roman" w:hAnsi="Consolas" w:cs="Times New Roman"/>
+          <w:color w:val="569CD6"/>
+          <w:sz w:val="21"/>
+          <w:szCs w:val="21"/>
+          <w:lang w:eastAsia="pt-BR"/>
+        </w:rPr>
+        <w:t>const</w:t>
+      </w:r>
+      <w:proofErr w:type="spellEnd"/>
+      <w:r>
+        <w:rPr>
+          <w:rFonts w:ascii="Consolas" w:eastAsia="Times New Roman" w:hAnsi="Consolas" w:cs="Times New Roman"/>
+          <w:color w:val="D4D4D4"/>
+          <w:sz w:val="21"/>
+          <w:szCs w:val="21"/>
+          <w:lang w:eastAsia="pt-BR"/>
+        </w:rPr>
+        <w:t xml:space="preserve"> </w:t>
+      </w:r>
+      <w:proofErr w:type="spellStart"/>
+      <w:r>
+        <w:rPr>
+          <w:rFonts w:ascii="Consolas" w:eastAsia="Times New Roman" w:hAnsi="Consolas" w:cs="Times New Roman"/>
+          <w:color w:val="DCDCAA"/>
+          <w:sz w:val="21"/>
+          <w:szCs w:val="21"/>
+          <w:lang w:eastAsia="pt-BR"/>
+        </w:rPr>
+        <w:t>PostCard</w:t>
+      </w:r>
+      <w:proofErr w:type="spellEnd"/>
+      <w:r>
+        <w:rPr>
+          <w:rFonts w:ascii="Consolas" w:eastAsia="Times New Roman" w:hAnsi="Consolas" w:cs="Times New Roman"/>
+          <w:color w:val="D4D4D4"/>
+          <w:sz w:val="21"/>
+          <w:szCs w:val="21"/>
+          <w:lang w:eastAsia="pt-BR"/>
+        </w:rPr>
+        <w:t xml:space="preserve"> = (</w:t>
+      </w:r>
+      <w:r>
+        <w:rPr>
+          <w:rFonts w:ascii="Consolas" w:eastAsia="Times New Roman" w:hAnsi="Consolas" w:cs="Times New Roman"/>
+          <w:color w:val="9CDCFE"/>
+          <w:sz w:val="21"/>
+          <w:szCs w:val="21"/>
+          <w:lang w:eastAsia="pt-BR"/>
+        </w:rPr>
+        <w:t>props</w:t>
+      </w:r>
+      <w:r>
+        <w:rPr>
+          <w:rFonts w:ascii="Consolas" w:eastAsia="Times New Roman" w:hAnsi="Consolas" w:cs="Times New Roman"/>
+          <w:color w:val="D4D4D4"/>
+          <w:sz w:val="21"/>
+          <w:szCs w:val="21"/>
+          <w:lang w:eastAsia="pt-BR"/>
+        </w:rPr>
+        <w:t xml:space="preserve">) </w:t>
+      </w:r>
+      <w:r>
+        <w:rPr>
+          <w:rFonts w:ascii="Consolas" w:eastAsia="Times New Roman" w:hAnsi="Consolas" w:cs="Times New Roman"/>
+          <w:color w:val="569CD6"/>
+          <w:sz w:val="21"/>
+          <w:szCs w:val="21"/>
+          <w:lang w:eastAsia="pt-BR"/>
+        </w:rPr>
+        <w:t>=&gt;</w:t>
+      </w:r>
+      <w:r>
+        <w:rPr>
+          <w:rFonts w:ascii="Consolas" w:eastAsia="Times New Roman" w:hAnsi="Consolas" w:cs="Times New Roman"/>
+          <w:color w:val="D4D4D4"/>
+          <w:sz w:val="21"/>
+          <w:szCs w:val="21"/>
+          <w:lang w:eastAsia="pt-BR"/>
+        </w:rPr>
+        <w:t xml:space="preserve"> {</w:t>
+      </w:r>
+    </w:p>
+    <w:p>
+      <w:pPr>
+        <w:shd w:val="clear" w:color="auto" w:fill="1E1E1E"/>
+        <w:spacing w:after="0" w:line="285" w:lineRule="atLeast"/>
+        <w:rPr>
+          <w:rFonts w:ascii="Consolas" w:eastAsia="Times New Roman" w:hAnsi="Consolas" w:cs="Times New Roman"/>
+          <w:color w:val="D4D4D4"/>
+          <w:sz w:val="21"/>
+          <w:szCs w:val="21"/>
+          <w:lang w:eastAsia="pt-BR"/>
+        </w:rPr>
+      </w:pPr>
+      <w:proofErr w:type="spellStart"/>
+      <w:r>
+        <w:rPr>
+          <w:rFonts w:ascii="Consolas" w:eastAsia="Times New Roman" w:hAnsi="Consolas" w:cs="Times New Roman"/>
+          <w:color w:val="569CD6"/>
+          <w:sz w:val="21"/>
+          <w:szCs w:val="21"/>
+          <w:lang w:eastAsia="pt-BR"/>
+        </w:rPr>
+        <w:t>const</w:t>
+      </w:r>
+      <w:proofErr w:type="spellEnd"/>
+      <w:r>
+        <w:rPr>
+          <w:rFonts w:ascii="Consolas" w:eastAsia="Times New Roman" w:hAnsi="Consolas" w:cs="Times New Roman"/>
+          <w:color w:val="D4D4D4"/>
+          <w:sz w:val="21"/>
+          <w:szCs w:val="21"/>
+          <w:lang w:eastAsia="pt-BR"/>
+        </w:rPr>
+        <w:t xml:space="preserve"> { </w:t>
+      </w:r>
+      <w:r>
+        <w:rPr>
+          <w:rFonts w:ascii="Consolas" w:eastAsia="Times New Roman" w:hAnsi="Consolas" w:cs="Times New Roman"/>
+          <w:color w:val="4FC1FF"/>
+          <w:sz w:val="21"/>
+          <w:szCs w:val="21"/>
+          <w:lang w:eastAsia="pt-BR"/>
+        </w:rPr>
+        <w:t>post</w:t>
+      </w:r>
+      <w:r>
+        <w:rPr>
+          <w:rFonts w:ascii="Consolas" w:eastAsia="Times New Roman" w:hAnsi="Consolas" w:cs="Times New Roman"/>
+          <w:color w:val="D4D4D4"/>
+          <w:sz w:val="21"/>
+          <w:szCs w:val="21"/>
+          <w:lang w:eastAsia="pt-BR"/>
+        </w:rPr>
+        <w:t xml:space="preserve"> } = </w:t>
+      </w:r>
+      <w:r>
+        <w:rPr>
+          <w:rFonts w:ascii="Consolas" w:eastAsia="Times New Roman" w:hAnsi="Consolas" w:cs="Times New Roman"/>
+          <w:color w:val="9CDCFE"/>
+          <w:sz w:val="21"/>
+          <w:szCs w:val="21"/>
+          <w:lang w:eastAsia="pt-BR"/>
+        </w:rPr>
+        <w:t>props</w:t>
+      </w:r>
+      <w:r>
+        <w:rPr>
+          <w:rFonts w:ascii="Consolas" w:eastAsia="Times New Roman" w:hAnsi="Consolas" w:cs="Times New Roman"/>
+          <w:color w:val="D4D4D4"/>
+          <w:sz w:val="21"/>
+          <w:szCs w:val="21"/>
+          <w:lang w:eastAsia="pt-BR"/>
+        </w:rPr>
+        <w:t>;</w:t>
+      </w:r>
+    </w:p>
+    <w:p>
+      <w:r>
+        <w:t xml:space="preserve"> </w:t>
+      </w:r>
+    </w:p>
+    <w:p>
+      <w:r>
+        <w:lastRenderedPageBreak/>
+        <w:t xml:space="preserve">usando </w:t>
+      </w:r>
+      <w:proofErr w:type="spellStart"/>
+      <w:r>
+        <w:t>destructuring</w:t>
+      </w:r>
+      <w:proofErr w:type="spellEnd"/>
+    </w:p>
+    <w:p>
+      <w:r>
+        <w:t>ou ainda assim:</w:t>
+      </w:r>
+    </w:p>
+    <w:p>
+      <w:pPr>
+        <w:shd w:val="clear" w:color="auto" w:fill="1E1E1E"/>
+        <w:spacing w:after="0" w:line="285" w:lineRule="atLeast"/>
+        <w:rPr>
+          <w:rFonts w:ascii="Consolas" w:eastAsia="Times New Roman" w:hAnsi="Consolas" w:cs="Times New Roman"/>
+          <w:color w:val="D4D4D4"/>
+          <w:sz w:val="21"/>
+          <w:szCs w:val="21"/>
+          <w:lang w:eastAsia="pt-BR"/>
+        </w:rPr>
+      </w:pPr>
+      <w:proofErr w:type="spellStart"/>
+      <w:r>
+        <w:rPr>
+          <w:rFonts w:ascii="Consolas" w:eastAsia="Times New Roman" w:hAnsi="Consolas" w:cs="Times New Roman"/>
+          <w:color w:val="C586C0"/>
+          <w:sz w:val="21"/>
+          <w:szCs w:val="21"/>
+          <w:lang w:eastAsia="pt-BR"/>
+        </w:rPr>
+        <w:t>export</w:t>
+      </w:r>
+      <w:proofErr w:type="spellEnd"/>
+      <w:r>
+        <w:rPr>
+          <w:rFonts w:ascii="Consolas" w:eastAsia="Times New Roman" w:hAnsi="Consolas" w:cs="Times New Roman"/>
+          <w:color w:val="D4D4D4"/>
+          <w:sz w:val="21"/>
+          <w:szCs w:val="21"/>
+          <w:lang w:eastAsia="pt-BR"/>
+        </w:rPr>
+        <w:t xml:space="preserve"> </w:t>
+      </w:r>
+      <w:proofErr w:type="spellStart"/>
+      <w:r>
+        <w:rPr>
+          <w:rFonts w:ascii="Consolas" w:eastAsia="Times New Roman" w:hAnsi="Consolas" w:cs="Times New Roman"/>
+          <w:color w:val="569CD6"/>
+          <w:sz w:val="21"/>
+          <w:szCs w:val="21"/>
+          <w:lang w:eastAsia="pt-BR"/>
+        </w:rPr>
+        <w:t>const</w:t>
+      </w:r>
+      <w:proofErr w:type="spellEnd"/>
+      <w:r>
+        <w:rPr>
+          <w:rFonts w:ascii="Consolas" w:eastAsia="Times New Roman" w:hAnsi="Consolas" w:cs="Times New Roman"/>
+          <w:color w:val="D4D4D4"/>
+          <w:sz w:val="21"/>
+          <w:szCs w:val="21"/>
+          <w:lang w:eastAsia="pt-BR"/>
+        </w:rPr>
+        <w:t xml:space="preserve"> </w:t>
+      </w:r>
+      <w:proofErr w:type="spellStart"/>
+      <w:r>
+        <w:rPr>
+          <w:rFonts w:ascii="Consolas" w:eastAsia="Times New Roman" w:hAnsi="Consolas" w:cs="Times New Roman"/>
+          <w:color w:val="DCDCAA"/>
+          <w:sz w:val="21"/>
+          <w:szCs w:val="21"/>
+          <w:lang w:eastAsia="pt-BR"/>
+        </w:rPr>
+        <w:t>PostCard</w:t>
+      </w:r>
+      <w:proofErr w:type="spellEnd"/>
+      <w:r>
+        <w:rPr>
+          <w:rFonts w:ascii="Consolas" w:eastAsia="Times New Roman" w:hAnsi="Consolas" w:cs="Times New Roman"/>
+          <w:color w:val="D4D4D4"/>
+          <w:sz w:val="21"/>
+          <w:szCs w:val="21"/>
+          <w:lang w:eastAsia="pt-BR"/>
+        </w:rPr>
+        <w:t xml:space="preserve"> = ({</w:t>
+      </w:r>
+      <w:r>
+        <w:rPr>
+          <w:rFonts w:ascii="Consolas" w:eastAsia="Times New Roman" w:hAnsi="Consolas" w:cs="Times New Roman"/>
+          <w:color w:val="9CDCFE"/>
+          <w:sz w:val="21"/>
+          <w:szCs w:val="21"/>
+          <w:lang w:eastAsia="pt-BR"/>
+        </w:rPr>
+        <w:t>post</w:t>
+      </w:r>
+      <w:r>
+        <w:rPr>
+          <w:rFonts w:ascii="Consolas" w:eastAsia="Times New Roman" w:hAnsi="Consolas" w:cs="Times New Roman"/>
+          <w:color w:val="D4D4D4"/>
+          <w:sz w:val="21"/>
+          <w:szCs w:val="21"/>
+          <w:lang w:eastAsia="pt-BR"/>
+        </w:rPr>
+        <w:t xml:space="preserve">}) </w:t>
+      </w:r>
+      <w:r>
+        <w:rPr>
+          <w:rFonts w:ascii="Consolas" w:eastAsia="Times New Roman" w:hAnsi="Consolas" w:cs="Times New Roman"/>
+          <w:color w:val="569CD6"/>
+          <w:sz w:val="21"/>
+          <w:szCs w:val="21"/>
+          <w:lang w:eastAsia="pt-BR"/>
+        </w:rPr>
+        <w:t>=&gt;</w:t>
+      </w:r>
+      <w:r>
+        <w:rPr>
+          <w:rFonts w:ascii="Consolas" w:eastAsia="Times New Roman" w:hAnsi="Consolas" w:cs="Times New Roman"/>
+          <w:color w:val="D4D4D4"/>
+          <w:sz w:val="21"/>
+          <w:szCs w:val="21"/>
+          <w:lang w:eastAsia="pt-BR"/>
+        </w:rPr>
+        <w:t xml:space="preserve"> {</w:t>
+      </w:r>
+    </w:p>
+    <w:p/>
+    <w:p>
+      <w:r>
+        <w:t>mas podemos mandar os props separadamente que parece ser melhor maneira</w:t>
+      </w:r>
+    </w:p>
+    <w:p>
+      <w:pPr>
+        <w:shd w:val="clear" w:color="auto" w:fill="1E1E1E"/>
+        <w:spacing w:after="0" w:line="285" w:lineRule="atLeast"/>
+        <w:rPr>
+          <w:rFonts w:ascii="Consolas" w:eastAsia="Times New Roman" w:hAnsi="Consolas" w:cs="Times New Roman"/>
+          <w:color w:val="D4D4D4"/>
+          <w:sz w:val="21"/>
+          <w:szCs w:val="21"/>
+          <w:lang w:eastAsia="pt-BR"/>
+        </w:rPr>
+      </w:pPr>
+      <w:r>
+        <w:rPr>
+          <w:rFonts w:ascii="Consolas" w:eastAsia="Times New Roman" w:hAnsi="Consolas" w:cs="Times New Roman"/>
+          <w:color w:val="D4D4D4"/>
+          <w:sz w:val="21"/>
+          <w:szCs w:val="21"/>
+          <w:lang w:eastAsia="pt-BR"/>
+        </w:rPr>
+        <w:t> </w:t>
+      </w:r>
       <w:r>
         <w:rPr>
           <w:rFonts w:ascii="Consolas" w:eastAsia="Times New Roman" w:hAnsi="Consolas" w:cs="Times New Roman"/>
@@ -2145,8 +2831,95 @@
           <w:szCs w:val="21"/>
           <w:lang w:eastAsia="pt-BR"/>
         </w:rPr>
+        <w:t>&lt;</w:t>
+      </w:r>
+      <w:proofErr w:type="spellStart"/>
+      <w:r>
+        <w:rPr>
+          <w:rFonts w:ascii="Consolas" w:eastAsia="Times New Roman" w:hAnsi="Consolas" w:cs="Times New Roman"/>
+          <w:color w:val="569CD6"/>
+          <w:sz w:val="21"/>
+          <w:szCs w:val="21"/>
+          <w:lang w:eastAsia="pt-BR"/>
+        </w:rPr>
+        <w:t>div</w:t>
+      </w:r>
+      <w:proofErr w:type="spellEnd"/>
+      <w:r>
+        <w:rPr>
+          <w:rFonts w:ascii="Consolas" w:eastAsia="Times New Roman" w:hAnsi="Consolas" w:cs="Times New Roman"/>
+          <w:color w:val="D4D4D4"/>
+          <w:sz w:val="21"/>
+          <w:szCs w:val="21"/>
+          <w:lang w:eastAsia="pt-BR"/>
+        </w:rPr>
+        <w:t xml:space="preserve"> </w:t>
+      </w:r>
+      <w:proofErr w:type="spellStart"/>
+      <w:r>
+        <w:rPr>
+          <w:rFonts w:ascii="Consolas" w:eastAsia="Times New Roman" w:hAnsi="Consolas" w:cs="Times New Roman"/>
+          <w:color w:val="9CDCFE"/>
+          <w:sz w:val="21"/>
+          <w:szCs w:val="21"/>
+          <w:lang w:eastAsia="pt-BR"/>
+        </w:rPr>
+        <w:t>className</w:t>
+      </w:r>
+      <w:proofErr w:type="spellEnd"/>
+      <w:r>
+        <w:rPr>
+          <w:rFonts w:ascii="Consolas" w:eastAsia="Times New Roman" w:hAnsi="Consolas" w:cs="Times New Roman"/>
+          <w:color w:val="D4D4D4"/>
+          <w:sz w:val="21"/>
+          <w:szCs w:val="21"/>
+          <w:lang w:eastAsia="pt-BR"/>
+        </w:rPr>
+        <w:t>=</w:t>
+      </w:r>
+      <w:r>
+        <w:rPr>
+          <w:rFonts w:ascii="Consolas" w:eastAsia="Times New Roman" w:hAnsi="Consolas" w:cs="Times New Roman"/>
+          <w:color w:val="CE9178"/>
+          <w:sz w:val="21"/>
+          <w:szCs w:val="21"/>
+          <w:lang w:eastAsia="pt-BR"/>
+        </w:rPr>
+        <w:t>"posts"</w:t>
+      </w:r>
+      <w:r>
+        <w:rPr>
+          <w:rFonts w:ascii="Consolas" w:eastAsia="Times New Roman" w:hAnsi="Consolas" w:cs="Times New Roman"/>
+          <w:color w:val="808080"/>
+          <w:sz w:val="21"/>
+          <w:szCs w:val="21"/>
+          <w:lang w:eastAsia="pt-BR"/>
+        </w:rPr>
         <w:t>&gt;</w:t>
       </w:r>
+    </w:p>
+    <w:p>
+      <w:pPr>
+        <w:shd w:val="clear" w:color="auto" w:fill="1E1E1E"/>
+        <w:spacing w:after="0" w:line="285" w:lineRule="atLeast"/>
+        <w:rPr>
+          <w:rFonts w:ascii="Consolas" w:eastAsia="Times New Roman" w:hAnsi="Consolas" w:cs="Times New Roman"/>
+          <w:color w:val="D4D4D4"/>
+          <w:sz w:val="21"/>
+          <w:szCs w:val="21"/>
+          <w:lang w:eastAsia="pt-BR"/>
+        </w:rPr>
+      </w:pPr>
+      <w:r>
+        <w:rPr>
+          <w:rFonts w:ascii="Consolas" w:eastAsia="Times New Roman" w:hAnsi="Consolas" w:cs="Times New Roman"/>
+          <w:color w:val="D4D4D4"/>
+          <w:sz w:val="21"/>
+          <w:szCs w:val="21"/>
+          <w:lang w:eastAsia="pt-BR"/>
+        </w:rPr>
+        <w:t xml:space="preserve">          </w:t>
+      </w:r>
       <w:r>
         <w:rPr>
           <w:rFonts w:ascii="Consolas" w:eastAsia="Times New Roman" w:hAnsi="Consolas" w:cs="Times New Roman"/>
@@ -2161,6 +2934,47 @@
       <w:r>
         <w:rPr>
           <w:rFonts w:ascii="Consolas" w:eastAsia="Times New Roman" w:hAnsi="Consolas" w:cs="Times New Roman"/>
+          <w:color w:val="4FC1FF"/>
+          <w:sz w:val="21"/>
+          <w:szCs w:val="21"/>
+          <w:lang w:eastAsia="pt-BR"/>
+        </w:rPr>
+        <w:t>posts</w:t>
+      </w:r>
+      <w:r>
+        <w:rPr>
+          <w:rFonts w:ascii="Consolas" w:eastAsia="Times New Roman" w:hAnsi="Consolas" w:cs="Times New Roman"/>
+          <w:color w:val="D4D4D4"/>
+          <w:sz w:val="21"/>
+          <w:szCs w:val="21"/>
+          <w:lang w:eastAsia="pt-BR"/>
+        </w:rPr>
+        <w:t>.</w:t>
+      </w:r>
+      <w:r>
+        <w:rPr>
+          <w:rFonts w:ascii="Consolas" w:eastAsia="Times New Roman" w:hAnsi="Consolas" w:cs="Times New Roman"/>
+          <w:color w:val="DCDCAA"/>
+          <w:sz w:val="21"/>
+          <w:szCs w:val="21"/>
+          <w:lang w:eastAsia="pt-BR"/>
+        </w:rPr>
+        <w:t>map</w:t>
+      </w:r>
+      <w:proofErr w:type="spellEnd"/>
+      <w:r>
+        <w:rPr>
+          <w:rFonts w:ascii="Consolas" w:eastAsia="Times New Roman" w:hAnsi="Consolas" w:cs="Times New Roman"/>
+          <w:color w:val="D4D4D4"/>
+          <w:sz w:val="21"/>
+          <w:szCs w:val="21"/>
+          <w:lang w:eastAsia="pt-BR"/>
+        </w:rPr>
+        <w:t>(</w:t>
+      </w:r>
+      <w:r>
+        <w:rPr>
+          <w:rFonts w:ascii="Consolas" w:eastAsia="Times New Roman" w:hAnsi="Consolas" w:cs="Times New Roman"/>
           <w:color w:val="9CDCFE"/>
           <w:sz w:val="21"/>
           <w:szCs w:val="21"/>
@@ -2176,6 +2990,169 @@
           <w:szCs w:val="21"/>
           <w:lang w:eastAsia="pt-BR"/>
         </w:rPr>
+        <w:t xml:space="preserve"> </w:t>
+      </w:r>
+      <w:r>
+        <w:rPr>
+          <w:rFonts w:ascii="Consolas" w:eastAsia="Times New Roman" w:hAnsi="Consolas" w:cs="Times New Roman"/>
+          <w:color w:val="569CD6"/>
+          <w:sz w:val="21"/>
+          <w:szCs w:val="21"/>
+          <w:lang w:eastAsia="pt-BR"/>
+        </w:rPr>
+        <w:t>=&gt;</w:t>
+      </w:r>
+      <w:r>
+        <w:rPr>
+          <w:rFonts w:ascii="Consolas" w:eastAsia="Times New Roman" w:hAnsi="Consolas" w:cs="Times New Roman"/>
+          <w:color w:val="D4D4D4"/>
+          <w:sz w:val="21"/>
+          <w:szCs w:val="21"/>
+          <w:lang w:eastAsia="pt-BR"/>
+        </w:rPr>
+        <w:t xml:space="preserve"> (</w:t>
+      </w:r>
+    </w:p>
+    <w:p>
+      <w:pPr>
+        <w:shd w:val="clear" w:color="auto" w:fill="1E1E1E"/>
+        <w:spacing w:after="0" w:line="285" w:lineRule="atLeast"/>
+        <w:rPr>
+          <w:rFonts w:ascii="Consolas" w:eastAsia="Times New Roman" w:hAnsi="Consolas" w:cs="Times New Roman"/>
+          <w:color w:val="D4D4D4"/>
+          <w:sz w:val="21"/>
+          <w:szCs w:val="21"/>
+          <w:lang w:eastAsia="pt-BR"/>
+        </w:rPr>
+      </w:pPr>
+    </w:p>
+    <w:p>
+      <w:pPr>
+        <w:shd w:val="clear" w:color="auto" w:fill="1E1E1E"/>
+        <w:spacing w:after="0" w:line="285" w:lineRule="atLeast"/>
+        <w:rPr>
+          <w:rFonts w:ascii="Consolas" w:eastAsia="Times New Roman" w:hAnsi="Consolas" w:cs="Times New Roman"/>
+          <w:color w:val="D4D4D4"/>
+          <w:sz w:val="21"/>
+          <w:szCs w:val="21"/>
+          <w:lang w:eastAsia="pt-BR"/>
+        </w:rPr>
+      </w:pPr>
+      <w:r>
+        <w:rPr>
+          <w:rFonts w:ascii="Consolas" w:eastAsia="Times New Roman" w:hAnsi="Consolas" w:cs="Times New Roman"/>
+          <w:color w:val="D4D4D4"/>
+          <w:sz w:val="21"/>
+          <w:szCs w:val="21"/>
+          <w:lang w:eastAsia="pt-BR"/>
+        </w:rPr>
+        <w:t xml:space="preserve">              </w:t>
+      </w:r>
+      <w:r>
+        <w:rPr>
+          <w:rFonts w:ascii="Consolas" w:eastAsia="Times New Roman" w:hAnsi="Consolas" w:cs="Times New Roman"/>
+          <w:color w:val="808080"/>
+          <w:sz w:val="21"/>
+          <w:szCs w:val="21"/>
+          <w:lang w:eastAsia="pt-BR"/>
+        </w:rPr>
+        <w:t>&lt;</w:t>
+      </w:r>
+      <w:proofErr w:type="spellStart"/>
+      <w:r>
+        <w:rPr>
+          <w:rFonts w:ascii="Consolas" w:eastAsia="Times New Roman" w:hAnsi="Consolas" w:cs="Times New Roman"/>
+          <w:color w:val="4EC9B0"/>
+          <w:sz w:val="21"/>
+          <w:szCs w:val="21"/>
+          <w:lang w:eastAsia="pt-BR"/>
+        </w:rPr>
+        <w:t>PostCard</w:t>
+      </w:r>
+      <w:proofErr w:type="spellEnd"/>
+      <w:r>
+        <w:rPr>
+          <w:rFonts w:ascii="Consolas" w:eastAsia="Times New Roman" w:hAnsi="Consolas" w:cs="Times New Roman"/>
+          <w:color w:val="D4D4D4"/>
+          <w:sz w:val="21"/>
+          <w:szCs w:val="21"/>
+          <w:lang w:eastAsia="pt-BR"/>
+        </w:rPr>
+        <w:t xml:space="preserve"> </w:t>
+      </w:r>
+    </w:p>
+    <w:p>
+      <w:pPr>
+        <w:shd w:val="clear" w:color="auto" w:fill="1E1E1E"/>
+        <w:spacing w:after="0" w:line="285" w:lineRule="atLeast"/>
+        <w:rPr>
+          <w:rFonts w:ascii="Consolas" w:eastAsia="Times New Roman" w:hAnsi="Consolas" w:cs="Times New Roman"/>
+          <w:color w:val="D4D4D4"/>
+          <w:sz w:val="21"/>
+          <w:szCs w:val="21"/>
+          <w:lang w:eastAsia="pt-BR"/>
+        </w:rPr>
+      </w:pPr>
+      <w:r>
+        <w:rPr>
+          <w:rFonts w:ascii="Consolas" w:eastAsia="Times New Roman" w:hAnsi="Consolas" w:cs="Times New Roman"/>
+          <w:color w:val="D4D4D4"/>
+          <w:sz w:val="21"/>
+          <w:szCs w:val="21"/>
+          <w:lang w:eastAsia="pt-BR"/>
+        </w:rPr>
+        <w:t xml:space="preserve">              </w:t>
+      </w:r>
+      <w:proofErr w:type="spellStart"/>
+      <w:r>
+        <w:rPr>
+          <w:rFonts w:ascii="Consolas" w:eastAsia="Times New Roman" w:hAnsi="Consolas" w:cs="Times New Roman"/>
+          <w:color w:val="9CDCFE"/>
+          <w:sz w:val="21"/>
+          <w:szCs w:val="21"/>
+          <w:lang w:eastAsia="pt-BR"/>
+        </w:rPr>
+        <w:t>key</w:t>
+      </w:r>
+      <w:proofErr w:type="spellEnd"/>
+      <w:r>
+        <w:rPr>
+          <w:rFonts w:ascii="Consolas" w:eastAsia="Times New Roman" w:hAnsi="Consolas" w:cs="Times New Roman"/>
+          <w:color w:val="D4D4D4"/>
+          <w:sz w:val="21"/>
+          <w:szCs w:val="21"/>
+          <w:lang w:eastAsia="pt-BR"/>
+        </w:rPr>
+        <w:t xml:space="preserve"> = </w:t>
+      </w:r>
+      <w:r>
+        <w:rPr>
+          <w:rFonts w:ascii="Consolas" w:eastAsia="Times New Roman" w:hAnsi="Consolas" w:cs="Times New Roman"/>
+          <w:color w:val="569CD6"/>
+          <w:sz w:val="21"/>
+          <w:szCs w:val="21"/>
+          <w:lang w:eastAsia="pt-BR"/>
+        </w:rPr>
+        <w:t>{</w:t>
+      </w:r>
+      <w:r>
+        <w:rPr>
+          <w:rFonts w:ascii="Consolas" w:eastAsia="Times New Roman" w:hAnsi="Consolas" w:cs="Times New Roman"/>
+          <w:color w:val="9CDCFE"/>
+          <w:sz w:val="21"/>
+          <w:szCs w:val="21"/>
+          <w:lang w:eastAsia="pt-BR"/>
+        </w:rPr>
+        <w:t>post</w:t>
+      </w:r>
+      <w:r>
+        <w:rPr>
+          <w:rFonts w:ascii="Consolas" w:eastAsia="Times New Roman" w:hAnsi="Consolas" w:cs="Times New Roman"/>
+          <w:color w:val="D4D4D4"/>
+          <w:sz w:val="21"/>
+          <w:szCs w:val="21"/>
+          <w:lang w:eastAsia="pt-BR"/>
+        </w:rPr>
         <w:t>.</w:t>
       </w:r>
       <w:r>
@@ -2186,12 +3163,108 @@
           <w:szCs w:val="21"/>
           <w:lang w:eastAsia="pt-BR"/>
         </w:rPr>
+        <w:t>id</w:t>
+      </w:r>
+      <w:r>
+        <w:rPr>
+          <w:rFonts w:ascii="Consolas" w:eastAsia="Times New Roman" w:hAnsi="Consolas" w:cs="Times New Roman"/>
+          <w:color w:val="569CD6"/>
+          <w:sz w:val="21"/>
+          <w:szCs w:val="21"/>
+          <w:lang w:eastAsia="pt-BR"/>
+        </w:rPr>
+        <w:t>}</w:t>
+      </w:r>
+    </w:p>
+    <w:p>
+      <w:pPr>
+        <w:shd w:val="clear" w:color="auto" w:fill="1E1E1E"/>
+        <w:spacing w:after="0" w:line="285" w:lineRule="atLeast"/>
+        <w:rPr>
+          <w:rFonts w:ascii="Consolas" w:eastAsia="Times New Roman" w:hAnsi="Consolas" w:cs="Times New Roman"/>
+          <w:color w:val="D4D4D4"/>
+          <w:sz w:val="21"/>
+          <w:szCs w:val="21"/>
+          <w:lang w:eastAsia="pt-BR"/>
+        </w:rPr>
+      </w:pPr>
+      <w:r>
+        <w:rPr>
+          <w:rFonts w:ascii="Consolas" w:eastAsia="Times New Roman" w:hAnsi="Consolas" w:cs="Times New Roman"/>
+          <w:color w:val="D4D4D4"/>
+          <w:sz w:val="21"/>
+          <w:szCs w:val="21"/>
+          <w:lang w:eastAsia="pt-BR"/>
+        </w:rPr>
+        <w:t xml:space="preserve">              </w:t>
+      </w:r>
+      <w:proofErr w:type="spellStart"/>
+      <w:r>
+        <w:rPr>
+          <w:rFonts w:ascii="Consolas" w:eastAsia="Times New Roman" w:hAnsi="Consolas" w:cs="Times New Roman"/>
+          <w:color w:val="9CDCFE"/>
+          <w:sz w:val="21"/>
+          <w:szCs w:val="21"/>
+          <w:lang w:eastAsia="pt-BR"/>
+        </w:rPr>
         <w:t>title</w:t>
       </w:r>
       <w:proofErr w:type="spellEnd"/>
       <w:r>
         <w:rPr>
           <w:rFonts w:ascii="Consolas" w:eastAsia="Times New Roman" w:hAnsi="Consolas" w:cs="Times New Roman"/>
+          <w:color w:val="D4D4D4"/>
+          <w:sz w:val="21"/>
+          <w:szCs w:val="21"/>
+          <w:lang w:eastAsia="pt-BR"/>
+        </w:rPr>
+        <w:t>=</w:t>
+      </w:r>
+      <w:r>
+        <w:rPr>
+          <w:rFonts w:ascii="Consolas" w:eastAsia="Times New Roman" w:hAnsi="Consolas" w:cs="Times New Roman"/>
+          <w:color w:val="569CD6"/>
+          <w:sz w:val="21"/>
+          <w:szCs w:val="21"/>
+          <w:lang w:eastAsia="pt-BR"/>
+        </w:rPr>
+        <w:t>{</w:t>
+      </w:r>
+      <w:proofErr w:type="spellStart"/>
+      <w:r>
+        <w:rPr>
+          <w:rFonts w:ascii="Consolas" w:eastAsia="Times New Roman" w:hAnsi="Consolas" w:cs="Times New Roman"/>
+          <w:color w:val="9CDCFE"/>
+          <w:sz w:val="21"/>
+          <w:szCs w:val="21"/>
+          <w:lang w:eastAsia="pt-BR"/>
+        </w:rPr>
+        <w:t>post</w:t>
+      </w:r>
+      <w:r>
+        <w:rPr>
+          <w:rFonts w:ascii="Consolas" w:eastAsia="Times New Roman" w:hAnsi="Consolas" w:cs="Times New Roman"/>
+          <w:color w:val="D4D4D4"/>
+          <w:sz w:val="21"/>
+          <w:szCs w:val="21"/>
+          <w:lang w:eastAsia="pt-BR"/>
+        </w:rPr>
+        <w:t>.</w:t>
+      </w:r>
+      <w:r>
+        <w:rPr>
+          <w:rFonts w:ascii="Consolas" w:eastAsia="Times New Roman" w:hAnsi="Consolas" w:cs="Times New Roman"/>
+          <w:color w:val="9CDCFE"/>
+          <w:sz w:val="21"/>
+          <w:szCs w:val="21"/>
+          <w:lang w:eastAsia="pt-BR"/>
+        </w:rPr>
+        <w:t>title</w:t>
+      </w:r>
+      <w:proofErr w:type="spellEnd"/>
+      <w:r>
+        <w:rPr>
+          <w:rFonts w:ascii="Consolas" w:eastAsia="Times New Roman" w:hAnsi="Consolas" w:cs="Times New Roman"/>
           <w:color w:val="569CD6"/>
           <w:sz w:val="21"/>
           <w:szCs w:val="21"/>
@@ -2199,6 +3272,312 @@
         </w:rPr>
         <w:t>}</w:t>
       </w:r>
+    </w:p>
+    <w:p>
+      <w:pPr>
+        <w:shd w:val="clear" w:color="auto" w:fill="1E1E1E"/>
+        <w:spacing w:after="0" w:line="285" w:lineRule="atLeast"/>
+        <w:rPr>
+          <w:rFonts w:ascii="Consolas" w:eastAsia="Times New Roman" w:hAnsi="Consolas" w:cs="Times New Roman"/>
+          <w:color w:val="D4D4D4"/>
+          <w:sz w:val="21"/>
+          <w:szCs w:val="21"/>
+          <w:lang w:eastAsia="pt-BR"/>
+        </w:rPr>
+      </w:pPr>
+      <w:r>
+        <w:rPr>
+          <w:rFonts w:ascii="Consolas" w:eastAsia="Times New Roman" w:hAnsi="Consolas" w:cs="Times New Roman"/>
+          <w:color w:val="D4D4D4"/>
+          <w:sz w:val="21"/>
+          <w:szCs w:val="21"/>
+          <w:lang w:eastAsia="pt-BR"/>
+        </w:rPr>
+        <w:t xml:space="preserve">              </w:t>
+      </w:r>
+      <w:r>
+        <w:rPr>
+          <w:rFonts w:ascii="Consolas" w:eastAsia="Times New Roman" w:hAnsi="Consolas" w:cs="Times New Roman"/>
+          <w:color w:val="9CDCFE"/>
+          <w:sz w:val="21"/>
+          <w:szCs w:val="21"/>
+          <w:lang w:eastAsia="pt-BR"/>
+        </w:rPr>
+        <w:t>body</w:t>
+      </w:r>
+      <w:r>
+        <w:rPr>
+          <w:rFonts w:ascii="Consolas" w:eastAsia="Times New Roman" w:hAnsi="Consolas" w:cs="Times New Roman"/>
+          <w:color w:val="D4D4D4"/>
+          <w:sz w:val="21"/>
+          <w:szCs w:val="21"/>
+          <w:lang w:eastAsia="pt-BR"/>
+        </w:rPr>
+        <w:t>=</w:t>
+      </w:r>
+      <w:r>
+        <w:rPr>
+          <w:rFonts w:ascii="Consolas" w:eastAsia="Times New Roman" w:hAnsi="Consolas" w:cs="Times New Roman"/>
+          <w:color w:val="569CD6"/>
+          <w:sz w:val="21"/>
+          <w:szCs w:val="21"/>
+          <w:lang w:eastAsia="pt-BR"/>
+        </w:rPr>
+        <w:t>{</w:t>
+      </w:r>
+      <w:proofErr w:type="spellStart"/>
+      <w:r>
+        <w:rPr>
+          <w:rFonts w:ascii="Consolas" w:eastAsia="Times New Roman" w:hAnsi="Consolas" w:cs="Times New Roman"/>
+          <w:color w:val="9CDCFE"/>
+          <w:sz w:val="21"/>
+          <w:szCs w:val="21"/>
+          <w:lang w:eastAsia="pt-BR"/>
+        </w:rPr>
+        <w:t>post</w:t>
+      </w:r>
+      <w:r>
+        <w:rPr>
+          <w:rFonts w:ascii="Consolas" w:eastAsia="Times New Roman" w:hAnsi="Consolas" w:cs="Times New Roman"/>
+          <w:color w:val="D4D4D4"/>
+          <w:sz w:val="21"/>
+          <w:szCs w:val="21"/>
+          <w:lang w:eastAsia="pt-BR"/>
+        </w:rPr>
+        <w:t>.</w:t>
+      </w:r>
+      <w:r>
+        <w:rPr>
+          <w:rFonts w:ascii="Consolas" w:eastAsia="Times New Roman" w:hAnsi="Consolas" w:cs="Times New Roman"/>
+          <w:color w:val="9CDCFE"/>
+          <w:sz w:val="21"/>
+          <w:szCs w:val="21"/>
+          <w:lang w:eastAsia="pt-BR"/>
+        </w:rPr>
+        <w:t>body</w:t>
+      </w:r>
+      <w:proofErr w:type="spellEnd"/>
+      <w:r>
+        <w:rPr>
+          <w:rFonts w:ascii="Consolas" w:eastAsia="Times New Roman" w:hAnsi="Consolas" w:cs="Times New Roman"/>
+          <w:color w:val="569CD6"/>
+          <w:sz w:val="21"/>
+          <w:szCs w:val="21"/>
+          <w:lang w:eastAsia="pt-BR"/>
+        </w:rPr>
+        <w:t>}</w:t>
+      </w:r>
+    </w:p>
+    <w:p>
+      <w:pPr>
+        <w:shd w:val="clear" w:color="auto" w:fill="1E1E1E"/>
+        <w:spacing w:after="0" w:line="285" w:lineRule="atLeast"/>
+        <w:rPr>
+          <w:rFonts w:ascii="Consolas" w:eastAsia="Times New Roman" w:hAnsi="Consolas" w:cs="Times New Roman"/>
+          <w:color w:val="D4D4D4"/>
+          <w:sz w:val="21"/>
+          <w:szCs w:val="21"/>
+          <w:lang w:eastAsia="pt-BR"/>
+        </w:rPr>
+      </w:pPr>
+      <w:r>
+        <w:rPr>
+          <w:rFonts w:ascii="Consolas" w:eastAsia="Times New Roman" w:hAnsi="Consolas" w:cs="Times New Roman"/>
+          <w:color w:val="D4D4D4"/>
+          <w:sz w:val="21"/>
+          <w:szCs w:val="21"/>
+          <w:lang w:eastAsia="pt-BR"/>
+        </w:rPr>
+        <w:t xml:space="preserve">              </w:t>
+      </w:r>
+      <w:r>
+        <w:rPr>
+          <w:rFonts w:ascii="Consolas" w:eastAsia="Times New Roman" w:hAnsi="Consolas" w:cs="Times New Roman"/>
+          <w:color w:val="9CDCFE"/>
+          <w:sz w:val="21"/>
+          <w:szCs w:val="21"/>
+          <w:lang w:eastAsia="pt-BR"/>
+        </w:rPr>
+        <w:t>cover</w:t>
+      </w:r>
+      <w:r>
+        <w:rPr>
+          <w:rFonts w:ascii="Consolas" w:eastAsia="Times New Roman" w:hAnsi="Consolas" w:cs="Times New Roman"/>
+          <w:color w:val="D4D4D4"/>
+          <w:sz w:val="21"/>
+          <w:szCs w:val="21"/>
+          <w:lang w:eastAsia="pt-BR"/>
+        </w:rPr>
+        <w:t>=</w:t>
+      </w:r>
+      <w:r>
+        <w:rPr>
+          <w:rFonts w:ascii="Consolas" w:eastAsia="Times New Roman" w:hAnsi="Consolas" w:cs="Times New Roman"/>
+          <w:color w:val="569CD6"/>
+          <w:sz w:val="21"/>
+          <w:szCs w:val="21"/>
+          <w:lang w:eastAsia="pt-BR"/>
+        </w:rPr>
+        <w:t>{</w:t>
+      </w:r>
+      <w:proofErr w:type="spellStart"/>
+      <w:r>
+        <w:rPr>
+          <w:rFonts w:ascii="Consolas" w:eastAsia="Times New Roman" w:hAnsi="Consolas" w:cs="Times New Roman"/>
+          <w:color w:val="9CDCFE"/>
+          <w:sz w:val="21"/>
+          <w:szCs w:val="21"/>
+          <w:lang w:eastAsia="pt-BR"/>
+        </w:rPr>
+        <w:t>post</w:t>
+      </w:r>
+      <w:r>
+        <w:rPr>
+          <w:rFonts w:ascii="Consolas" w:eastAsia="Times New Roman" w:hAnsi="Consolas" w:cs="Times New Roman"/>
+          <w:color w:val="D4D4D4"/>
+          <w:sz w:val="21"/>
+          <w:szCs w:val="21"/>
+          <w:lang w:eastAsia="pt-BR"/>
+        </w:rPr>
+        <w:t>.</w:t>
+      </w:r>
+      <w:r>
+        <w:rPr>
+          <w:rFonts w:ascii="Consolas" w:eastAsia="Times New Roman" w:hAnsi="Consolas" w:cs="Times New Roman"/>
+          <w:color w:val="9CDCFE"/>
+          <w:sz w:val="21"/>
+          <w:szCs w:val="21"/>
+          <w:lang w:eastAsia="pt-BR"/>
+        </w:rPr>
+        <w:t>cover</w:t>
+      </w:r>
+      <w:proofErr w:type="spellEnd"/>
+      <w:r>
+        <w:rPr>
+          <w:rFonts w:ascii="Consolas" w:eastAsia="Times New Roman" w:hAnsi="Consolas" w:cs="Times New Roman"/>
+          <w:color w:val="569CD6"/>
+          <w:sz w:val="21"/>
+          <w:szCs w:val="21"/>
+          <w:lang w:eastAsia="pt-BR"/>
+        </w:rPr>
+        <w:t>}</w:t>
+      </w:r>
+    </w:p>
+    <w:p>
+      <w:pPr>
+        <w:shd w:val="clear" w:color="auto" w:fill="1E1E1E"/>
+        <w:spacing w:after="0" w:line="285" w:lineRule="atLeast"/>
+        <w:rPr>
+          <w:rFonts w:ascii="Consolas" w:eastAsia="Times New Roman" w:hAnsi="Consolas" w:cs="Times New Roman"/>
+          <w:color w:val="D4D4D4"/>
+          <w:sz w:val="21"/>
+          <w:szCs w:val="21"/>
+          <w:lang w:eastAsia="pt-BR"/>
+        </w:rPr>
+      </w:pPr>
+      <w:r>
+        <w:rPr>
+          <w:rFonts w:ascii="Consolas" w:eastAsia="Times New Roman" w:hAnsi="Consolas" w:cs="Times New Roman"/>
+          <w:color w:val="D4D4D4"/>
+          <w:sz w:val="21"/>
+          <w:szCs w:val="21"/>
+          <w:lang w:eastAsia="pt-BR"/>
+        </w:rPr>
+        <w:t xml:space="preserve">              </w:t>
+      </w:r>
+      <w:r>
+        <w:rPr>
+          <w:rFonts w:ascii="Consolas" w:eastAsia="Times New Roman" w:hAnsi="Consolas" w:cs="Times New Roman"/>
+          <w:color w:val="9CDCFE"/>
+          <w:sz w:val="21"/>
+          <w:szCs w:val="21"/>
+          <w:lang w:eastAsia="pt-BR"/>
+        </w:rPr>
+        <w:t>id</w:t>
+      </w:r>
+      <w:r>
+        <w:rPr>
+          <w:rFonts w:ascii="Consolas" w:eastAsia="Times New Roman" w:hAnsi="Consolas" w:cs="Times New Roman"/>
+          <w:color w:val="D4D4D4"/>
+          <w:sz w:val="21"/>
+          <w:szCs w:val="21"/>
+          <w:lang w:eastAsia="pt-BR"/>
+        </w:rPr>
+        <w:t>=</w:t>
+      </w:r>
+      <w:r>
+        <w:rPr>
+          <w:rFonts w:ascii="Consolas" w:eastAsia="Times New Roman" w:hAnsi="Consolas" w:cs="Times New Roman"/>
+          <w:color w:val="569CD6"/>
+          <w:sz w:val="21"/>
+          <w:szCs w:val="21"/>
+          <w:lang w:eastAsia="pt-BR"/>
+        </w:rPr>
+        <w:t>{</w:t>
+      </w:r>
+      <w:r>
+        <w:rPr>
+          <w:rFonts w:ascii="Consolas" w:eastAsia="Times New Roman" w:hAnsi="Consolas" w:cs="Times New Roman"/>
+          <w:color w:val="9CDCFE"/>
+          <w:sz w:val="21"/>
+          <w:szCs w:val="21"/>
+          <w:lang w:eastAsia="pt-BR"/>
+        </w:rPr>
+        <w:t>post</w:t>
+      </w:r>
+      <w:r>
+        <w:rPr>
+          <w:rFonts w:ascii="Consolas" w:eastAsia="Times New Roman" w:hAnsi="Consolas" w:cs="Times New Roman"/>
+          <w:color w:val="D4D4D4"/>
+          <w:sz w:val="21"/>
+          <w:szCs w:val="21"/>
+          <w:lang w:eastAsia="pt-BR"/>
+        </w:rPr>
+        <w:t>.</w:t>
+      </w:r>
+      <w:r>
+        <w:rPr>
+          <w:rFonts w:ascii="Consolas" w:eastAsia="Times New Roman" w:hAnsi="Consolas" w:cs="Times New Roman"/>
+          <w:color w:val="9CDCFE"/>
+          <w:sz w:val="21"/>
+          <w:szCs w:val="21"/>
+          <w:lang w:eastAsia="pt-BR"/>
+        </w:rPr>
+        <w:t>id</w:t>
+      </w:r>
+      <w:r>
+        <w:rPr>
+          <w:rFonts w:ascii="Consolas" w:eastAsia="Times New Roman" w:hAnsi="Consolas" w:cs="Times New Roman"/>
+          <w:color w:val="569CD6"/>
+          <w:sz w:val="21"/>
+          <w:szCs w:val="21"/>
+          <w:lang w:eastAsia="pt-BR"/>
+        </w:rPr>
+        <w:t>}</w:t>
+      </w:r>
+    </w:p>
+    <w:p>
+      <w:pPr>
+        <w:shd w:val="clear" w:color="auto" w:fill="1E1E1E"/>
+        <w:spacing w:after="0" w:line="285" w:lineRule="atLeast"/>
+        <w:rPr>
+          <w:rFonts w:ascii="Consolas" w:eastAsia="Times New Roman" w:hAnsi="Consolas" w:cs="Times New Roman"/>
+          <w:color w:val="D4D4D4"/>
+          <w:sz w:val="21"/>
+          <w:szCs w:val="21"/>
+          <w:lang w:eastAsia="pt-BR"/>
+        </w:rPr>
+      </w:pPr>
+      <w:r>
+        <w:rPr>
+          <w:rFonts w:ascii="Consolas" w:eastAsia="Times New Roman" w:hAnsi="Consolas" w:cs="Times New Roman"/>
+          <w:color w:val="D4D4D4"/>
+          <w:sz w:val="21"/>
+          <w:szCs w:val="21"/>
+          <w:lang w:eastAsia="pt-BR"/>
+        </w:rPr>
+        <w:t xml:space="preserve">              </w:t>
+      </w:r>
       <w:r>
         <w:rPr>
           <w:rFonts w:ascii="Consolas" w:eastAsia="Times New Roman" w:hAnsi="Consolas" w:cs="Times New Roman"/>
@@ -2207,8 +3586,889 @@
           <w:szCs w:val="21"/>
           <w:lang w:eastAsia="pt-BR"/>
         </w:rPr>
+        <w:t>/&gt;</w:t>
+      </w:r>
+    </w:p>
+    <w:p>
+      <w:pPr>
+        <w:shd w:val="clear" w:color="auto" w:fill="1E1E1E"/>
+        <w:spacing w:after="0" w:line="285" w:lineRule="atLeast"/>
+        <w:rPr>
+          <w:rFonts w:ascii="Consolas" w:eastAsia="Times New Roman" w:hAnsi="Consolas" w:cs="Times New Roman"/>
+          <w:color w:val="D4D4D4"/>
+          <w:sz w:val="21"/>
+          <w:szCs w:val="21"/>
+          <w:lang w:eastAsia="pt-BR"/>
+        </w:rPr>
+      </w:pPr>
+      <w:r>
+        <w:rPr>
+          <w:rFonts w:ascii="Consolas" w:eastAsia="Times New Roman" w:hAnsi="Consolas" w:cs="Times New Roman"/>
+          <w:color w:val="D4D4D4"/>
+          <w:sz w:val="21"/>
+          <w:szCs w:val="21"/>
+          <w:lang w:eastAsia="pt-BR"/>
+        </w:rPr>
+        <w:t>            ))</w:t>
+      </w:r>
+    </w:p>
+    <w:p>
+      <w:pPr>
+        <w:shd w:val="clear" w:color="auto" w:fill="1E1E1E"/>
+        <w:spacing w:after="0" w:line="285" w:lineRule="atLeast"/>
+        <w:rPr>
+          <w:rFonts w:ascii="Consolas" w:eastAsia="Times New Roman" w:hAnsi="Consolas" w:cs="Times New Roman"/>
+          <w:color w:val="D4D4D4"/>
+          <w:sz w:val="21"/>
+          <w:szCs w:val="21"/>
+          <w:lang w:eastAsia="pt-BR"/>
+        </w:rPr>
+      </w:pPr>
+      <w:r>
+        <w:rPr>
+          <w:rFonts w:ascii="Consolas" w:eastAsia="Times New Roman" w:hAnsi="Consolas" w:cs="Times New Roman"/>
+          <w:color w:val="D4D4D4"/>
+          <w:sz w:val="21"/>
+          <w:szCs w:val="21"/>
+          <w:lang w:eastAsia="pt-BR"/>
+        </w:rPr>
+        <w:t xml:space="preserve">          </w:t>
+      </w:r>
+      <w:r>
+        <w:rPr>
+          <w:rFonts w:ascii="Consolas" w:eastAsia="Times New Roman" w:hAnsi="Consolas" w:cs="Times New Roman"/>
+          <w:color w:val="569CD6"/>
+          <w:sz w:val="21"/>
+          <w:szCs w:val="21"/>
+          <w:lang w:eastAsia="pt-BR"/>
+        </w:rPr>
+        <w:t>}</w:t>
+      </w:r>
+    </w:p>
+    <w:p>
+      <w:pPr>
+        <w:shd w:val="clear" w:color="auto" w:fill="1E1E1E"/>
+        <w:spacing w:after="0" w:line="285" w:lineRule="atLeast"/>
+        <w:rPr>
+          <w:rFonts w:ascii="Consolas" w:eastAsia="Times New Roman" w:hAnsi="Consolas" w:cs="Times New Roman"/>
+          <w:color w:val="D4D4D4"/>
+          <w:sz w:val="21"/>
+          <w:szCs w:val="21"/>
+          <w:lang w:eastAsia="pt-BR"/>
+        </w:rPr>
+      </w:pPr>
+    </w:p>
+    <w:p>
+      <w:pPr>
+        <w:shd w:val="clear" w:color="auto" w:fill="1E1E1E"/>
+        <w:spacing w:after="0" w:line="285" w:lineRule="atLeast"/>
+        <w:rPr>
+          <w:rFonts w:ascii="Consolas" w:eastAsia="Times New Roman" w:hAnsi="Consolas" w:cs="Times New Roman"/>
+          <w:color w:val="D4D4D4"/>
+          <w:sz w:val="21"/>
+          <w:szCs w:val="21"/>
+          <w:lang w:eastAsia="pt-BR"/>
+        </w:rPr>
+      </w:pPr>
+      <w:r>
+        <w:rPr>
+          <w:rFonts w:ascii="Consolas" w:eastAsia="Times New Roman" w:hAnsi="Consolas" w:cs="Times New Roman"/>
+          <w:color w:val="D4D4D4"/>
+          <w:sz w:val="21"/>
+          <w:szCs w:val="21"/>
+          <w:lang w:eastAsia="pt-BR"/>
+        </w:rPr>
+        <w:t xml:space="preserve">        </w:t>
+      </w:r>
+      <w:r>
+        <w:rPr>
+          <w:rFonts w:ascii="Consolas" w:eastAsia="Times New Roman" w:hAnsi="Consolas" w:cs="Times New Roman"/>
+          <w:color w:val="808080"/>
+          <w:sz w:val="21"/>
+          <w:szCs w:val="21"/>
+          <w:lang w:eastAsia="pt-BR"/>
+        </w:rPr>
         <w:t>&lt;/</w:t>
       </w:r>
+      <w:proofErr w:type="spellStart"/>
+      <w:r>
+        <w:rPr>
+          <w:rFonts w:ascii="Consolas" w:eastAsia="Times New Roman" w:hAnsi="Consolas" w:cs="Times New Roman"/>
+          <w:color w:val="569CD6"/>
+          <w:sz w:val="21"/>
+          <w:szCs w:val="21"/>
+          <w:lang w:eastAsia="pt-BR"/>
+        </w:rPr>
+        <w:t>div</w:t>
+      </w:r>
+      <w:proofErr w:type="spellEnd"/>
+      <w:r>
+        <w:rPr>
+          <w:rFonts w:ascii="Consolas" w:eastAsia="Times New Roman" w:hAnsi="Consolas" w:cs="Times New Roman"/>
+          <w:color w:val="808080"/>
+          <w:sz w:val="21"/>
+          <w:szCs w:val="21"/>
+          <w:lang w:eastAsia="pt-BR"/>
+        </w:rPr>
+        <w:t>&gt;</w:t>
+      </w:r>
+    </w:p>
+    <w:p/>
+    <w:p>
+      <w:r>
+        <w:t>E PEGARMOS DIRETAMENTE AS PROPS com o nome e aplicar direto</w:t>
+      </w:r>
+    </w:p>
+    <w:p>
+      <w:pPr>
+        <w:shd w:val="clear" w:color="auto" w:fill="1E1E1E"/>
+        <w:spacing w:after="0" w:line="285" w:lineRule="atLeast"/>
+        <w:rPr>
+          <w:rFonts w:ascii="Consolas" w:eastAsia="Times New Roman" w:hAnsi="Consolas" w:cs="Times New Roman"/>
+          <w:color w:val="D4D4D4"/>
+          <w:sz w:val="21"/>
+          <w:szCs w:val="21"/>
+          <w:lang w:eastAsia="pt-BR"/>
+        </w:rPr>
+      </w:pPr>
+      <w:proofErr w:type="spellStart"/>
+      <w:r>
+        <w:rPr>
+          <w:rFonts w:ascii="Consolas" w:eastAsia="Times New Roman" w:hAnsi="Consolas" w:cs="Times New Roman"/>
+          <w:color w:val="C586C0"/>
+          <w:sz w:val="21"/>
+          <w:szCs w:val="21"/>
+          <w:lang w:eastAsia="pt-BR"/>
+        </w:rPr>
+        <w:t>export</w:t>
+      </w:r>
+      <w:proofErr w:type="spellEnd"/>
+      <w:r>
+        <w:rPr>
+          <w:rFonts w:ascii="Consolas" w:eastAsia="Times New Roman" w:hAnsi="Consolas" w:cs="Times New Roman"/>
+          <w:color w:val="D4D4D4"/>
+          <w:sz w:val="21"/>
+          <w:szCs w:val="21"/>
+          <w:lang w:eastAsia="pt-BR"/>
+        </w:rPr>
+        <w:t xml:space="preserve"> </w:t>
+      </w:r>
+      <w:proofErr w:type="spellStart"/>
+      <w:r>
+        <w:rPr>
+          <w:rFonts w:ascii="Consolas" w:eastAsia="Times New Roman" w:hAnsi="Consolas" w:cs="Times New Roman"/>
+          <w:color w:val="569CD6"/>
+          <w:sz w:val="21"/>
+          <w:szCs w:val="21"/>
+          <w:lang w:eastAsia="pt-BR"/>
+        </w:rPr>
+        <w:t>const</w:t>
+      </w:r>
+      <w:proofErr w:type="spellEnd"/>
+      <w:r>
+        <w:rPr>
+          <w:rFonts w:ascii="Consolas" w:eastAsia="Times New Roman" w:hAnsi="Consolas" w:cs="Times New Roman"/>
+          <w:color w:val="D4D4D4"/>
+          <w:sz w:val="21"/>
+          <w:szCs w:val="21"/>
+          <w:lang w:eastAsia="pt-BR"/>
+        </w:rPr>
+        <w:t xml:space="preserve"> </w:t>
+      </w:r>
+      <w:proofErr w:type="spellStart"/>
+      <w:r>
+        <w:rPr>
+          <w:rFonts w:ascii="Consolas" w:eastAsia="Times New Roman" w:hAnsi="Consolas" w:cs="Times New Roman"/>
+          <w:color w:val="DCDCAA"/>
+          <w:sz w:val="21"/>
+          <w:szCs w:val="21"/>
+          <w:lang w:eastAsia="pt-BR"/>
+        </w:rPr>
+        <w:t>PostCard</w:t>
+      </w:r>
+      <w:proofErr w:type="spellEnd"/>
+      <w:r>
+        <w:rPr>
+          <w:rFonts w:ascii="Consolas" w:eastAsia="Times New Roman" w:hAnsi="Consolas" w:cs="Times New Roman"/>
+          <w:color w:val="D4D4D4"/>
+          <w:sz w:val="21"/>
+          <w:szCs w:val="21"/>
+          <w:lang w:eastAsia="pt-BR"/>
+        </w:rPr>
+        <w:t xml:space="preserve"> = ({</w:t>
+      </w:r>
+      <w:proofErr w:type="spellStart"/>
+      <w:r>
+        <w:rPr>
+          <w:rFonts w:ascii="Consolas" w:eastAsia="Times New Roman" w:hAnsi="Consolas" w:cs="Times New Roman"/>
+          <w:color w:val="9CDCFE"/>
+          <w:sz w:val="21"/>
+          <w:szCs w:val="21"/>
+          <w:lang w:eastAsia="pt-BR"/>
+        </w:rPr>
+        <w:t>title</w:t>
+      </w:r>
+      <w:r>
+        <w:rPr>
+          <w:rFonts w:ascii="Consolas" w:eastAsia="Times New Roman" w:hAnsi="Consolas" w:cs="Times New Roman"/>
+          <w:color w:val="D4D4D4"/>
+          <w:sz w:val="21"/>
+          <w:szCs w:val="21"/>
+          <w:lang w:eastAsia="pt-BR"/>
+        </w:rPr>
+        <w:t>,</w:t>
+      </w:r>
+      <w:r>
+        <w:rPr>
+          <w:rFonts w:ascii="Consolas" w:eastAsia="Times New Roman" w:hAnsi="Consolas" w:cs="Times New Roman"/>
+          <w:color w:val="9CDCFE"/>
+          <w:sz w:val="21"/>
+          <w:szCs w:val="21"/>
+          <w:lang w:eastAsia="pt-BR"/>
+        </w:rPr>
+        <w:t>cover</w:t>
+      </w:r>
+      <w:proofErr w:type="spellEnd"/>
+      <w:r>
+        <w:rPr>
+          <w:rFonts w:ascii="Consolas" w:eastAsia="Times New Roman" w:hAnsi="Consolas" w:cs="Times New Roman"/>
+          <w:color w:val="D4D4D4"/>
+          <w:sz w:val="21"/>
+          <w:szCs w:val="21"/>
+          <w:lang w:eastAsia="pt-BR"/>
+        </w:rPr>
+        <w:t xml:space="preserve">, </w:t>
+      </w:r>
+      <w:r>
+        <w:rPr>
+          <w:rFonts w:ascii="Consolas" w:eastAsia="Times New Roman" w:hAnsi="Consolas" w:cs="Times New Roman"/>
+          <w:color w:val="9CDCFE"/>
+          <w:sz w:val="21"/>
+          <w:szCs w:val="21"/>
+          <w:lang w:eastAsia="pt-BR"/>
+        </w:rPr>
+        <w:t>body</w:t>
+      </w:r>
+      <w:r>
+        <w:rPr>
+          <w:rFonts w:ascii="Consolas" w:eastAsia="Times New Roman" w:hAnsi="Consolas" w:cs="Times New Roman"/>
+          <w:color w:val="D4D4D4"/>
+          <w:sz w:val="21"/>
+          <w:szCs w:val="21"/>
+          <w:lang w:eastAsia="pt-BR"/>
+        </w:rPr>
+        <w:t xml:space="preserve">, </w:t>
+      </w:r>
+      <w:r>
+        <w:rPr>
+          <w:rFonts w:ascii="Consolas" w:eastAsia="Times New Roman" w:hAnsi="Consolas" w:cs="Times New Roman"/>
+          <w:color w:val="9CDCFE"/>
+          <w:sz w:val="21"/>
+          <w:szCs w:val="21"/>
+          <w:lang w:eastAsia="pt-BR"/>
+        </w:rPr>
+        <w:t>id</w:t>
+      </w:r>
+      <w:r>
+        <w:rPr>
+          <w:rFonts w:ascii="Consolas" w:eastAsia="Times New Roman" w:hAnsi="Consolas" w:cs="Times New Roman"/>
+          <w:color w:val="D4D4D4"/>
+          <w:sz w:val="21"/>
+          <w:szCs w:val="21"/>
+          <w:lang w:eastAsia="pt-BR"/>
+        </w:rPr>
+        <w:t xml:space="preserve"> }) </w:t>
+      </w:r>
+      <w:r>
+        <w:rPr>
+          <w:rFonts w:ascii="Consolas" w:eastAsia="Times New Roman" w:hAnsi="Consolas" w:cs="Times New Roman"/>
+          <w:color w:val="569CD6"/>
+          <w:sz w:val="21"/>
+          <w:szCs w:val="21"/>
+          <w:lang w:eastAsia="pt-BR"/>
+        </w:rPr>
+        <w:t>=&gt;</w:t>
+      </w:r>
+      <w:r>
+        <w:rPr>
+          <w:rFonts w:ascii="Consolas" w:eastAsia="Times New Roman" w:hAnsi="Consolas" w:cs="Times New Roman"/>
+          <w:color w:val="D4D4D4"/>
+          <w:sz w:val="21"/>
+          <w:szCs w:val="21"/>
+          <w:lang w:eastAsia="pt-BR"/>
+        </w:rPr>
+        <w:t xml:space="preserve"> {</w:t>
+      </w:r>
+    </w:p>
+    <w:p>
+      <w:pPr>
+        <w:shd w:val="clear" w:color="auto" w:fill="1E1E1E"/>
+        <w:spacing w:after="0" w:line="285" w:lineRule="atLeast"/>
+        <w:rPr>
+          <w:rFonts w:ascii="Consolas" w:eastAsia="Times New Roman" w:hAnsi="Consolas" w:cs="Times New Roman"/>
+          <w:color w:val="D4D4D4"/>
+          <w:sz w:val="21"/>
+          <w:szCs w:val="21"/>
+          <w:lang w:eastAsia="pt-BR"/>
+        </w:rPr>
+      </w:pPr>
+      <w:r>
+        <w:rPr>
+          <w:rFonts w:ascii="Consolas" w:eastAsia="Times New Roman" w:hAnsi="Consolas" w:cs="Times New Roman"/>
+          <w:color w:val="D4D4D4"/>
+          <w:sz w:val="21"/>
+          <w:szCs w:val="21"/>
+          <w:lang w:eastAsia="pt-BR"/>
+        </w:rPr>
+        <w:t>   </w:t>
+      </w:r>
+    </w:p>
+    <w:p>
+      <w:pPr>
+        <w:shd w:val="clear" w:color="auto" w:fill="1E1E1E"/>
+        <w:spacing w:after="0" w:line="285" w:lineRule="atLeast"/>
+        <w:rPr>
+          <w:rFonts w:ascii="Consolas" w:eastAsia="Times New Roman" w:hAnsi="Consolas" w:cs="Times New Roman"/>
+          <w:color w:val="D4D4D4"/>
+          <w:sz w:val="21"/>
+          <w:szCs w:val="21"/>
+          <w:lang w:eastAsia="pt-BR"/>
+        </w:rPr>
+      </w:pPr>
+      <w:r>
+        <w:rPr>
+          <w:rFonts w:ascii="Consolas" w:eastAsia="Times New Roman" w:hAnsi="Consolas" w:cs="Times New Roman"/>
+          <w:color w:val="D4D4D4"/>
+          <w:sz w:val="21"/>
+          <w:szCs w:val="21"/>
+          <w:lang w:eastAsia="pt-BR"/>
+        </w:rPr>
+        <w:t xml:space="preserve">    </w:t>
+      </w:r>
+      <w:proofErr w:type="spellStart"/>
+      <w:r>
+        <w:rPr>
+          <w:rFonts w:ascii="Consolas" w:eastAsia="Times New Roman" w:hAnsi="Consolas" w:cs="Times New Roman"/>
+          <w:color w:val="C586C0"/>
+          <w:sz w:val="21"/>
+          <w:szCs w:val="21"/>
+          <w:lang w:eastAsia="pt-BR"/>
+        </w:rPr>
+        <w:t>return</w:t>
+      </w:r>
+      <w:proofErr w:type="spellEnd"/>
+      <w:r>
+        <w:rPr>
+          <w:rFonts w:ascii="Consolas" w:eastAsia="Times New Roman" w:hAnsi="Consolas" w:cs="Times New Roman"/>
+          <w:color w:val="D4D4D4"/>
+          <w:sz w:val="21"/>
+          <w:szCs w:val="21"/>
+          <w:lang w:eastAsia="pt-BR"/>
+        </w:rPr>
+        <w:t xml:space="preserve"> (       </w:t>
+      </w:r>
+    </w:p>
+    <w:p>
+      <w:pPr>
+        <w:shd w:val="clear" w:color="auto" w:fill="1E1E1E"/>
+        <w:spacing w:after="0" w:line="285" w:lineRule="atLeast"/>
+        <w:rPr>
+          <w:rFonts w:ascii="Consolas" w:eastAsia="Times New Roman" w:hAnsi="Consolas" w:cs="Times New Roman"/>
+          <w:color w:val="D4D4D4"/>
+          <w:sz w:val="21"/>
+          <w:szCs w:val="21"/>
+          <w:lang w:eastAsia="pt-BR"/>
+        </w:rPr>
+      </w:pPr>
+      <w:r>
+        <w:rPr>
+          <w:rFonts w:ascii="Consolas" w:eastAsia="Times New Roman" w:hAnsi="Consolas" w:cs="Times New Roman"/>
+          <w:color w:val="D4D4D4"/>
+          <w:sz w:val="21"/>
+          <w:szCs w:val="21"/>
+          <w:lang w:eastAsia="pt-BR"/>
+        </w:rPr>
+        <w:t xml:space="preserve">        </w:t>
+      </w:r>
+      <w:r>
+        <w:rPr>
+          <w:rFonts w:ascii="Consolas" w:eastAsia="Times New Roman" w:hAnsi="Consolas" w:cs="Times New Roman"/>
+          <w:color w:val="808080"/>
+          <w:sz w:val="21"/>
+          <w:szCs w:val="21"/>
+          <w:lang w:eastAsia="pt-BR"/>
+        </w:rPr>
+        <w:t>&lt;</w:t>
+      </w:r>
+      <w:proofErr w:type="spellStart"/>
+      <w:r>
+        <w:rPr>
+          <w:rFonts w:ascii="Consolas" w:eastAsia="Times New Roman" w:hAnsi="Consolas" w:cs="Times New Roman"/>
+          <w:color w:val="569CD6"/>
+          <w:sz w:val="21"/>
+          <w:szCs w:val="21"/>
+          <w:lang w:eastAsia="pt-BR"/>
+        </w:rPr>
+        <w:t>div</w:t>
+      </w:r>
+      <w:proofErr w:type="spellEnd"/>
+      <w:r>
+        <w:rPr>
+          <w:rFonts w:ascii="Consolas" w:eastAsia="Times New Roman" w:hAnsi="Consolas" w:cs="Times New Roman"/>
+          <w:color w:val="D4D4D4"/>
+          <w:sz w:val="21"/>
+          <w:szCs w:val="21"/>
+          <w:lang w:eastAsia="pt-BR"/>
+        </w:rPr>
+        <w:t xml:space="preserve"> </w:t>
+      </w:r>
+      <w:proofErr w:type="spellStart"/>
+      <w:r>
+        <w:rPr>
+          <w:rFonts w:ascii="Consolas" w:eastAsia="Times New Roman" w:hAnsi="Consolas" w:cs="Times New Roman"/>
+          <w:color w:val="9CDCFE"/>
+          <w:sz w:val="21"/>
+          <w:szCs w:val="21"/>
+          <w:lang w:eastAsia="pt-BR"/>
+        </w:rPr>
+        <w:t>className</w:t>
+      </w:r>
+      <w:proofErr w:type="spellEnd"/>
+      <w:r>
+        <w:rPr>
+          <w:rFonts w:ascii="Consolas" w:eastAsia="Times New Roman" w:hAnsi="Consolas" w:cs="Times New Roman"/>
+          <w:color w:val="D4D4D4"/>
+          <w:sz w:val="21"/>
+          <w:szCs w:val="21"/>
+          <w:lang w:eastAsia="pt-BR"/>
+        </w:rPr>
+        <w:t>=</w:t>
+      </w:r>
+      <w:r>
+        <w:rPr>
+          <w:rFonts w:ascii="Consolas" w:eastAsia="Times New Roman" w:hAnsi="Consolas" w:cs="Times New Roman"/>
+          <w:color w:val="CE9178"/>
+          <w:sz w:val="21"/>
+          <w:szCs w:val="21"/>
+          <w:lang w:eastAsia="pt-BR"/>
+        </w:rPr>
+        <w:t>"post"</w:t>
+      </w:r>
+      <w:r>
+        <w:rPr>
+          <w:rFonts w:ascii="Consolas" w:eastAsia="Times New Roman" w:hAnsi="Consolas" w:cs="Times New Roman"/>
+          <w:color w:val="808080"/>
+          <w:sz w:val="21"/>
+          <w:szCs w:val="21"/>
+          <w:lang w:eastAsia="pt-BR"/>
+        </w:rPr>
+        <w:t>&gt;</w:t>
+      </w:r>
+    </w:p>
+    <w:p>
+      <w:pPr>
+        <w:shd w:val="clear" w:color="auto" w:fill="1E1E1E"/>
+        <w:spacing w:after="0" w:line="285" w:lineRule="atLeast"/>
+        <w:rPr>
+          <w:rFonts w:ascii="Consolas" w:eastAsia="Times New Roman" w:hAnsi="Consolas" w:cs="Times New Roman"/>
+          <w:color w:val="D4D4D4"/>
+          <w:sz w:val="21"/>
+          <w:szCs w:val="21"/>
+          <w:lang w:eastAsia="pt-BR"/>
+        </w:rPr>
+      </w:pPr>
+      <w:r>
+        <w:rPr>
+          <w:rFonts w:ascii="Consolas" w:eastAsia="Times New Roman" w:hAnsi="Consolas" w:cs="Times New Roman"/>
+          <w:color w:val="D4D4D4"/>
+          <w:sz w:val="21"/>
+          <w:szCs w:val="21"/>
+          <w:lang w:eastAsia="pt-BR"/>
+        </w:rPr>
+        <w:t xml:space="preserve">            </w:t>
+      </w:r>
+      <w:r>
+        <w:rPr>
+          <w:rFonts w:ascii="Consolas" w:eastAsia="Times New Roman" w:hAnsi="Consolas" w:cs="Times New Roman"/>
+          <w:color w:val="808080"/>
+          <w:sz w:val="21"/>
+          <w:szCs w:val="21"/>
+          <w:lang w:eastAsia="pt-BR"/>
+        </w:rPr>
+        <w:t>&lt;</w:t>
+      </w:r>
+      <w:proofErr w:type="spellStart"/>
+      <w:r>
+        <w:rPr>
+          <w:rFonts w:ascii="Consolas" w:eastAsia="Times New Roman" w:hAnsi="Consolas" w:cs="Times New Roman"/>
+          <w:color w:val="569CD6"/>
+          <w:sz w:val="21"/>
+          <w:szCs w:val="21"/>
+          <w:lang w:eastAsia="pt-BR"/>
+        </w:rPr>
+        <w:t>img</w:t>
+      </w:r>
+      <w:proofErr w:type="spellEnd"/>
+      <w:r>
+        <w:rPr>
+          <w:rFonts w:ascii="Consolas" w:eastAsia="Times New Roman" w:hAnsi="Consolas" w:cs="Times New Roman"/>
+          <w:color w:val="D4D4D4"/>
+          <w:sz w:val="21"/>
+          <w:szCs w:val="21"/>
+          <w:lang w:eastAsia="pt-BR"/>
+        </w:rPr>
+        <w:t xml:space="preserve"> </w:t>
+      </w:r>
+      <w:proofErr w:type="spellStart"/>
+      <w:r>
+        <w:rPr>
+          <w:rFonts w:ascii="Consolas" w:eastAsia="Times New Roman" w:hAnsi="Consolas" w:cs="Times New Roman"/>
+          <w:color w:val="9CDCFE"/>
+          <w:sz w:val="21"/>
+          <w:szCs w:val="21"/>
+          <w:lang w:eastAsia="pt-BR"/>
+        </w:rPr>
+        <w:t>src</w:t>
+      </w:r>
+      <w:proofErr w:type="spellEnd"/>
+      <w:r>
+        <w:rPr>
+          <w:rFonts w:ascii="Consolas" w:eastAsia="Times New Roman" w:hAnsi="Consolas" w:cs="Times New Roman"/>
+          <w:color w:val="D4D4D4"/>
+          <w:sz w:val="21"/>
+          <w:szCs w:val="21"/>
+          <w:lang w:eastAsia="pt-BR"/>
+        </w:rPr>
+        <w:t>=</w:t>
+      </w:r>
+      <w:r>
+        <w:rPr>
+          <w:rFonts w:ascii="Consolas" w:eastAsia="Times New Roman" w:hAnsi="Consolas" w:cs="Times New Roman"/>
+          <w:color w:val="569CD6"/>
+          <w:sz w:val="21"/>
+          <w:szCs w:val="21"/>
+          <w:lang w:eastAsia="pt-BR"/>
+        </w:rPr>
+        <w:t>{</w:t>
+      </w:r>
+      <w:r>
+        <w:rPr>
+          <w:rFonts w:ascii="Consolas" w:eastAsia="Times New Roman" w:hAnsi="Consolas" w:cs="Times New Roman"/>
+          <w:color w:val="9CDCFE"/>
+          <w:sz w:val="21"/>
+          <w:szCs w:val="21"/>
+          <w:lang w:eastAsia="pt-BR"/>
+        </w:rPr>
+        <w:t>cover</w:t>
+      </w:r>
+      <w:r>
+        <w:rPr>
+          <w:rFonts w:ascii="Consolas" w:eastAsia="Times New Roman" w:hAnsi="Consolas" w:cs="Times New Roman"/>
+          <w:color w:val="569CD6"/>
+          <w:sz w:val="21"/>
+          <w:szCs w:val="21"/>
+          <w:lang w:eastAsia="pt-BR"/>
+        </w:rPr>
+        <w:t>}</w:t>
+      </w:r>
+      <w:r>
+        <w:rPr>
+          <w:rFonts w:ascii="Consolas" w:eastAsia="Times New Roman" w:hAnsi="Consolas" w:cs="Times New Roman"/>
+          <w:color w:val="D4D4D4"/>
+          <w:sz w:val="21"/>
+          <w:szCs w:val="21"/>
+          <w:lang w:eastAsia="pt-BR"/>
+        </w:rPr>
+        <w:t xml:space="preserve"> </w:t>
+      </w:r>
+      <w:proofErr w:type="spellStart"/>
+      <w:r>
+        <w:rPr>
+          <w:rFonts w:ascii="Consolas" w:eastAsia="Times New Roman" w:hAnsi="Consolas" w:cs="Times New Roman"/>
+          <w:color w:val="9CDCFE"/>
+          <w:sz w:val="21"/>
+          <w:szCs w:val="21"/>
+          <w:lang w:eastAsia="pt-BR"/>
+        </w:rPr>
+        <w:t>alt</w:t>
+      </w:r>
+      <w:proofErr w:type="spellEnd"/>
+      <w:r>
+        <w:rPr>
+          <w:rFonts w:ascii="Consolas" w:eastAsia="Times New Roman" w:hAnsi="Consolas" w:cs="Times New Roman"/>
+          <w:color w:val="D4D4D4"/>
+          <w:sz w:val="21"/>
+          <w:szCs w:val="21"/>
+          <w:lang w:eastAsia="pt-BR"/>
+        </w:rPr>
+        <w:t>=</w:t>
+      </w:r>
+      <w:r>
+        <w:rPr>
+          <w:rFonts w:ascii="Consolas" w:eastAsia="Times New Roman" w:hAnsi="Consolas" w:cs="Times New Roman"/>
+          <w:color w:val="569CD6"/>
+          <w:sz w:val="21"/>
+          <w:szCs w:val="21"/>
+          <w:lang w:eastAsia="pt-BR"/>
+        </w:rPr>
+        <w:t>{</w:t>
+      </w:r>
+      <w:proofErr w:type="spellStart"/>
+      <w:r>
+        <w:rPr>
+          <w:rFonts w:ascii="Consolas" w:eastAsia="Times New Roman" w:hAnsi="Consolas" w:cs="Times New Roman"/>
+          <w:color w:val="9CDCFE"/>
+          <w:sz w:val="21"/>
+          <w:szCs w:val="21"/>
+          <w:lang w:eastAsia="pt-BR"/>
+        </w:rPr>
+        <w:t>title</w:t>
+      </w:r>
+      <w:proofErr w:type="spellEnd"/>
+      <w:r>
+        <w:rPr>
+          <w:rFonts w:ascii="Consolas" w:eastAsia="Times New Roman" w:hAnsi="Consolas" w:cs="Times New Roman"/>
+          <w:color w:val="569CD6"/>
+          <w:sz w:val="21"/>
+          <w:szCs w:val="21"/>
+          <w:lang w:eastAsia="pt-BR"/>
+        </w:rPr>
+        <w:t>}</w:t>
+      </w:r>
+      <w:r>
+        <w:rPr>
+          <w:rFonts w:ascii="Consolas" w:eastAsia="Times New Roman" w:hAnsi="Consolas" w:cs="Times New Roman"/>
+          <w:color w:val="D4D4D4"/>
+          <w:sz w:val="21"/>
+          <w:szCs w:val="21"/>
+          <w:lang w:eastAsia="pt-BR"/>
+        </w:rPr>
+        <w:t xml:space="preserve"> </w:t>
+      </w:r>
+      <w:r>
+        <w:rPr>
+          <w:rFonts w:ascii="Consolas" w:eastAsia="Times New Roman" w:hAnsi="Consolas" w:cs="Times New Roman"/>
+          <w:color w:val="808080"/>
+          <w:sz w:val="21"/>
+          <w:szCs w:val="21"/>
+          <w:lang w:eastAsia="pt-BR"/>
+        </w:rPr>
+        <w:t>/&gt;</w:t>
+      </w:r>
+    </w:p>
+    <w:p>
+      <w:pPr>
+        <w:shd w:val="clear" w:color="auto" w:fill="1E1E1E"/>
+        <w:spacing w:after="0" w:line="285" w:lineRule="atLeast"/>
+        <w:rPr>
+          <w:rFonts w:ascii="Consolas" w:eastAsia="Times New Roman" w:hAnsi="Consolas" w:cs="Times New Roman"/>
+          <w:color w:val="D4D4D4"/>
+          <w:sz w:val="21"/>
+          <w:szCs w:val="21"/>
+          <w:lang w:eastAsia="pt-BR"/>
+        </w:rPr>
+      </w:pPr>
+      <w:r>
+        <w:rPr>
+          <w:rFonts w:ascii="Consolas" w:eastAsia="Times New Roman" w:hAnsi="Consolas" w:cs="Times New Roman"/>
+          <w:color w:val="D4D4D4"/>
+          <w:sz w:val="21"/>
+          <w:szCs w:val="21"/>
+          <w:lang w:eastAsia="pt-BR"/>
+        </w:rPr>
+        <w:t xml:space="preserve">            </w:t>
+      </w:r>
+      <w:r>
+        <w:rPr>
+          <w:rFonts w:ascii="Consolas" w:eastAsia="Times New Roman" w:hAnsi="Consolas" w:cs="Times New Roman"/>
+          <w:color w:val="808080"/>
+          <w:sz w:val="21"/>
+          <w:szCs w:val="21"/>
+          <w:lang w:eastAsia="pt-BR"/>
+        </w:rPr>
+        <w:t>&lt;</w:t>
+      </w:r>
+      <w:proofErr w:type="spellStart"/>
+      <w:r>
+        <w:rPr>
+          <w:rFonts w:ascii="Consolas" w:eastAsia="Times New Roman" w:hAnsi="Consolas" w:cs="Times New Roman"/>
+          <w:color w:val="569CD6"/>
+          <w:sz w:val="21"/>
+          <w:szCs w:val="21"/>
+          <w:lang w:eastAsia="pt-BR"/>
+        </w:rPr>
+        <w:t>div</w:t>
+      </w:r>
+      <w:proofErr w:type="spellEnd"/>
+      <w:r>
+        <w:rPr>
+          <w:rFonts w:ascii="Consolas" w:eastAsia="Times New Roman" w:hAnsi="Consolas" w:cs="Times New Roman"/>
+          <w:color w:val="D4D4D4"/>
+          <w:sz w:val="21"/>
+          <w:szCs w:val="21"/>
+          <w:lang w:eastAsia="pt-BR"/>
+        </w:rPr>
+        <w:t xml:space="preserve"> </w:t>
+      </w:r>
+      <w:proofErr w:type="spellStart"/>
+      <w:r>
+        <w:rPr>
+          <w:rFonts w:ascii="Consolas" w:eastAsia="Times New Roman" w:hAnsi="Consolas" w:cs="Times New Roman"/>
+          <w:color w:val="9CDCFE"/>
+          <w:sz w:val="21"/>
+          <w:szCs w:val="21"/>
+          <w:lang w:eastAsia="pt-BR"/>
+        </w:rPr>
+        <w:t>key</w:t>
+      </w:r>
+      <w:proofErr w:type="spellEnd"/>
+      <w:r>
+        <w:rPr>
+          <w:rFonts w:ascii="Consolas" w:eastAsia="Times New Roman" w:hAnsi="Consolas" w:cs="Times New Roman"/>
+          <w:color w:val="D4D4D4"/>
+          <w:sz w:val="21"/>
+          <w:szCs w:val="21"/>
+          <w:lang w:eastAsia="pt-BR"/>
+        </w:rPr>
+        <w:t>=</w:t>
+      </w:r>
+      <w:r>
+        <w:rPr>
+          <w:rFonts w:ascii="Consolas" w:eastAsia="Times New Roman" w:hAnsi="Consolas" w:cs="Times New Roman"/>
+          <w:color w:val="569CD6"/>
+          <w:sz w:val="21"/>
+          <w:szCs w:val="21"/>
+          <w:lang w:eastAsia="pt-BR"/>
+        </w:rPr>
+        <w:t>{</w:t>
+      </w:r>
+      <w:r>
+        <w:rPr>
+          <w:rFonts w:ascii="Consolas" w:eastAsia="Times New Roman" w:hAnsi="Consolas" w:cs="Times New Roman"/>
+          <w:color w:val="9CDCFE"/>
+          <w:sz w:val="21"/>
+          <w:szCs w:val="21"/>
+          <w:lang w:eastAsia="pt-BR"/>
+        </w:rPr>
+        <w:t>id</w:t>
+      </w:r>
+      <w:r>
+        <w:rPr>
+          <w:rFonts w:ascii="Consolas" w:eastAsia="Times New Roman" w:hAnsi="Consolas" w:cs="Times New Roman"/>
+          <w:color w:val="569CD6"/>
+          <w:sz w:val="21"/>
+          <w:szCs w:val="21"/>
+          <w:lang w:eastAsia="pt-BR"/>
+        </w:rPr>
+        <w:t>}</w:t>
+      </w:r>
+      <w:r>
+        <w:rPr>
+          <w:rFonts w:ascii="Consolas" w:eastAsia="Times New Roman" w:hAnsi="Consolas" w:cs="Times New Roman"/>
+          <w:color w:val="D4D4D4"/>
+          <w:sz w:val="21"/>
+          <w:szCs w:val="21"/>
+          <w:lang w:eastAsia="pt-BR"/>
+        </w:rPr>
+        <w:t xml:space="preserve"> </w:t>
+      </w:r>
+      <w:proofErr w:type="spellStart"/>
+      <w:r>
+        <w:rPr>
+          <w:rFonts w:ascii="Consolas" w:eastAsia="Times New Roman" w:hAnsi="Consolas" w:cs="Times New Roman"/>
+          <w:color w:val="9CDCFE"/>
+          <w:sz w:val="21"/>
+          <w:szCs w:val="21"/>
+          <w:lang w:eastAsia="pt-BR"/>
+        </w:rPr>
+        <w:t>className</w:t>
+      </w:r>
+      <w:proofErr w:type="spellEnd"/>
+      <w:r>
+        <w:rPr>
+          <w:rFonts w:ascii="Consolas" w:eastAsia="Times New Roman" w:hAnsi="Consolas" w:cs="Times New Roman"/>
+          <w:color w:val="D4D4D4"/>
+          <w:sz w:val="21"/>
+          <w:szCs w:val="21"/>
+          <w:lang w:eastAsia="pt-BR"/>
+        </w:rPr>
+        <w:t>=</w:t>
+      </w:r>
+      <w:r>
+        <w:rPr>
+          <w:rFonts w:ascii="Consolas" w:eastAsia="Times New Roman" w:hAnsi="Consolas" w:cs="Times New Roman"/>
+          <w:color w:val="CE9178"/>
+          <w:sz w:val="21"/>
+          <w:szCs w:val="21"/>
+          <w:lang w:eastAsia="pt-BR"/>
+        </w:rPr>
+        <w:t>"post-</w:t>
+      </w:r>
+      <w:proofErr w:type="spellStart"/>
+      <w:r>
+        <w:rPr>
+          <w:rFonts w:ascii="Consolas" w:eastAsia="Times New Roman" w:hAnsi="Consolas" w:cs="Times New Roman"/>
+          <w:color w:val="CE9178"/>
+          <w:sz w:val="21"/>
+          <w:szCs w:val="21"/>
+          <w:lang w:eastAsia="pt-BR"/>
+        </w:rPr>
+        <w:t>content</w:t>
+      </w:r>
+      <w:proofErr w:type="spellEnd"/>
+      <w:r>
+        <w:rPr>
+          <w:rFonts w:ascii="Consolas" w:eastAsia="Times New Roman" w:hAnsi="Consolas" w:cs="Times New Roman"/>
+          <w:color w:val="CE9178"/>
+          <w:sz w:val="21"/>
+          <w:szCs w:val="21"/>
+          <w:lang w:eastAsia="pt-BR"/>
+        </w:rPr>
+        <w:t>"</w:t>
+      </w:r>
+      <w:r>
+        <w:rPr>
+          <w:rFonts w:ascii="Consolas" w:eastAsia="Times New Roman" w:hAnsi="Consolas" w:cs="Times New Roman"/>
+          <w:color w:val="808080"/>
+          <w:sz w:val="21"/>
+          <w:szCs w:val="21"/>
+          <w:lang w:eastAsia="pt-BR"/>
+        </w:rPr>
+        <w:t>&gt;</w:t>
+      </w:r>
+    </w:p>
+    <w:p>
+      <w:pPr>
+        <w:shd w:val="clear" w:color="auto" w:fill="1E1E1E"/>
+        <w:spacing w:after="0" w:line="285" w:lineRule="atLeast"/>
+        <w:rPr>
+          <w:rFonts w:ascii="Consolas" w:eastAsia="Times New Roman" w:hAnsi="Consolas" w:cs="Times New Roman"/>
+          <w:color w:val="D4D4D4"/>
+          <w:sz w:val="21"/>
+          <w:szCs w:val="21"/>
+          <w:lang w:eastAsia="pt-BR"/>
+        </w:rPr>
+      </w:pPr>
+      <w:r>
+        <w:rPr>
+          <w:rFonts w:ascii="Consolas" w:eastAsia="Times New Roman" w:hAnsi="Consolas" w:cs="Times New Roman"/>
+          <w:color w:val="D4D4D4"/>
+          <w:sz w:val="21"/>
+          <w:szCs w:val="21"/>
+          <w:lang w:eastAsia="pt-BR"/>
+        </w:rPr>
+        <w:t xml:space="preserve">                </w:t>
+      </w:r>
+      <w:r>
+        <w:rPr>
+          <w:rFonts w:ascii="Consolas" w:eastAsia="Times New Roman" w:hAnsi="Consolas" w:cs="Times New Roman"/>
+          <w:color w:val="808080"/>
+          <w:sz w:val="21"/>
+          <w:szCs w:val="21"/>
+          <w:lang w:eastAsia="pt-BR"/>
+        </w:rPr>
+        <w:t>&lt;</w:t>
+      </w:r>
       <w:r>
         <w:rPr>
           <w:rFonts w:ascii="Consolas" w:eastAsia="Times New Roman" w:hAnsi="Consolas" w:cs="Times New Roman"/>
@@ -2222,6 +4482,16 @@
       <w:r>
         <w:rPr>
           <w:rFonts w:ascii="Consolas" w:eastAsia="Times New Roman" w:hAnsi="Consolas" w:cs="Times New Roman"/>
+          <w:color w:val="D4D4D4"/>
+          <w:sz w:val="21"/>
+          <w:szCs w:val="21"/>
+          <w:lang w:eastAsia="pt-BR"/>
+        </w:rPr>
+        <w:t xml:space="preserve"> </w:t>
+      </w:r>
+      <w:r>
+        <w:rPr>
+          <w:rFonts w:ascii="Consolas" w:eastAsia="Times New Roman" w:hAnsi="Consolas" w:cs="Times New Roman"/>
           <w:color w:val="808080"/>
           <w:sz w:val="21"/>
           <w:szCs w:val="21"/>
@@ -2229,6 +4499,68 @@
         </w:rPr>
         <w:t>&gt;</w:t>
       </w:r>
+      <w:r>
+        <w:rPr>
+          <w:rFonts w:ascii="Consolas" w:eastAsia="Times New Roman" w:hAnsi="Consolas" w:cs="Times New Roman"/>
+          <w:color w:val="569CD6"/>
+          <w:sz w:val="21"/>
+          <w:szCs w:val="21"/>
+          <w:lang w:eastAsia="pt-BR"/>
+        </w:rPr>
+        <w:t>{</w:t>
+      </w:r>
+      <w:proofErr w:type="spellStart"/>
+      <w:r>
+        <w:rPr>
+          <w:rFonts w:ascii="Consolas" w:eastAsia="Times New Roman" w:hAnsi="Consolas" w:cs="Times New Roman"/>
+          <w:color w:val="9CDCFE"/>
+          <w:sz w:val="21"/>
+          <w:szCs w:val="21"/>
+          <w:lang w:eastAsia="pt-BR"/>
+        </w:rPr>
+        <w:t>title</w:t>
+      </w:r>
+      <w:proofErr w:type="spellEnd"/>
+      <w:r>
+        <w:rPr>
+          <w:rFonts w:ascii="Consolas" w:eastAsia="Times New Roman" w:hAnsi="Consolas" w:cs="Times New Roman"/>
+          <w:color w:val="569CD6"/>
+          <w:sz w:val="21"/>
+          <w:szCs w:val="21"/>
+          <w:lang w:eastAsia="pt-BR"/>
+        </w:rPr>
+        <w:t>}</w:t>
+      </w:r>
+      <w:r>
+        <w:rPr>
+          <w:rFonts w:ascii="Consolas" w:eastAsia="Times New Roman" w:hAnsi="Consolas" w:cs="Times New Roman"/>
+          <w:color w:val="808080"/>
+          <w:sz w:val="21"/>
+          <w:szCs w:val="21"/>
+          <w:lang w:eastAsia="pt-BR"/>
+        </w:rPr>
+        <w:t>&lt;/</w:t>
+      </w:r>
+      <w:r>
+        <w:rPr>
+          <w:rFonts w:ascii="Consolas" w:eastAsia="Times New Roman" w:hAnsi="Consolas" w:cs="Times New Roman"/>
+          <w:color w:val="569CD6"/>
+          <w:sz w:val="21"/>
+          <w:szCs w:val="21"/>
+          <w:lang w:eastAsia="pt-BR"/>
+        </w:rPr>
+        <w:t>h1</w:t>
+      </w:r>
+      <w:r>
+        <w:rPr>
+          <w:rFonts w:ascii="Consolas" w:eastAsia="Times New Roman" w:hAnsi="Consolas" w:cs="Times New Roman"/>
+          <w:color w:val="808080"/>
+          <w:sz w:val="21"/>
+          <w:szCs w:val="21"/>
+          <w:lang w:eastAsia="pt-BR"/>
+        </w:rPr>
+        <w:t>&gt;</w:t>
+      </w:r>
     </w:p>
     <w:p>
       <w:pPr>
@@ -2262,7 +4594,6 @@
         </w:rPr>
         <w:t>&lt;</w:t>
       </w:r>
-      <w:proofErr w:type="gramStart"/>
       <w:r>
         <w:rPr>
           <w:rFonts w:ascii="Consolas" w:eastAsia="Times New Roman" w:hAnsi="Consolas" w:cs="Times New Roman"/>
@@ -2273,7 +4604,6 @@
         </w:rPr>
         <w:t>p</w:t>
       </w:r>
-      <w:proofErr w:type="gramEnd"/>
       <w:r>
         <w:rPr>
           <w:rFonts w:ascii="Consolas" w:eastAsia="Times New Roman" w:hAnsi="Consolas" w:cs="Times New Roman"/>
@@ -2294,27 +4624,6 @@
         </w:rPr>
         <w:t>{</w:t>
       </w:r>
-      <w:proofErr w:type="spellStart"/>
-      <w:r>
-        <w:rPr>
-          <w:rFonts w:ascii="Consolas" w:eastAsia="Times New Roman" w:hAnsi="Consolas" w:cs="Times New Roman"/>
-          <w:color w:val="9CDCFE"/>
-          <w:sz w:val="21"/>
-          <w:szCs w:val="21"/>
-          <w:lang w:eastAsia="pt-BR"/>
-        </w:rPr>
-        <w:t>post</w:t>
-      </w:r>
-      <w:r>
-        <w:rPr>
-          <w:rFonts w:ascii="Consolas" w:eastAsia="Times New Roman" w:hAnsi="Consolas" w:cs="Times New Roman"/>
-          <w:color w:val="D4D4D4"/>
-          <w:sz w:val="21"/>
-          <w:szCs w:val="21"/>
-          <w:lang w:eastAsia="pt-BR"/>
-        </w:rPr>
-        <w:t>.</w:t>
-      </w:r>
       <w:r>
         <w:rPr>
           <w:rFonts w:ascii="Consolas" w:eastAsia="Times New Roman" w:hAnsi="Consolas" w:cs="Times New Roman"/>
@@ -2325,2499 +4634,6 @@
         </w:rPr>
         <w:t>body</w:t>
       </w:r>
-      <w:proofErr w:type="spellEnd"/>
-      <w:r>
-        <w:rPr>
-          <w:rFonts w:ascii="Consolas" w:eastAsia="Times New Roman" w:hAnsi="Consolas" w:cs="Times New Roman"/>
-          <w:color w:val="569CD6"/>
-          <w:sz w:val="21"/>
-          <w:szCs w:val="21"/>
-          <w:lang w:eastAsia="pt-BR"/>
-        </w:rPr>
-        <w:t>}</w:t>
-      </w:r>
-      <w:r>
-        <w:rPr>
-          <w:rFonts w:ascii="Consolas" w:eastAsia="Times New Roman" w:hAnsi="Consolas" w:cs="Times New Roman"/>
-          <w:color w:val="808080"/>
-          <w:sz w:val="21"/>
-          <w:szCs w:val="21"/>
-          <w:lang w:eastAsia="pt-BR"/>
-        </w:rPr>
-        <w:t>&lt;/</w:t>
-      </w:r>
-      <w:r>
-        <w:rPr>
-          <w:rFonts w:ascii="Consolas" w:eastAsia="Times New Roman" w:hAnsi="Consolas" w:cs="Times New Roman"/>
-          <w:color w:val="569CD6"/>
-          <w:sz w:val="21"/>
-          <w:szCs w:val="21"/>
-          <w:lang w:eastAsia="pt-BR"/>
-        </w:rPr>
-        <w:t>p</w:t>
-      </w:r>
-      <w:r>
-        <w:rPr>
-          <w:rFonts w:ascii="Consolas" w:eastAsia="Times New Roman" w:hAnsi="Consolas" w:cs="Times New Roman"/>
-          <w:color w:val="808080"/>
-          <w:sz w:val="21"/>
-          <w:szCs w:val="21"/>
-          <w:lang w:eastAsia="pt-BR"/>
-        </w:rPr>
-        <w:t>&gt;</w:t>
-      </w:r>
-    </w:p>
-    <w:p>
-      <w:pPr>
-        <w:shd w:val="clear" w:color="auto" w:fill="1E1E1E"/>
-        <w:spacing w:after="0" w:line="285" w:lineRule="atLeast"/>
-        <w:rPr>
-          <w:rFonts w:ascii="Consolas" w:eastAsia="Times New Roman" w:hAnsi="Consolas" w:cs="Times New Roman"/>
-          <w:color w:val="D4D4D4"/>
-          <w:sz w:val="21"/>
-          <w:szCs w:val="21"/>
-          <w:lang w:eastAsia="pt-BR"/>
-        </w:rPr>
-      </w:pPr>
-      <w:r>
-        <w:rPr>
-          <w:rFonts w:ascii="Consolas" w:eastAsia="Times New Roman" w:hAnsi="Consolas" w:cs="Times New Roman"/>
-          <w:color w:val="D4D4D4"/>
-          <w:sz w:val="21"/>
-          <w:szCs w:val="21"/>
-          <w:lang w:eastAsia="pt-BR"/>
-        </w:rPr>
-        <w:t xml:space="preserve">            </w:t>
-      </w:r>
-      <w:r>
-        <w:rPr>
-          <w:rFonts w:ascii="Consolas" w:eastAsia="Times New Roman" w:hAnsi="Consolas" w:cs="Times New Roman"/>
-          <w:color w:val="808080"/>
-          <w:sz w:val="21"/>
-          <w:szCs w:val="21"/>
-          <w:lang w:eastAsia="pt-BR"/>
-        </w:rPr>
-        <w:t>&lt;/</w:t>
-      </w:r>
-      <w:proofErr w:type="spellStart"/>
-      <w:r>
-        <w:rPr>
-          <w:rFonts w:ascii="Consolas" w:eastAsia="Times New Roman" w:hAnsi="Consolas" w:cs="Times New Roman"/>
-          <w:color w:val="569CD6"/>
-          <w:sz w:val="21"/>
-          <w:szCs w:val="21"/>
-          <w:lang w:eastAsia="pt-BR"/>
-        </w:rPr>
-        <w:t>div</w:t>
-      </w:r>
-      <w:proofErr w:type="spellEnd"/>
-      <w:r>
-        <w:rPr>
-          <w:rFonts w:ascii="Consolas" w:eastAsia="Times New Roman" w:hAnsi="Consolas" w:cs="Times New Roman"/>
-          <w:color w:val="808080"/>
-          <w:sz w:val="21"/>
-          <w:szCs w:val="21"/>
-          <w:lang w:eastAsia="pt-BR"/>
-        </w:rPr>
-        <w:t>&gt;</w:t>
-      </w:r>
-    </w:p>
-    <w:p>
-      <w:pPr>
-        <w:shd w:val="clear" w:color="auto" w:fill="1E1E1E"/>
-        <w:spacing w:after="0" w:line="285" w:lineRule="atLeast"/>
-        <w:rPr>
-          <w:rFonts w:ascii="Consolas" w:eastAsia="Times New Roman" w:hAnsi="Consolas" w:cs="Times New Roman"/>
-          <w:color w:val="D4D4D4"/>
-          <w:sz w:val="21"/>
-          <w:szCs w:val="21"/>
-          <w:lang w:eastAsia="pt-BR"/>
-        </w:rPr>
-      </w:pPr>
-      <w:r>
-        <w:rPr>
-          <w:rFonts w:ascii="Consolas" w:eastAsia="Times New Roman" w:hAnsi="Consolas" w:cs="Times New Roman"/>
-          <w:color w:val="D4D4D4"/>
-          <w:sz w:val="21"/>
-          <w:szCs w:val="21"/>
-          <w:lang w:eastAsia="pt-BR"/>
-        </w:rPr>
-        <w:t xml:space="preserve">        </w:t>
-      </w:r>
-      <w:r>
-        <w:rPr>
-          <w:rFonts w:ascii="Consolas" w:eastAsia="Times New Roman" w:hAnsi="Consolas" w:cs="Times New Roman"/>
-          <w:color w:val="808080"/>
-          <w:sz w:val="21"/>
-          <w:szCs w:val="21"/>
-          <w:lang w:eastAsia="pt-BR"/>
-        </w:rPr>
-        <w:t>&lt;/</w:t>
-      </w:r>
-      <w:proofErr w:type="spellStart"/>
-      <w:r>
-        <w:rPr>
-          <w:rFonts w:ascii="Consolas" w:eastAsia="Times New Roman" w:hAnsi="Consolas" w:cs="Times New Roman"/>
-          <w:color w:val="569CD6"/>
-          <w:sz w:val="21"/>
-          <w:szCs w:val="21"/>
-          <w:lang w:eastAsia="pt-BR"/>
-        </w:rPr>
-        <w:t>div</w:t>
-      </w:r>
-      <w:proofErr w:type="spellEnd"/>
-      <w:r>
-        <w:rPr>
-          <w:rFonts w:ascii="Consolas" w:eastAsia="Times New Roman" w:hAnsi="Consolas" w:cs="Times New Roman"/>
-          <w:color w:val="808080"/>
-          <w:sz w:val="21"/>
-          <w:szCs w:val="21"/>
-          <w:lang w:eastAsia="pt-BR"/>
-        </w:rPr>
-        <w:t>&gt;</w:t>
-      </w:r>
-    </w:p>
-    <w:p>
-      <w:pPr>
-        <w:shd w:val="clear" w:color="auto" w:fill="1E1E1E"/>
-        <w:spacing w:after="0" w:line="285" w:lineRule="atLeast"/>
-        <w:rPr>
-          <w:rFonts w:ascii="Consolas" w:eastAsia="Times New Roman" w:hAnsi="Consolas" w:cs="Times New Roman"/>
-          <w:color w:val="D4D4D4"/>
-          <w:sz w:val="21"/>
-          <w:szCs w:val="21"/>
-          <w:lang w:eastAsia="pt-BR"/>
-        </w:rPr>
-      </w:pPr>
-      <w:r>
-        <w:rPr>
-          <w:rFonts w:ascii="Consolas" w:eastAsia="Times New Roman" w:hAnsi="Consolas" w:cs="Times New Roman"/>
-          <w:color w:val="D4D4D4"/>
-          <w:sz w:val="21"/>
-          <w:szCs w:val="21"/>
-          <w:lang w:eastAsia="pt-BR"/>
-        </w:rPr>
-        <w:t>    );</w:t>
-      </w:r>
-    </w:p>
-    <w:p>
-      <w:pPr>
-        <w:shd w:val="clear" w:color="auto" w:fill="1E1E1E"/>
-        <w:spacing w:after="0" w:line="285" w:lineRule="atLeast"/>
-        <w:rPr>
-          <w:rFonts w:ascii="Consolas" w:eastAsia="Times New Roman" w:hAnsi="Consolas" w:cs="Times New Roman"/>
-          <w:color w:val="D4D4D4"/>
-          <w:sz w:val="21"/>
-          <w:szCs w:val="21"/>
-          <w:lang w:eastAsia="pt-BR"/>
-        </w:rPr>
-      </w:pPr>
-      <w:r>
-        <w:rPr>
-          <w:rFonts w:ascii="Consolas" w:eastAsia="Times New Roman" w:hAnsi="Consolas" w:cs="Times New Roman"/>
-          <w:color w:val="D4D4D4"/>
-          <w:sz w:val="21"/>
-          <w:szCs w:val="21"/>
-          <w:lang w:eastAsia="pt-BR"/>
-        </w:rPr>
-        <w:t>}</w:t>
-      </w:r>
-    </w:p>
-    <w:p>
-      <w:pPr>
-        <w:shd w:val="clear" w:color="auto" w:fill="1E1E1E"/>
-        <w:spacing w:after="0" w:line="285" w:lineRule="atLeast"/>
-        <w:rPr>
-          <w:rFonts w:ascii="Consolas" w:eastAsia="Times New Roman" w:hAnsi="Consolas" w:cs="Times New Roman"/>
-          <w:color w:val="D4D4D4"/>
-          <w:sz w:val="21"/>
-          <w:szCs w:val="21"/>
-          <w:lang w:eastAsia="pt-BR"/>
-        </w:rPr>
-      </w:pPr>
-    </w:p>
-    <w:p/>
-    <w:p>
-      <w:proofErr w:type="gramStart"/>
-      <w:r>
-        <w:t>podemos</w:t>
-      </w:r>
-      <w:proofErr w:type="gramEnd"/>
-      <w:r>
-        <w:t xml:space="preserve"> usar:</w:t>
-      </w:r>
-    </w:p>
-    <w:p>
-      <w:proofErr w:type="spellStart"/>
-      <w:proofErr w:type="gramStart"/>
-      <w:r>
-        <w:t>const</w:t>
-      </w:r>
-      <w:proofErr w:type="spellEnd"/>
-      <w:proofErr w:type="gramEnd"/>
-      <w:r>
-        <w:t xml:space="preserve"> post = </w:t>
-      </w:r>
-      <w:proofErr w:type="spellStart"/>
-      <w:r>
-        <w:t>props.post</w:t>
-      </w:r>
-      <w:proofErr w:type="spellEnd"/>
-      <w:r>
-        <w:t xml:space="preserve"> </w:t>
-      </w:r>
-    </w:p>
-    <w:p>
-      <w:r>
-        <w:t xml:space="preserve"> </w:t>
-      </w:r>
-      <w:proofErr w:type="gramStart"/>
-      <w:r>
-        <w:t>que</w:t>
-      </w:r>
-      <w:proofErr w:type="gramEnd"/>
-      <w:r>
-        <w:t xml:space="preserve"> é igual a </w:t>
-      </w:r>
-    </w:p>
-    <w:p>
-      <w:pPr>
-        <w:shd w:val="clear" w:color="auto" w:fill="1E1E1E"/>
-        <w:spacing w:after="0" w:line="285" w:lineRule="atLeast"/>
-        <w:rPr>
-          <w:rFonts w:ascii="Consolas" w:eastAsia="Times New Roman" w:hAnsi="Consolas" w:cs="Times New Roman"/>
-          <w:color w:val="D4D4D4"/>
-          <w:sz w:val="21"/>
-          <w:szCs w:val="21"/>
-          <w:lang w:eastAsia="pt-BR"/>
-        </w:rPr>
-      </w:pPr>
-      <w:proofErr w:type="spellStart"/>
-      <w:proofErr w:type="gramStart"/>
-      <w:r>
-        <w:rPr>
-          <w:rFonts w:ascii="Consolas" w:eastAsia="Times New Roman" w:hAnsi="Consolas" w:cs="Times New Roman"/>
-          <w:color w:val="C586C0"/>
-          <w:sz w:val="21"/>
-          <w:szCs w:val="21"/>
-          <w:lang w:eastAsia="pt-BR"/>
-        </w:rPr>
-        <w:t>export</w:t>
-      </w:r>
-      <w:proofErr w:type="spellEnd"/>
-      <w:proofErr w:type="gramEnd"/>
-      <w:r>
-        <w:rPr>
-          <w:rFonts w:ascii="Consolas" w:eastAsia="Times New Roman" w:hAnsi="Consolas" w:cs="Times New Roman"/>
-          <w:color w:val="D4D4D4"/>
-          <w:sz w:val="21"/>
-          <w:szCs w:val="21"/>
-          <w:lang w:eastAsia="pt-BR"/>
-        </w:rPr>
-        <w:t xml:space="preserve"> </w:t>
-      </w:r>
-      <w:proofErr w:type="spellStart"/>
-      <w:r>
-        <w:rPr>
-          <w:rFonts w:ascii="Consolas" w:eastAsia="Times New Roman" w:hAnsi="Consolas" w:cs="Times New Roman"/>
-          <w:color w:val="569CD6"/>
-          <w:sz w:val="21"/>
-          <w:szCs w:val="21"/>
-          <w:lang w:eastAsia="pt-BR"/>
-        </w:rPr>
-        <w:t>const</w:t>
-      </w:r>
-      <w:proofErr w:type="spellEnd"/>
-      <w:r>
-        <w:rPr>
-          <w:rFonts w:ascii="Consolas" w:eastAsia="Times New Roman" w:hAnsi="Consolas" w:cs="Times New Roman"/>
-          <w:color w:val="D4D4D4"/>
-          <w:sz w:val="21"/>
-          <w:szCs w:val="21"/>
-          <w:lang w:eastAsia="pt-BR"/>
-        </w:rPr>
-        <w:t xml:space="preserve"> </w:t>
-      </w:r>
-      <w:proofErr w:type="spellStart"/>
-      <w:r>
-        <w:rPr>
-          <w:rFonts w:ascii="Consolas" w:eastAsia="Times New Roman" w:hAnsi="Consolas" w:cs="Times New Roman"/>
-          <w:color w:val="DCDCAA"/>
-          <w:sz w:val="21"/>
-          <w:szCs w:val="21"/>
-          <w:lang w:eastAsia="pt-BR"/>
-        </w:rPr>
-        <w:t>PostCard</w:t>
-      </w:r>
-      <w:proofErr w:type="spellEnd"/>
-      <w:r>
-        <w:rPr>
-          <w:rFonts w:ascii="Consolas" w:eastAsia="Times New Roman" w:hAnsi="Consolas" w:cs="Times New Roman"/>
-          <w:color w:val="D4D4D4"/>
-          <w:sz w:val="21"/>
-          <w:szCs w:val="21"/>
-          <w:lang w:eastAsia="pt-BR"/>
-        </w:rPr>
-        <w:t xml:space="preserve"> = (</w:t>
-      </w:r>
-      <w:r>
-        <w:rPr>
-          <w:rFonts w:ascii="Consolas" w:eastAsia="Times New Roman" w:hAnsi="Consolas" w:cs="Times New Roman"/>
-          <w:color w:val="9CDCFE"/>
-          <w:sz w:val="21"/>
-          <w:szCs w:val="21"/>
-          <w:lang w:eastAsia="pt-BR"/>
-        </w:rPr>
-        <w:t>props</w:t>
-      </w:r>
-      <w:r>
-        <w:rPr>
-          <w:rFonts w:ascii="Consolas" w:eastAsia="Times New Roman" w:hAnsi="Consolas" w:cs="Times New Roman"/>
-          <w:color w:val="D4D4D4"/>
-          <w:sz w:val="21"/>
-          <w:szCs w:val="21"/>
-          <w:lang w:eastAsia="pt-BR"/>
-        </w:rPr>
-        <w:t xml:space="preserve">) </w:t>
-      </w:r>
-      <w:r>
-        <w:rPr>
-          <w:rFonts w:ascii="Consolas" w:eastAsia="Times New Roman" w:hAnsi="Consolas" w:cs="Times New Roman"/>
-          <w:color w:val="569CD6"/>
-          <w:sz w:val="21"/>
-          <w:szCs w:val="21"/>
-          <w:lang w:eastAsia="pt-BR"/>
-        </w:rPr>
-        <w:t>=&gt;</w:t>
-      </w:r>
-      <w:r>
-        <w:rPr>
-          <w:rFonts w:ascii="Consolas" w:eastAsia="Times New Roman" w:hAnsi="Consolas" w:cs="Times New Roman"/>
-          <w:color w:val="D4D4D4"/>
-          <w:sz w:val="21"/>
-          <w:szCs w:val="21"/>
-          <w:lang w:eastAsia="pt-BR"/>
-        </w:rPr>
-        <w:t xml:space="preserve"> {</w:t>
-      </w:r>
-    </w:p>
-    <w:p>
-      <w:pPr>
-        <w:shd w:val="clear" w:color="auto" w:fill="1E1E1E"/>
-        <w:spacing w:after="0" w:line="285" w:lineRule="atLeast"/>
-        <w:rPr>
-          <w:rFonts w:ascii="Consolas" w:eastAsia="Times New Roman" w:hAnsi="Consolas" w:cs="Times New Roman"/>
-          <w:color w:val="D4D4D4"/>
-          <w:sz w:val="21"/>
-          <w:szCs w:val="21"/>
-          <w:lang w:eastAsia="pt-BR"/>
-        </w:rPr>
-      </w:pPr>
-      <w:proofErr w:type="spellStart"/>
-      <w:proofErr w:type="gramStart"/>
-      <w:r>
-        <w:rPr>
-          <w:rFonts w:ascii="Consolas" w:eastAsia="Times New Roman" w:hAnsi="Consolas" w:cs="Times New Roman"/>
-          <w:color w:val="569CD6"/>
-          <w:sz w:val="21"/>
-          <w:szCs w:val="21"/>
-          <w:lang w:eastAsia="pt-BR"/>
-        </w:rPr>
-        <w:t>const</w:t>
-      </w:r>
-      <w:proofErr w:type="spellEnd"/>
-      <w:proofErr w:type="gramEnd"/>
-      <w:r>
-        <w:rPr>
-          <w:rFonts w:ascii="Consolas" w:eastAsia="Times New Roman" w:hAnsi="Consolas" w:cs="Times New Roman"/>
-          <w:color w:val="D4D4D4"/>
-          <w:sz w:val="21"/>
-          <w:szCs w:val="21"/>
-          <w:lang w:eastAsia="pt-BR"/>
-        </w:rPr>
-        <w:t xml:space="preserve"> { </w:t>
-      </w:r>
-      <w:r>
-        <w:rPr>
-          <w:rFonts w:ascii="Consolas" w:eastAsia="Times New Roman" w:hAnsi="Consolas" w:cs="Times New Roman"/>
-          <w:color w:val="4FC1FF"/>
-          <w:sz w:val="21"/>
-          <w:szCs w:val="21"/>
-          <w:lang w:eastAsia="pt-BR"/>
-        </w:rPr>
-        <w:t>post</w:t>
-      </w:r>
-      <w:r>
-        <w:rPr>
-          <w:rFonts w:ascii="Consolas" w:eastAsia="Times New Roman" w:hAnsi="Consolas" w:cs="Times New Roman"/>
-          <w:color w:val="D4D4D4"/>
-          <w:sz w:val="21"/>
-          <w:szCs w:val="21"/>
-          <w:lang w:eastAsia="pt-BR"/>
-        </w:rPr>
-        <w:t xml:space="preserve"> } = </w:t>
-      </w:r>
-      <w:r>
-        <w:rPr>
-          <w:rFonts w:ascii="Consolas" w:eastAsia="Times New Roman" w:hAnsi="Consolas" w:cs="Times New Roman"/>
-          <w:color w:val="9CDCFE"/>
-          <w:sz w:val="21"/>
-          <w:szCs w:val="21"/>
-          <w:lang w:eastAsia="pt-BR"/>
-        </w:rPr>
-        <w:t>props</w:t>
-      </w:r>
-      <w:r>
-        <w:rPr>
-          <w:rFonts w:ascii="Consolas" w:eastAsia="Times New Roman" w:hAnsi="Consolas" w:cs="Times New Roman"/>
-          <w:color w:val="D4D4D4"/>
-          <w:sz w:val="21"/>
-          <w:szCs w:val="21"/>
-          <w:lang w:eastAsia="pt-BR"/>
-        </w:rPr>
-        <w:t>;</w:t>
-      </w:r>
-    </w:p>
-    <w:p>
-      <w:r>
-        <w:t xml:space="preserve"> </w:t>
-      </w:r>
-    </w:p>
-    <w:p>
-      <w:proofErr w:type="gramStart"/>
-      <w:r>
-        <w:lastRenderedPageBreak/>
-        <w:t>usando</w:t>
-      </w:r>
-      <w:proofErr w:type="gramEnd"/>
-      <w:r>
-        <w:t xml:space="preserve"> </w:t>
-      </w:r>
-      <w:proofErr w:type="spellStart"/>
-      <w:r>
-        <w:t>destructuring</w:t>
-      </w:r>
-      <w:proofErr w:type="spellEnd"/>
-    </w:p>
-    <w:p>
-      <w:proofErr w:type="gramStart"/>
-      <w:r>
-        <w:t>ou</w:t>
-      </w:r>
-      <w:proofErr w:type="gramEnd"/>
-      <w:r>
-        <w:t xml:space="preserve"> ainda assim:</w:t>
-      </w:r>
-    </w:p>
-    <w:p>
-      <w:pPr>
-        <w:shd w:val="clear" w:color="auto" w:fill="1E1E1E"/>
-        <w:spacing w:after="0" w:line="285" w:lineRule="atLeast"/>
-        <w:rPr>
-          <w:rFonts w:ascii="Consolas" w:eastAsia="Times New Roman" w:hAnsi="Consolas" w:cs="Times New Roman"/>
-          <w:color w:val="D4D4D4"/>
-          <w:sz w:val="21"/>
-          <w:szCs w:val="21"/>
-          <w:lang w:eastAsia="pt-BR"/>
-        </w:rPr>
-      </w:pPr>
-      <w:proofErr w:type="spellStart"/>
-      <w:proofErr w:type="gramStart"/>
-      <w:r>
-        <w:rPr>
-          <w:rFonts w:ascii="Consolas" w:eastAsia="Times New Roman" w:hAnsi="Consolas" w:cs="Times New Roman"/>
-          <w:color w:val="C586C0"/>
-          <w:sz w:val="21"/>
-          <w:szCs w:val="21"/>
-          <w:lang w:eastAsia="pt-BR"/>
-        </w:rPr>
-        <w:t>export</w:t>
-      </w:r>
-      <w:proofErr w:type="spellEnd"/>
-      <w:proofErr w:type="gramEnd"/>
-      <w:r>
-        <w:rPr>
-          <w:rFonts w:ascii="Consolas" w:eastAsia="Times New Roman" w:hAnsi="Consolas" w:cs="Times New Roman"/>
-          <w:color w:val="D4D4D4"/>
-          <w:sz w:val="21"/>
-          <w:szCs w:val="21"/>
-          <w:lang w:eastAsia="pt-BR"/>
-        </w:rPr>
-        <w:t xml:space="preserve"> </w:t>
-      </w:r>
-      <w:proofErr w:type="spellStart"/>
-      <w:r>
-        <w:rPr>
-          <w:rFonts w:ascii="Consolas" w:eastAsia="Times New Roman" w:hAnsi="Consolas" w:cs="Times New Roman"/>
-          <w:color w:val="569CD6"/>
-          <w:sz w:val="21"/>
-          <w:szCs w:val="21"/>
-          <w:lang w:eastAsia="pt-BR"/>
-        </w:rPr>
-        <w:t>const</w:t>
-      </w:r>
-      <w:proofErr w:type="spellEnd"/>
-      <w:r>
-        <w:rPr>
-          <w:rFonts w:ascii="Consolas" w:eastAsia="Times New Roman" w:hAnsi="Consolas" w:cs="Times New Roman"/>
-          <w:color w:val="D4D4D4"/>
-          <w:sz w:val="21"/>
-          <w:szCs w:val="21"/>
-          <w:lang w:eastAsia="pt-BR"/>
-        </w:rPr>
-        <w:t xml:space="preserve"> </w:t>
-      </w:r>
-      <w:proofErr w:type="spellStart"/>
-      <w:r>
-        <w:rPr>
-          <w:rFonts w:ascii="Consolas" w:eastAsia="Times New Roman" w:hAnsi="Consolas" w:cs="Times New Roman"/>
-          <w:color w:val="DCDCAA"/>
-          <w:sz w:val="21"/>
-          <w:szCs w:val="21"/>
-          <w:lang w:eastAsia="pt-BR"/>
-        </w:rPr>
-        <w:t>PostCard</w:t>
-      </w:r>
-      <w:proofErr w:type="spellEnd"/>
-      <w:r>
-        <w:rPr>
-          <w:rFonts w:ascii="Consolas" w:eastAsia="Times New Roman" w:hAnsi="Consolas" w:cs="Times New Roman"/>
-          <w:color w:val="D4D4D4"/>
-          <w:sz w:val="21"/>
-          <w:szCs w:val="21"/>
-          <w:lang w:eastAsia="pt-BR"/>
-        </w:rPr>
-        <w:t xml:space="preserve"> = ({</w:t>
-      </w:r>
-      <w:r>
-        <w:rPr>
-          <w:rFonts w:ascii="Consolas" w:eastAsia="Times New Roman" w:hAnsi="Consolas" w:cs="Times New Roman"/>
-          <w:color w:val="9CDCFE"/>
-          <w:sz w:val="21"/>
-          <w:szCs w:val="21"/>
-          <w:lang w:eastAsia="pt-BR"/>
-        </w:rPr>
-        <w:t>post</w:t>
-      </w:r>
-      <w:r>
-        <w:rPr>
-          <w:rFonts w:ascii="Consolas" w:eastAsia="Times New Roman" w:hAnsi="Consolas" w:cs="Times New Roman"/>
-          <w:color w:val="D4D4D4"/>
-          <w:sz w:val="21"/>
-          <w:szCs w:val="21"/>
-          <w:lang w:eastAsia="pt-BR"/>
-        </w:rPr>
-        <w:t xml:space="preserve">}) </w:t>
-      </w:r>
-      <w:r>
-        <w:rPr>
-          <w:rFonts w:ascii="Consolas" w:eastAsia="Times New Roman" w:hAnsi="Consolas" w:cs="Times New Roman"/>
-          <w:color w:val="569CD6"/>
-          <w:sz w:val="21"/>
-          <w:szCs w:val="21"/>
-          <w:lang w:eastAsia="pt-BR"/>
-        </w:rPr>
-        <w:t>=&gt;</w:t>
-      </w:r>
-      <w:r>
-        <w:rPr>
-          <w:rFonts w:ascii="Consolas" w:eastAsia="Times New Roman" w:hAnsi="Consolas" w:cs="Times New Roman"/>
-          <w:color w:val="D4D4D4"/>
-          <w:sz w:val="21"/>
-          <w:szCs w:val="21"/>
-          <w:lang w:eastAsia="pt-BR"/>
-        </w:rPr>
-        <w:t xml:space="preserve"> {</w:t>
-      </w:r>
-    </w:p>
-    <w:p/>
-    <w:p>
-      <w:proofErr w:type="gramStart"/>
-      <w:r>
-        <w:t>mas</w:t>
-      </w:r>
-      <w:proofErr w:type="gramEnd"/>
-      <w:r>
-        <w:t xml:space="preserve"> podemos mandar os props separadamente que parece ser melhor maneira</w:t>
-      </w:r>
-    </w:p>
-    <w:p>
-      <w:pPr>
-        <w:shd w:val="clear" w:color="auto" w:fill="1E1E1E"/>
-        <w:spacing w:after="0" w:line="285" w:lineRule="atLeast"/>
-        <w:rPr>
-          <w:rFonts w:ascii="Consolas" w:eastAsia="Times New Roman" w:hAnsi="Consolas" w:cs="Times New Roman"/>
-          <w:color w:val="D4D4D4"/>
-          <w:sz w:val="21"/>
-          <w:szCs w:val="21"/>
-          <w:lang w:eastAsia="pt-BR"/>
-        </w:rPr>
-      </w:pPr>
-      <w:r>
-        <w:rPr>
-          <w:rFonts w:ascii="Consolas" w:eastAsia="Times New Roman" w:hAnsi="Consolas" w:cs="Times New Roman"/>
-          <w:color w:val="D4D4D4"/>
-          <w:sz w:val="21"/>
-          <w:szCs w:val="21"/>
-          <w:lang w:eastAsia="pt-BR"/>
-        </w:rPr>
-        <w:t> </w:t>
-      </w:r>
-      <w:r>
-        <w:rPr>
-          <w:rFonts w:ascii="Consolas" w:eastAsia="Times New Roman" w:hAnsi="Consolas" w:cs="Times New Roman"/>
-          <w:color w:val="808080"/>
-          <w:sz w:val="21"/>
-          <w:szCs w:val="21"/>
-          <w:lang w:eastAsia="pt-BR"/>
-        </w:rPr>
-        <w:t>&lt;</w:t>
-      </w:r>
-      <w:proofErr w:type="spellStart"/>
-      <w:proofErr w:type="gramStart"/>
-      <w:r>
-        <w:rPr>
-          <w:rFonts w:ascii="Consolas" w:eastAsia="Times New Roman" w:hAnsi="Consolas" w:cs="Times New Roman"/>
-          <w:color w:val="569CD6"/>
-          <w:sz w:val="21"/>
-          <w:szCs w:val="21"/>
-          <w:lang w:eastAsia="pt-BR"/>
-        </w:rPr>
-        <w:t>div</w:t>
-      </w:r>
-      <w:proofErr w:type="spellEnd"/>
-      <w:proofErr w:type="gramEnd"/>
-      <w:r>
-        <w:rPr>
-          <w:rFonts w:ascii="Consolas" w:eastAsia="Times New Roman" w:hAnsi="Consolas" w:cs="Times New Roman"/>
-          <w:color w:val="D4D4D4"/>
-          <w:sz w:val="21"/>
-          <w:szCs w:val="21"/>
-          <w:lang w:eastAsia="pt-BR"/>
-        </w:rPr>
-        <w:t xml:space="preserve"> </w:t>
-      </w:r>
-      <w:proofErr w:type="spellStart"/>
-      <w:r>
-        <w:rPr>
-          <w:rFonts w:ascii="Consolas" w:eastAsia="Times New Roman" w:hAnsi="Consolas" w:cs="Times New Roman"/>
-          <w:color w:val="9CDCFE"/>
-          <w:sz w:val="21"/>
-          <w:szCs w:val="21"/>
-          <w:lang w:eastAsia="pt-BR"/>
-        </w:rPr>
-        <w:t>className</w:t>
-      </w:r>
-      <w:proofErr w:type="spellEnd"/>
-      <w:r>
-        <w:rPr>
-          <w:rFonts w:ascii="Consolas" w:eastAsia="Times New Roman" w:hAnsi="Consolas" w:cs="Times New Roman"/>
-          <w:color w:val="D4D4D4"/>
-          <w:sz w:val="21"/>
-          <w:szCs w:val="21"/>
-          <w:lang w:eastAsia="pt-BR"/>
-        </w:rPr>
-        <w:t>=</w:t>
-      </w:r>
-      <w:r>
-        <w:rPr>
-          <w:rFonts w:ascii="Consolas" w:eastAsia="Times New Roman" w:hAnsi="Consolas" w:cs="Times New Roman"/>
-          <w:color w:val="CE9178"/>
-          <w:sz w:val="21"/>
-          <w:szCs w:val="21"/>
-          <w:lang w:eastAsia="pt-BR"/>
-        </w:rPr>
-        <w:t>"posts"</w:t>
-      </w:r>
-      <w:r>
-        <w:rPr>
-          <w:rFonts w:ascii="Consolas" w:eastAsia="Times New Roman" w:hAnsi="Consolas" w:cs="Times New Roman"/>
-          <w:color w:val="808080"/>
-          <w:sz w:val="21"/>
-          <w:szCs w:val="21"/>
-          <w:lang w:eastAsia="pt-BR"/>
-        </w:rPr>
-        <w:t>&gt;</w:t>
-      </w:r>
-    </w:p>
-    <w:p>
-      <w:pPr>
-        <w:shd w:val="clear" w:color="auto" w:fill="1E1E1E"/>
-        <w:spacing w:after="0" w:line="285" w:lineRule="atLeast"/>
-        <w:rPr>
-          <w:rFonts w:ascii="Consolas" w:eastAsia="Times New Roman" w:hAnsi="Consolas" w:cs="Times New Roman"/>
-          <w:color w:val="D4D4D4"/>
-          <w:sz w:val="21"/>
-          <w:szCs w:val="21"/>
-          <w:lang w:eastAsia="pt-BR"/>
-        </w:rPr>
-      </w:pPr>
-      <w:r>
-        <w:rPr>
-          <w:rFonts w:ascii="Consolas" w:eastAsia="Times New Roman" w:hAnsi="Consolas" w:cs="Times New Roman"/>
-          <w:color w:val="D4D4D4"/>
-          <w:sz w:val="21"/>
-          <w:szCs w:val="21"/>
-          <w:lang w:eastAsia="pt-BR"/>
-        </w:rPr>
-        <w:t xml:space="preserve">          </w:t>
-      </w:r>
-      <w:r>
-        <w:rPr>
-          <w:rFonts w:ascii="Consolas" w:eastAsia="Times New Roman" w:hAnsi="Consolas" w:cs="Times New Roman"/>
-          <w:color w:val="569CD6"/>
-          <w:sz w:val="21"/>
-          <w:szCs w:val="21"/>
-          <w:lang w:eastAsia="pt-BR"/>
-        </w:rPr>
-        <w:t>{</w:t>
-      </w:r>
-      <w:proofErr w:type="spellStart"/>
-      <w:proofErr w:type="gramStart"/>
-      <w:r>
-        <w:rPr>
-          <w:rFonts w:ascii="Consolas" w:eastAsia="Times New Roman" w:hAnsi="Consolas" w:cs="Times New Roman"/>
-          <w:color w:val="4FC1FF"/>
-          <w:sz w:val="21"/>
-          <w:szCs w:val="21"/>
-          <w:lang w:eastAsia="pt-BR"/>
-        </w:rPr>
-        <w:t>posts</w:t>
-      </w:r>
-      <w:r>
-        <w:rPr>
-          <w:rFonts w:ascii="Consolas" w:eastAsia="Times New Roman" w:hAnsi="Consolas" w:cs="Times New Roman"/>
-          <w:color w:val="D4D4D4"/>
-          <w:sz w:val="21"/>
-          <w:szCs w:val="21"/>
-          <w:lang w:eastAsia="pt-BR"/>
-        </w:rPr>
-        <w:t>.</w:t>
-      </w:r>
-      <w:r>
-        <w:rPr>
-          <w:rFonts w:ascii="Consolas" w:eastAsia="Times New Roman" w:hAnsi="Consolas" w:cs="Times New Roman"/>
-          <w:color w:val="DCDCAA"/>
-          <w:sz w:val="21"/>
-          <w:szCs w:val="21"/>
-          <w:lang w:eastAsia="pt-BR"/>
-        </w:rPr>
-        <w:t>map</w:t>
-      </w:r>
-      <w:proofErr w:type="spellEnd"/>
-      <w:r>
-        <w:rPr>
-          <w:rFonts w:ascii="Consolas" w:eastAsia="Times New Roman" w:hAnsi="Consolas" w:cs="Times New Roman"/>
-          <w:color w:val="D4D4D4"/>
-          <w:sz w:val="21"/>
-          <w:szCs w:val="21"/>
-          <w:lang w:eastAsia="pt-BR"/>
-        </w:rPr>
-        <w:t>(</w:t>
-      </w:r>
-      <w:proofErr w:type="gramEnd"/>
-      <w:r>
-        <w:rPr>
-          <w:rFonts w:ascii="Consolas" w:eastAsia="Times New Roman" w:hAnsi="Consolas" w:cs="Times New Roman"/>
-          <w:color w:val="9CDCFE"/>
-          <w:sz w:val="21"/>
-          <w:szCs w:val="21"/>
-          <w:lang w:eastAsia="pt-BR"/>
-        </w:rPr>
-        <w:t>post</w:t>
-      </w:r>
-      <w:r>
-        <w:rPr>
-          <w:rFonts w:ascii="Consolas" w:eastAsia="Times New Roman" w:hAnsi="Consolas" w:cs="Times New Roman"/>
-          <w:color w:val="D4D4D4"/>
-          <w:sz w:val="21"/>
-          <w:szCs w:val="21"/>
-          <w:lang w:eastAsia="pt-BR"/>
-        </w:rPr>
-        <w:t xml:space="preserve"> </w:t>
-      </w:r>
-      <w:r>
-        <w:rPr>
-          <w:rFonts w:ascii="Consolas" w:eastAsia="Times New Roman" w:hAnsi="Consolas" w:cs="Times New Roman"/>
-          <w:color w:val="569CD6"/>
-          <w:sz w:val="21"/>
-          <w:szCs w:val="21"/>
-          <w:lang w:eastAsia="pt-BR"/>
-        </w:rPr>
-        <w:t>=&gt;</w:t>
-      </w:r>
-      <w:r>
-        <w:rPr>
-          <w:rFonts w:ascii="Consolas" w:eastAsia="Times New Roman" w:hAnsi="Consolas" w:cs="Times New Roman"/>
-          <w:color w:val="D4D4D4"/>
-          <w:sz w:val="21"/>
-          <w:szCs w:val="21"/>
-          <w:lang w:eastAsia="pt-BR"/>
-        </w:rPr>
-        <w:t xml:space="preserve"> (</w:t>
-      </w:r>
-    </w:p>
-    <w:p>
-      <w:pPr>
-        <w:shd w:val="clear" w:color="auto" w:fill="1E1E1E"/>
-        <w:spacing w:after="0" w:line="285" w:lineRule="atLeast"/>
-        <w:rPr>
-          <w:rFonts w:ascii="Consolas" w:eastAsia="Times New Roman" w:hAnsi="Consolas" w:cs="Times New Roman"/>
-          <w:color w:val="D4D4D4"/>
-          <w:sz w:val="21"/>
-          <w:szCs w:val="21"/>
-          <w:lang w:eastAsia="pt-BR"/>
-        </w:rPr>
-      </w:pPr>
-    </w:p>
-    <w:p>
-      <w:pPr>
-        <w:shd w:val="clear" w:color="auto" w:fill="1E1E1E"/>
-        <w:spacing w:after="0" w:line="285" w:lineRule="atLeast"/>
-        <w:rPr>
-          <w:rFonts w:ascii="Consolas" w:eastAsia="Times New Roman" w:hAnsi="Consolas" w:cs="Times New Roman"/>
-          <w:color w:val="D4D4D4"/>
-          <w:sz w:val="21"/>
-          <w:szCs w:val="21"/>
-          <w:lang w:eastAsia="pt-BR"/>
-        </w:rPr>
-      </w:pPr>
-      <w:r>
-        <w:rPr>
-          <w:rFonts w:ascii="Consolas" w:eastAsia="Times New Roman" w:hAnsi="Consolas" w:cs="Times New Roman"/>
-          <w:color w:val="D4D4D4"/>
-          <w:sz w:val="21"/>
-          <w:szCs w:val="21"/>
-          <w:lang w:eastAsia="pt-BR"/>
-        </w:rPr>
-        <w:t xml:space="preserve">              </w:t>
-      </w:r>
-      <w:r>
-        <w:rPr>
-          <w:rFonts w:ascii="Consolas" w:eastAsia="Times New Roman" w:hAnsi="Consolas" w:cs="Times New Roman"/>
-          <w:color w:val="808080"/>
-          <w:sz w:val="21"/>
-          <w:szCs w:val="21"/>
-          <w:lang w:eastAsia="pt-BR"/>
-        </w:rPr>
-        <w:t>&lt;</w:t>
-      </w:r>
-      <w:proofErr w:type="spellStart"/>
-      <w:r>
-        <w:rPr>
-          <w:rFonts w:ascii="Consolas" w:eastAsia="Times New Roman" w:hAnsi="Consolas" w:cs="Times New Roman"/>
-          <w:color w:val="4EC9B0"/>
-          <w:sz w:val="21"/>
-          <w:szCs w:val="21"/>
-          <w:lang w:eastAsia="pt-BR"/>
-        </w:rPr>
-        <w:t>PostCard</w:t>
-      </w:r>
-      <w:proofErr w:type="spellEnd"/>
-      <w:r>
-        <w:rPr>
-          <w:rFonts w:ascii="Consolas" w:eastAsia="Times New Roman" w:hAnsi="Consolas" w:cs="Times New Roman"/>
-          <w:color w:val="D4D4D4"/>
-          <w:sz w:val="21"/>
-          <w:szCs w:val="21"/>
-          <w:lang w:eastAsia="pt-BR"/>
-        </w:rPr>
-        <w:t xml:space="preserve"> </w:t>
-      </w:r>
-    </w:p>
-    <w:p>
-      <w:pPr>
-        <w:shd w:val="clear" w:color="auto" w:fill="1E1E1E"/>
-        <w:spacing w:after="0" w:line="285" w:lineRule="atLeast"/>
-        <w:rPr>
-          <w:rFonts w:ascii="Consolas" w:eastAsia="Times New Roman" w:hAnsi="Consolas" w:cs="Times New Roman"/>
-          <w:color w:val="D4D4D4"/>
-          <w:sz w:val="21"/>
-          <w:szCs w:val="21"/>
-          <w:lang w:eastAsia="pt-BR"/>
-        </w:rPr>
-      </w:pPr>
-      <w:r>
-        <w:rPr>
-          <w:rFonts w:ascii="Consolas" w:eastAsia="Times New Roman" w:hAnsi="Consolas" w:cs="Times New Roman"/>
-          <w:color w:val="D4D4D4"/>
-          <w:sz w:val="21"/>
-          <w:szCs w:val="21"/>
-          <w:lang w:eastAsia="pt-BR"/>
-        </w:rPr>
-        <w:t xml:space="preserve">              </w:t>
-      </w:r>
-      <w:proofErr w:type="spellStart"/>
-      <w:proofErr w:type="gramStart"/>
-      <w:r>
-        <w:rPr>
-          <w:rFonts w:ascii="Consolas" w:eastAsia="Times New Roman" w:hAnsi="Consolas" w:cs="Times New Roman"/>
-          <w:color w:val="9CDCFE"/>
-          <w:sz w:val="21"/>
-          <w:szCs w:val="21"/>
-          <w:lang w:eastAsia="pt-BR"/>
-        </w:rPr>
-        <w:t>key</w:t>
-      </w:r>
-      <w:proofErr w:type="spellEnd"/>
-      <w:proofErr w:type="gramEnd"/>
-      <w:r>
-        <w:rPr>
-          <w:rFonts w:ascii="Consolas" w:eastAsia="Times New Roman" w:hAnsi="Consolas" w:cs="Times New Roman"/>
-          <w:color w:val="D4D4D4"/>
-          <w:sz w:val="21"/>
-          <w:szCs w:val="21"/>
-          <w:lang w:eastAsia="pt-BR"/>
-        </w:rPr>
-        <w:t xml:space="preserve"> = </w:t>
-      </w:r>
-      <w:r>
-        <w:rPr>
-          <w:rFonts w:ascii="Consolas" w:eastAsia="Times New Roman" w:hAnsi="Consolas" w:cs="Times New Roman"/>
-          <w:color w:val="569CD6"/>
-          <w:sz w:val="21"/>
-          <w:szCs w:val="21"/>
-          <w:lang w:eastAsia="pt-BR"/>
-        </w:rPr>
-        <w:t>{</w:t>
-      </w:r>
-      <w:r>
-        <w:rPr>
-          <w:rFonts w:ascii="Consolas" w:eastAsia="Times New Roman" w:hAnsi="Consolas" w:cs="Times New Roman"/>
-          <w:color w:val="9CDCFE"/>
-          <w:sz w:val="21"/>
-          <w:szCs w:val="21"/>
-          <w:lang w:eastAsia="pt-BR"/>
-        </w:rPr>
-        <w:t>post</w:t>
-      </w:r>
-      <w:r>
-        <w:rPr>
-          <w:rFonts w:ascii="Consolas" w:eastAsia="Times New Roman" w:hAnsi="Consolas" w:cs="Times New Roman"/>
-          <w:color w:val="D4D4D4"/>
-          <w:sz w:val="21"/>
-          <w:szCs w:val="21"/>
-          <w:lang w:eastAsia="pt-BR"/>
-        </w:rPr>
-        <w:t>.</w:t>
-      </w:r>
-      <w:r>
-        <w:rPr>
-          <w:rFonts w:ascii="Consolas" w:eastAsia="Times New Roman" w:hAnsi="Consolas" w:cs="Times New Roman"/>
-          <w:color w:val="9CDCFE"/>
-          <w:sz w:val="21"/>
-          <w:szCs w:val="21"/>
-          <w:lang w:eastAsia="pt-BR"/>
-        </w:rPr>
-        <w:t>id</w:t>
-      </w:r>
-      <w:r>
-        <w:rPr>
-          <w:rFonts w:ascii="Consolas" w:eastAsia="Times New Roman" w:hAnsi="Consolas" w:cs="Times New Roman"/>
-          <w:color w:val="569CD6"/>
-          <w:sz w:val="21"/>
-          <w:szCs w:val="21"/>
-          <w:lang w:eastAsia="pt-BR"/>
-        </w:rPr>
-        <w:t>}</w:t>
-      </w:r>
-    </w:p>
-    <w:p>
-      <w:pPr>
-        <w:shd w:val="clear" w:color="auto" w:fill="1E1E1E"/>
-        <w:spacing w:after="0" w:line="285" w:lineRule="atLeast"/>
-        <w:rPr>
-          <w:rFonts w:ascii="Consolas" w:eastAsia="Times New Roman" w:hAnsi="Consolas" w:cs="Times New Roman"/>
-          <w:color w:val="D4D4D4"/>
-          <w:sz w:val="21"/>
-          <w:szCs w:val="21"/>
-          <w:lang w:eastAsia="pt-BR"/>
-        </w:rPr>
-      </w:pPr>
-      <w:r>
-        <w:rPr>
-          <w:rFonts w:ascii="Consolas" w:eastAsia="Times New Roman" w:hAnsi="Consolas" w:cs="Times New Roman"/>
-          <w:color w:val="D4D4D4"/>
-          <w:sz w:val="21"/>
-          <w:szCs w:val="21"/>
-          <w:lang w:eastAsia="pt-BR"/>
-        </w:rPr>
-        <w:t xml:space="preserve">              </w:t>
-      </w:r>
-      <w:proofErr w:type="spellStart"/>
-      <w:proofErr w:type="gramStart"/>
-      <w:r>
-        <w:rPr>
-          <w:rFonts w:ascii="Consolas" w:eastAsia="Times New Roman" w:hAnsi="Consolas" w:cs="Times New Roman"/>
-          <w:color w:val="9CDCFE"/>
-          <w:sz w:val="21"/>
-          <w:szCs w:val="21"/>
-          <w:lang w:eastAsia="pt-BR"/>
-        </w:rPr>
-        <w:t>title</w:t>
-      </w:r>
-      <w:proofErr w:type="spellEnd"/>
-      <w:proofErr w:type="gramEnd"/>
-      <w:r>
-        <w:rPr>
-          <w:rFonts w:ascii="Consolas" w:eastAsia="Times New Roman" w:hAnsi="Consolas" w:cs="Times New Roman"/>
-          <w:color w:val="D4D4D4"/>
-          <w:sz w:val="21"/>
-          <w:szCs w:val="21"/>
-          <w:lang w:eastAsia="pt-BR"/>
-        </w:rPr>
-        <w:t>=</w:t>
-      </w:r>
-      <w:r>
-        <w:rPr>
-          <w:rFonts w:ascii="Consolas" w:eastAsia="Times New Roman" w:hAnsi="Consolas" w:cs="Times New Roman"/>
-          <w:color w:val="569CD6"/>
-          <w:sz w:val="21"/>
-          <w:szCs w:val="21"/>
-          <w:lang w:eastAsia="pt-BR"/>
-        </w:rPr>
-        <w:t>{</w:t>
-      </w:r>
-      <w:proofErr w:type="spellStart"/>
-      <w:r>
-        <w:rPr>
-          <w:rFonts w:ascii="Consolas" w:eastAsia="Times New Roman" w:hAnsi="Consolas" w:cs="Times New Roman"/>
-          <w:color w:val="9CDCFE"/>
-          <w:sz w:val="21"/>
-          <w:szCs w:val="21"/>
-          <w:lang w:eastAsia="pt-BR"/>
-        </w:rPr>
-        <w:t>post</w:t>
-      </w:r>
-      <w:r>
-        <w:rPr>
-          <w:rFonts w:ascii="Consolas" w:eastAsia="Times New Roman" w:hAnsi="Consolas" w:cs="Times New Roman"/>
-          <w:color w:val="D4D4D4"/>
-          <w:sz w:val="21"/>
-          <w:szCs w:val="21"/>
-          <w:lang w:eastAsia="pt-BR"/>
-        </w:rPr>
-        <w:t>.</w:t>
-      </w:r>
-      <w:r>
-        <w:rPr>
-          <w:rFonts w:ascii="Consolas" w:eastAsia="Times New Roman" w:hAnsi="Consolas" w:cs="Times New Roman"/>
-          <w:color w:val="9CDCFE"/>
-          <w:sz w:val="21"/>
-          <w:szCs w:val="21"/>
-          <w:lang w:eastAsia="pt-BR"/>
-        </w:rPr>
-        <w:t>title</w:t>
-      </w:r>
-      <w:proofErr w:type="spellEnd"/>
-      <w:r>
-        <w:rPr>
-          <w:rFonts w:ascii="Consolas" w:eastAsia="Times New Roman" w:hAnsi="Consolas" w:cs="Times New Roman"/>
-          <w:color w:val="569CD6"/>
-          <w:sz w:val="21"/>
-          <w:szCs w:val="21"/>
-          <w:lang w:eastAsia="pt-BR"/>
-        </w:rPr>
-        <w:t>}</w:t>
-      </w:r>
-    </w:p>
-    <w:p>
-      <w:pPr>
-        <w:shd w:val="clear" w:color="auto" w:fill="1E1E1E"/>
-        <w:spacing w:after="0" w:line="285" w:lineRule="atLeast"/>
-        <w:rPr>
-          <w:rFonts w:ascii="Consolas" w:eastAsia="Times New Roman" w:hAnsi="Consolas" w:cs="Times New Roman"/>
-          <w:color w:val="D4D4D4"/>
-          <w:sz w:val="21"/>
-          <w:szCs w:val="21"/>
-          <w:lang w:eastAsia="pt-BR"/>
-        </w:rPr>
-      </w:pPr>
-      <w:r>
-        <w:rPr>
-          <w:rFonts w:ascii="Consolas" w:eastAsia="Times New Roman" w:hAnsi="Consolas" w:cs="Times New Roman"/>
-          <w:color w:val="D4D4D4"/>
-          <w:sz w:val="21"/>
-          <w:szCs w:val="21"/>
-          <w:lang w:eastAsia="pt-BR"/>
-        </w:rPr>
-        <w:t xml:space="preserve">              </w:t>
-      </w:r>
-      <w:proofErr w:type="spellStart"/>
-      <w:proofErr w:type="gramStart"/>
-      <w:r>
-        <w:rPr>
-          <w:rFonts w:ascii="Consolas" w:eastAsia="Times New Roman" w:hAnsi="Consolas" w:cs="Times New Roman"/>
-          <w:color w:val="9CDCFE"/>
-          <w:sz w:val="21"/>
-          <w:szCs w:val="21"/>
-          <w:lang w:eastAsia="pt-BR"/>
-        </w:rPr>
-        <w:t>body</w:t>
-      </w:r>
-      <w:proofErr w:type="spellEnd"/>
-      <w:proofErr w:type="gramEnd"/>
-      <w:r>
-        <w:rPr>
-          <w:rFonts w:ascii="Consolas" w:eastAsia="Times New Roman" w:hAnsi="Consolas" w:cs="Times New Roman"/>
-          <w:color w:val="D4D4D4"/>
-          <w:sz w:val="21"/>
-          <w:szCs w:val="21"/>
-          <w:lang w:eastAsia="pt-BR"/>
-        </w:rPr>
-        <w:t>=</w:t>
-      </w:r>
-      <w:r>
-        <w:rPr>
-          <w:rFonts w:ascii="Consolas" w:eastAsia="Times New Roman" w:hAnsi="Consolas" w:cs="Times New Roman"/>
-          <w:color w:val="569CD6"/>
-          <w:sz w:val="21"/>
-          <w:szCs w:val="21"/>
-          <w:lang w:eastAsia="pt-BR"/>
-        </w:rPr>
-        <w:t>{</w:t>
-      </w:r>
-      <w:proofErr w:type="spellStart"/>
-      <w:r>
-        <w:rPr>
-          <w:rFonts w:ascii="Consolas" w:eastAsia="Times New Roman" w:hAnsi="Consolas" w:cs="Times New Roman"/>
-          <w:color w:val="9CDCFE"/>
-          <w:sz w:val="21"/>
-          <w:szCs w:val="21"/>
-          <w:lang w:eastAsia="pt-BR"/>
-        </w:rPr>
-        <w:t>post</w:t>
-      </w:r>
-      <w:r>
-        <w:rPr>
-          <w:rFonts w:ascii="Consolas" w:eastAsia="Times New Roman" w:hAnsi="Consolas" w:cs="Times New Roman"/>
-          <w:color w:val="D4D4D4"/>
-          <w:sz w:val="21"/>
-          <w:szCs w:val="21"/>
-          <w:lang w:eastAsia="pt-BR"/>
-        </w:rPr>
-        <w:t>.</w:t>
-      </w:r>
-      <w:r>
-        <w:rPr>
-          <w:rFonts w:ascii="Consolas" w:eastAsia="Times New Roman" w:hAnsi="Consolas" w:cs="Times New Roman"/>
-          <w:color w:val="9CDCFE"/>
-          <w:sz w:val="21"/>
-          <w:szCs w:val="21"/>
-          <w:lang w:eastAsia="pt-BR"/>
-        </w:rPr>
-        <w:t>body</w:t>
-      </w:r>
-      <w:proofErr w:type="spellEnd"/>
-      <w:r>
-        <w:rPr>
-          <w:rFonts w:ascii="Consolas" w:eastAsia="Times New Roman" w:hAnsi="Consolas" w:cs="Times New Roman"/>
-          <w:color w:val="569CD6"/>
-          <w:sz w:val="21"/>
-          <w:szCs w:val="21"/>
-          <w:lang w:eastAsia="pt-BR"/>
-        </w:rPr>
-        <w:t>}</w:t>
-      </w:r>
-    </w:p>
-    <w:p>
-      <w:pPr>
-        <w:shd w:val="clear" w:color="auto" w:fill="1E1E1E"/>
-        <w:spacing w:after="0" w:line="285" w:lineRule="atLeast"/>
-        <w:rPr>
-          <w:rFonts w:ascii="Consolas" w:eastAsia="Times New Roman" w:hAnsi="Consolas" w:cs="Times New Roman"/>
-          <w:color w:val="D4D4D4"/>
-          <w:sz w:val="21"/>
-          <w:szCs w:val="21"/>
-          <w:lang w:eastAsia="pt-BR"/>
-        </w:rPr>
-      </w:pPr>
-      <w:r>
-        <w:rPr>
-          <w:rFonts w:ascii="Consolas" w:eastAsia="Times New Roman" w:hAnsi="Consolas" w:cs="Times New Roman"/>
-          <w:color w:val="D4D4D4"/>
-          <w:sz w:val="21"/>
-          <w:szCs w:val="21"/>
-          <w:lang w:eastAsia="pt-BR"/>
-        </w:rPr>
-        <w:t xml:space="preserve">              </w:t>
-      </w:r>
-      <w:proofErr w:type="gramStart"/>
-      <w:r>
-        <w:rPr>
-          <w:rFonts w:ascii="Consolas" w:eastAsia="Times New Roman" w:hAnsi="Consolas" w:cs="Times New Roman"/>
-          <w:color w:val="9CDCFE"/>
-          <w:sz w:val="21"/>
-          <w:szCs w:val="21"/>
-          <w:lang w:eastAsia="pt-BR"/>
-        </w:rPr>
-        <w:t>cover</w:t>
-      </w:r>
-      <w:proofErr w:type="gramEnd"/>
-      <w:r>
-        <w:rPr>
-          <w:rFonts w:ascii="Consolas" w:eastAsia="Times New Roman" w:hAnsi="Consolas" w:cs="Times New Roman"/>
-          <w:color w:val="D4D4D4"/>
-          <w:sz w:val="21"/>
-          <w:szCs w:val="21"/>
-          <w:lang w:eastAsia="pt-BR"/>
-        </w:rPr>
-        <w:t>=</w:t>
-      </w:r>
-      <w:r>
-        <w:rPr>
-          <w:rFonts w:ascii="Consolas" w:eastAsia="Times New Roman" w:hAnsi="Consolas" w:cs="Times New Roman"/>
-          <w:color w:val="569CD6"/>
-          <w:sz w:val="21"/>
-          <w:szCs w:val="21"/>
-          <w:lang w:eastAsia="pt-BR"/>
-        </w:rPr>
-        <w:t>{</w:t>
-      </w:r>
-      <w:proofErr w:type="spellStart"/>
-      <w:r>
-        <w:rPr>
-          <w:rFonts w:ascii="Consolas" w:eastAsia="Times New Roman" w:hAnsi="Consolas" w:cs="Times New Roman"/>
-          <w:color w:val="9CDCFE"/>
-          <w:sz w:val="21"/>
-          <w:szCs w:val="21"/>
-          <w:lang w:eastAsia="pt-BR"/>
-        </w:rPr>
-        <w:t>post</w:t>
-      </w:r>
-      <w:r>
-        <w:rPr>
-          <w:rFonts w:ascii="Consolas" w:eastAsia="Times New Roman" w:hAnsi="Consolas" w:cs="Times New Roman"/>
-          <w:color w:val="D4D4D4"/>
-          <w:sz w:val="21"/>
-          <w:szCs w:val="21"/>
-          <w:lang w:eastAsia="pt-BR"/>
-        </w:rPr>
-        <w:t>.</w:t>
-      </w:r>
-      <w:r>
-        <w:rPr>
-          <w:rFonts w:ascii="Consolas" w:eastAsia="Times New Roman" w:hAnsi="Consolas" w:cs="Times New Roman"/>
-          <w:color w:val="9CDCFE"/>
-          <w:sz w:val="21"/>
-          <w:szCs w:val="21"/>
-          <w:lang w:eastAsia="pt-BR"/>
-        </w:rPr>
-        <w:t>cover</w:t>
-      </w:r>
-      <w:proofErr w:type="spellEnd"/>
-      <w:r>
-        <w:rPr>
-          <w:rFonts w:ascii="Consolas" w:eastAsia="Times New Roman" w:hAnsi="Consolas" w:cs="Times New Roman"/>
-          <w:color w:val="569CD6"/>
-          <w:sz w:val="21"/>
-          <w:szCs w:val="21"/>
-          <w:lang w:eastAsia="pt-BR"/>
-        </w:rPr>
-        <w:t>}</w:t>
-      </w:r>
-    </w:p>
-    <w:p>
-      <w:pPr>
-        <w:shd w:val="clear" w:color="auto" w:fill="1E1E1E"/>
-        <w:spacing w:after="0" w:line="285" w:lineRule="atLeast"/>
-        <w:rPr>
-          <w:rFonts w:ascii="Consolas" w:eastAsia="Times New Roman" w:hAnsi="Consolas" w:cs="Times New Roman"/>
-          <w:color w:val="D4D4D4"/>
-          <w:sz w:val="21"/>
-          <w:szCs w:val="21"/>
-          <w:lang w:eastAsia="pt-BR"/>
-        </w:rPr>
-      </w:pPr>
-      <w:r>
-        <w:rPr>
-          <w:rFonts w:ascii="Consolas" w:eastAsia="Times New Roman" w:hAnsi="Consolas" w:cs="Times New Roman"/>
-          <w:color w:val="D4D4D4"/>
-          <w:sz w:val="21"/>
-          <w:szCs w:val="21"/>
-          <w:lang w:eastAsia="pt-BR"/>
-        </w:rPr>
-        <w:t xml:space="preserve">              </w:t>
-      </w:r>
-      <w:proofErr w:type="gramStart"/>
-      <w:r>
-        <w:rPr>
-          <w:rFonts w:ascii="Consolas" w:eastAsia="Times New Roman" w:hAnsi="Consolas" w:cs="Times New Roman"/>
-          <w:color w:val="9CDCFE"/>
-          <w:sz w:val="21"/>
-          <w:szCs w:val="21"/>
-          <w:lang w:eastAsia="pt-BR"/>
-        </w:rPr>
-        <w:t>id</w:t>
-      </w:r>
-      <w:proofErr w:type="gramEnd"/>
-      <w:r>
-        <w:rPr>
-          <w:rFonts w:ascii="Consolas" w:eastAsia="Times New Roman" w:hAnsi="Consolas" w:cs="Times New Roman"/>
-          <w:color w:val="D4D4D4"/>
-          <w:sz w:val="21"/>
-          <w:szCs w:val="21"/>
-          <w:lang w:eastAsia="pt-BR"/>
-        </w:rPr>
-        <w:t>=</w:t>
-      </w:r>
-      <w:r>
-        <w:rPr>
-          <w:rFonts w:ascii="Consolas" w:eastAsia="Times New Roman" w:hAnsi="Consolas" w:cs="Times New Roman"/>
-          <w:color w:val="569CD6"/>
-          <w:sz w:val="21"/>
-          <w:szCs w:val="21"/>
-          <w:lang w:eastAsia="pt-BR"/>
-        </w:rPr>
-        <w:t>{</w:t>
-      </w:r>
-      <w:r>
-        <w:rPr>
-          <w:rFonts w:ascii="Consolas" w:eastAsia="Times New Roman" w:hAnsi="Consolas" w:cs="Times New Roman"/>
-          <w:color w:val="9CDCFE"/>
-          <w:sz w:val="21"/>
-          <w:szCs w:val="21"/>
-          <w:lang w:eastAsia="pt-BR"/>
-        </w:rPr>
-        <w:t>post</w:t>
-      </w:r>
-      <w:r>
-        <w:rPr>
-          <w:rFonts w:ascii="Consolas" w:eastAsia="Times New Roman" w:hAnsi="Consolas" w:cs="Times New Roman"/>
-          <w:color w:val="D4D4D4"/>
-          <w:sz w:val="21"/>
-          <w:szCs w:val="21"/>
-          <w:lang w:eastAsia="pt-BR"/>
-        </w:rPr>
-        <w:t>.</w:t>
-      </w:r>
-      <w:r>
-        <w:rPr>
-          <w:rFonts w:ascii="Consolas" w:eastAsia="Times New Roman" w:hAnsi="Consolas" w:cs="Times New Roman"/>
-          <w:color w:val="9CDCFE"/>
-          <w:sz w:val="21"/>
-          <w:szCs w:val="21"/>
-          <w:lang w:eastAsia="pt-BR"/>
-        </w:rPr>
-        <w:t>id</w:t>
-      </w:r>
-      <w:r>
-        <w:rPr>
-          <w:rFonts w:ascii="Consolas" w:eastAsia="Times New Roman" w:hAnsi="Consolas" w:cs="Times New Roman"/>
-          <w:color w:val="569CD6"/>
-          <w:sz w:val="21"/>
-          <w:szCs w:val="21"/>
-          <w:lang w:eastAsia="pt-BR"/>
-        </w:rPr>
-        <w:t>}</w:t>
-      </w:r>
-    </w:p>
-    <w:p>
-      <w:pPr>
-        <w:shd w:val="clear" w:color="auto" w:fill="1E1E1E"/>
-        <w:spacing w:after="0" w:line="285" w:lineRule="atLeast"/>
-        <w:rPr>
-          <w:rFonts w:ascii="Consolas" w:eastAsia="Times New Roman" w:hAnsi="Consolas" w:cs="Times New Roman"/>
-          <w:color w:val="D4D4D4"/>
-          <w:sz w:val="21"/>
-          <w:szCs w:val="21"/>
-          <w:lang w:eastAsia="pt-BR"/>
-        </w:rPr>
-      </w:pPr>
-      <w:r>
-        <w:rPr>
-          <w:rFonts w:ascii="Consolas" w:eastAsia="Times New Roman" w:hAnsi="Consolas" w:cs="Times New Roman"/>
-          <w:color w:val="D4D4D4"/>
-          <w:sz w:val="21"/>
-          <w:szCs w:val="21"/>
-          <w:lang w:eastAsia="pt-BR"/>
-        </w:rPr>
-        <w:t xml:space="preserve">              </w:t>
-      </w:r>
-      <w:r>
-        <w:rPr>
-          <w:rFonts w:ascii="Consolas" w:eastAsia="Times New Roman" w:hAnsi="Consolas" w:cs="Times New Roman"/>
-          <w:color w:val="808080"/>
-          <w:sz w:val="21"/>
-          <w:szCs w:val="21"/>
-          <w:lang w:eastAsia="pt-BR"/>
-        </w:rPr>
-        <w:t>/&gt;</w:t>
-      </w:r>
-    </w:p>
-    <w:p>
-      <w:pPr>
-        <w:shd w:val="clear" w:color="auto" w:fill="1E1E1E"/>
-        <w:spacing w:after="0" w:line="285" w:lineRule="atLeast"/>
-        <w:rPr>
-          <w:rFonts w:ascii="Consolas" w:eastAsia="Times New Roman" w:hAnsi="Consolas" w:cs="Times New Roman"/>
-          <w:color w:val="D4D4D4"/>
-          <w:sz w:val="21"/>
-          <w:szCs w:val="21"/>
-          <w:lang w:eastAsia="pt-BR"/>
-        </w:rPr>
-      </w:pPr>
-      <w:r>
-        <w:rPr>
-          <w:rFonts w:ascii="Consolas" w:eastAsia="Times New Roman" w:hAnsi="Consolas" w:cs="Times New Roman"/>
-          <w:color w:val="D4D4D4"/>
-          <w:sz w:val="21"/>
-          <w:szCs w:val="21"/>
-          <w:lang w:eastAsia="pt-BR"/>
-        </w:rPr>
-        <w:t>            ))</w:t>
-      </w:r>
-    </w:p>
-    <w:p>
-      <w:pPr>
-        <w:shd w:val="clear" w:color="auto" w:fill="1E1E1E"/>
-        <w:spacing w:after="0" w:line="285" w:lineRule="atLeast"/>
-        <w:rPr>
-          <w:rFonts w:ascii="Consolas" w:eastAsia="Times New Roman" w:hAnsi="Consolas" w:cs="Times New Roman"/>
-          <w:color w:val="D4D4D4"/>
-          <w:sz w:val="21"/>
-          <w:szCs w:val="21"/>
-          <w:lang w:eastAsia="pt-BR"/>
-        </w:rPr>
-      </w:pPr>
-      <w:r>
-        <w:rPr>
-          <w:rFonts w:ascii="Consolas" w:eastAsia="Times New Roman" w:hAnsi="Consolas" w:cs="Times New Roman"/>
-          <w:color w:val="D4D4D4"/>
-          <w:sz w:val="21"/>
-          <w:szCs w:val="21"/>
-          <w:lang w:eastAsia="pt-BR"/>
-        </w:rPr>
-        <w:t xml:space="preserve">          </w:t>
-      </w:r>
-      <w:r>
-        <w:rPr>
-          <w:rFonts w:ascii="Consolas" w:eastAsia="Times New Roman" w:hAnsi="Consolas" w:cs="Times New Roman"/>
-          <w:color w:val="569CD6"/>
-          <w:sz w:val="21"/>
-          <w:szCs w:val="21"/>
-          <w:lang w:eastAsia="pt-BR"/>
-        </w:rPr>
-        <w:t>}</w:t>
-      </w:r>
-    </w:p>
-    <w:p>
-      <w:pPr>
-        <w:shd w:val="clear" w:color="auto" w:fill="1E1E1E"/>
-        <w:spacing w:after="0" w:line="285" w:lineRule="atLeast"/>
-        <w:rPr>
-          <w:rFonts w:ascii="Consolas" w:eastAsia="Times New Roman" w:hAnsi="Consolas" w:cs="Times New Roman"/>
-          <w:color w:val="D4D4D4"/>
-          <w:sz w:val="21"/>
-          <w:szCs w:val="21"/>
-          <w:lang w:eastAsia="pt-BR"/>
-        </w:rPr>
-      </w:pPr>
-    </w:p>
-    <w:p>
-      <w:pPr>
-        <w:shd w:val="clear" w:color="auto" w:fill="1E1E1E"/>
-        <w:spacing w:after="0" w:line="285" w:lineRule="atLeast"/>
-        <w:rPr>
-          <w:rFonts w:ascii="Consolas" w:eastAsia="Times New Roman" w:hAnsi="Consolas" w:cs="Times New Roman"/>
-          <w:color w:val="D4D4D4"/>
-          <w:sz w:val="21"/>
-          <w:szCs w:val="21"/>
-          <w:lang w:eastAsia="pt-BR"/>
-        </w:rPr>
-      </w:pPr>
-      <w:r>
-        <w:rPr>
-          <w:rFonts w:ascii="Consolas" w:eastAsia="Times New Roman" w:hAnsi="Consolas" w:cs="Times New Roman"/>
-          <w:color w:val="D4D4D4"/>
-          <w:sz w:val="21"/>
-          <w:szCs w:val="21"/>
-          <w:lang w:eastAsia="pt-BR"/>
-        </w:rPr>
-        <w:t xml:space="preserve">        </w:t>
-      </w:r>
-      <w:r>
-        <w:rPr>
-          <w:rFonts w:ascii="Consolas" w:eastAsia="Times New Roman" w:hAnsi="Consolas" w:cs="Times New Roman"/>
-          <w:color w:val="808080"/>
-          <w:sz w:val="21"/>
-          <w:szCs w:val="21"/>
-          <w:lang w:eastAsia="pt-BR"/>
-        </w:rPr>
-        <w:t>&lt;/</w:t>
-      </w:r>
-      <w:proofErr w:type="spellStart"/>
-      <w:r>
-        <w:rPr>
-          <w:rFonts w:ascii="Consolas" w:eastAsia="Times New Roman" w:hAnsi="Consolas" w:cs="Times New Roman"/>
-          <w:color w:val="569CD6"/>
-          <w:sz w:val="21"/>
-          <w:szCs w:val="21"/>
-          <w:lang w:eastAsia="pt-BR"/>
-        </w:rPr>
-        <w:t>div</w:t>
-      </w:r>
-      <w:proofErr w:type="spellEnd"/>
-      <w:r>
-        <w:rPr>
-          <w:rFonts w:ascii="Consolas" w:eastAsia="Times New Roman" w:hAnsi="Consolas" w:cs="Times New Roman"/>
-          <w:color w:val="808080"/>
-          <w:sz w:val="21"/>
-          <w:szCs w:val="21"/>
-          <w:lang w:eastAsia="pt-BR"/>
-        </w:rPr>
-        <w:t>&gt;</w:t>
-      </w:r>
-    </w:p>
-    <w:p/>
-    <w:p>
-      <w:r>
-        <w:t>E PEGARMOS DIRETAMENTE AS PROPS com o nome e aplicar direto</w:t>
-      </w:r>
-    </w:p>
-    <w:p>
-      <w:pPr>
-        <w:shd w:val="clear" w:color="auto" w:fill="1E1E1E"/>
-        <w:spacing w:after="0" w:line="285" w:lineRule="atLeast"/>
-        <w:rPr>
-          <w:rFonts w:ascii="Consolas" w:eastAsia="Times New Roman" w:hAnsi="Consolas" w:cs="Times New Roman"/>
-          <w:color w:val="D4D4D4"/>
-          <w:sz w:val="21"/>
-          <w:szCs w:val="21"/>
-          <w:lang w:eastAsia="pt-BR"/>
-        </w:rPr>
-      </w:pPr>
-      <w:proofErr w:type="spellStart"/>
-      <w:proofErr w:type="gramStart"/>
-      <w:r>
-        <w:rPr>
-          <w:rFonts w:ascii="Consolas" w:eastAsia="Times New Roman" w:hAnsi="Consolas" w:cs="Times New Roman"/>
-          <w:color w:val="C586C0"/>
-          <w:sz w:val="21"/>
-          <w:szCs w:val="21"/>
-          <w:lang w:eastAsia="pt-BR"/>
-        </w:rPr>
-        <w:t>export</w:t>
-      </w:r>
-      <w:proofErr w:type="spellEnd"/>
-      <w:proofErr w:type="gramEnd"/>
-      <w:r>
-        <w:rPr>
-          <w:rFonts w:ascii="Consolas" w:eastAsia="Times New Roman" w:hAnsi="Consolas" w:cs="Times New Roman"/>
-          <w:color w:val="D4D4D4"/>
-          <w:sz w:val="21"/>
-          <w:szCs w:val="21"/>
-          <w:lang w:eastAsia="pt-BR"/>
-        </w:rPr>
-        <w:t xml:space="preserve"> </w:t>
-      </w:r>
-      <w:proofErr w:type="spellStart"/>
-      <w:r>
-        <w:rPr>
-          <w:rFonts w:ascii="Consolas" w:eastAsia="Times New Roman" w:hAnsi="Consolas" w:cs="Times New Roman"/>
-          <w:color w:val="569CD6"/>
-          <w:sz w:val="21"/>
-          <w:szCs w:val="21"/>
-          <w:lang w:eastAsia="pt-BR"/>
-        </w:rPr>
-        <w:t>const</w:t>
-      </w:r>
-      <w:proofErr w:type="spellEnd"/>
-      <w:r>
-        <w:rPr>
-          <w:rFonts w:ascii="Consolas" w:eastAsia="Times New Roman" w:hAnsi="Consolas" w:cs="Times New Roman"/>
-          <w:color w:val="D4D4D4"/>
-          <w:sz w:val="21"/>
-          <w:szCs w:val="21"/>
-          <w:lang w:eastAsia="pt-BR"/>
-        </w:rPr>
-        <w:t xml:space="preserve"> </w:t>
-      </w:r>
-      <w:proofErr w:type="spellStart"/>
-      <w:r>
-        <w:rPr>
-          <w:rFonts w:ascii="Consolas" w:eastAsia="Times New Roman" w:hAnsi="Consolas" w:cs="Times New Roman"/>
-          <w:color w:val="DCDCAA"/>
-          <w:sz w:val="21"/>
-          <w:szCs w:val="21"/>
-          <w:lang w:eastAsia="pt-BR"/>
-        </w:rPr>
-        <w:t>PostCard</w:t>
-      </w:r>
-      <w:proofErr w:type="spellEnd"/>
-      <w:r>
-        <w:rPr>
-          <w:rFonts w:ascii="Consolas" w:eastAsia="Times New Roman" w:hAnsi="Consolas" w:cs="Times New Roman"/>
-          <w:color w:val="D4D4D4"/>
-          <w:sz w:val="21"/>
-          <w:szCs w:val="21"/>
-          <w:lang w:eastAsia="pt-BR"/>
-        </w:rPr>
-        <w:t xml:space="preserve"> = ({</w:t>
-      </w:r>
-      <w:proofErr w:type="spellStart"/>
-      <w:r>
-        <w:rPr>
-          <w:rFonts w:ascii="Consolas" w:eastAsia="Times New Roman" w:hAnsi="Consolas" w:cs="Times New Roman"/>
-          <w:color w:val="9CDCFE"/>
-          <w:sz w:val="21"/>
-          <w:szCs w:val="21"/>
-          <w:lang w:eastAsia="pt-BR"/>
-        </w:rPr>
-        <w:t>title</w:t>
-      </w:r>
-      <w:r>
-        <w:rPr>
-          <w:rFonts w:ascii="Consolas" w:eastAsia="Times New Roman" w:hAnsi="Consolas" w:cs="Times New Roman"/>
-          <w:color w:val="D4D4D4"/>
-          <w:sz w:val="21"/>
-          <w:szCs w:val="21"/>
-          <w:lang w:eastAsia="pt-BR"/>
-        </w:rPr>
-        <w:t>,</w:t>
-      </w:r>
-      <w:r>
-        <w:rPr>
-          <w:rFonts w:ascii="Consolas" w:eastAsia="Times New Roman" w:hAnsi="Consolas" w:cs="Times New Roman"/>
-          <w:color w:val="9CDCFE"/>
-          <w:sz w:val="21"/>
-          <w:szCs w:val="21"/>
-          <w:lang w:eastAsia="pt-BR"/>
-        </w:rPr>
-        <w:t>cover</w:t>
-      </w:r>
-      <w:proofErr w:type="spellEnd"/>
-      <w:r>
-        <w:rPr>
-          <w:rFonts w:ascii="Consolas" w:eastAsia="Times New Roman" w:hAnsi="Consolas" w:cs="Times New Roman"/>
-          <w:color w:val="D4D4D4"/>
-          <w:sz w:val="21"/>
-          <w:szCs w:val="21"/>
-          <w:lang w:eastAsia="pt-BR"/>
-        </w:rPr>
-        <w:t xml:space="preserve">, </w:t>
-      </w:r>
-      <w:proofErr w:type="spellStart"/>
-      <w:r>
-        <w:rPr>
-          <w:rFonts w:ascii="Consolas" w:eastAsia="Times New Roman" w:hAnsi="Consolas" w:cs="Times New Roman"/>
-          <w:color w:val="9CDCFE"/>
-          <w:sz w:val="21"/>
-          <w:szCs w:val="21"/>
-          <w:lang w:eastAsia="pt-BR"/>
-        </w:rPr>
-        <w:t>body</w:t>
-      </w:r>
-      <w:proofErr w:type="spellEnd"/>
-      <w:r>
-        <w:rPr>
-          <w:rFonts w:ascii="Consolas" w:eastAsia="Times New Roman" w:hAnsi="Consolas" w:cs="Times New Roman"/>
-          <w:color w:val="D4D4D4"/>
-          <w:sz w:val="21"/>
-          <w:szCs w:val="21"/>
-          <w:lang w:eastAsia="pt-BR"/>
-        </w:rPr>
-        <w:t xml:space="preserve">, </w:t>
-      </w:r>
-      <w:r>
-        <w:rPr>
-          <w:rFonts w:ascii="Consolas" w:eastAsia="Times New Roman" w:hAnsi="Consolas" w:cs="Times New Roman"/>
-          <w:color w:val="9CDCFE"/>
-          <w:sz w:val="21"/>
-          <w:szCs w:val="21"/>
-          <w:lang w:eastAsia="pt-BR"/>
-        </w:rPr>
-        <w:t>id</w:t>
-      </w:r>
-      <w:r>
-        <w:rPr>
-          <w:rFonts w:ascii="Consolas" w:eastAsia="Times New Roman" w:hAnsi="Consolas" w:cs="Times New Roman"/>
-          <w:color w:val="D4D4D4"/>
-          <w:sz w:val="21"/>
-          <w:szCs w:val="21"/>
-          <w:lang w:eastAsia="pt-BR"/>
-        </w:rPr>
-        <w:t xml:space="preserve"> }) </w:t>
-      </w:r>
-      <w:r>
-        <w:rPr>
-          <w:rFonts w:ascii="Consolas" w:eastAsia="Times New Roman" w:hAnsi="Consolas" w:cs="Times New Roman"/>
-          <w:color w:val="569CD6"/>
-          <w:sz w:val="21"/>
-          <w:szCs w:val="21"/>
-          <w:lang w:eastAsia="pt-BR"/>
-        </w:rPr>
-        <w:t>=&gt;</w:t>
-      </w:r>
-      <w:r>
-        <w:rPr>
-          <w:rFonts w:ascii="Consolas" w:eastAsia="Times New Roman" w:hAnsi="Consolas" w:cs="Times New Roman"/>
-          <w:color w:val="D4D4D4"/>
-          <w:sz w:val="21"/>
-          <w:szCs w:val="21"/>
-          <w:lang w:eastAsia="pt-BR"/>
-        </w:rPr>
-        <w:t xml:space="preserve"> {</w:t>
-      </w:r>
-    </w:p>
-    <w:p>
-      <w:pPr>
-        <w:shd w:val="clear" w:color="auto" w:fill="1E1E1E"/>
-        <w:spacing w:after="0" w:line="285" w:lineRule="atLeast"/>
-        <w:rPr>
-          <w:rFonts w:ascii="Consolas" w:eastAsia="Times New Roman" w:hAnsi="Consolas" w:cs="Times New Roman"/>
-          <w:color w:val="D4D4D4"/>
-          <w:sz w:val="21"/>
-          <w:szCs w:val="21"/>
-          <w:lang w:eastAsia="pt-BR"/>
-        </w:rPr>
-      </w:pPr>
-      <w:r>
-        <w:rPr>
-          <w:rFonts w:ascii="Consolas" w:eastAsia="Times New Roman" w:hAnsi="Consolas" w:cs="Times New Roman"/>
-          <w:color w:val="D4D4D4"/>
-          <w:sz w:val="21"/>
-          <w:szCs w:val="21"/>
-          <w:lang w:eastAsia="pt-BR"/>
-        </w:rPr>
-        <w:t>   </w:t>
-      </w:r>
-    </w:p>
-    <w:p>
-      <w:pPr>
-        <w:shd w:val="clear" w:color="auto" w:fill="1E1E1E"/>
-        <w:spacing w:after="0" w:line="285" w:lineRule="atLeast"/>
-        <w:rPr>
-          <w:rFonts w:ascii="Consolas" w:eastAsia="Times New Roman" w:hAnsi="Consolas" w:cs="Times New Roman"/>
-          <w:color w:val="D4D4D4"/>
-          <w:sz w:val="21"/>
-          <w:szCs w:val="21"/>
-          <w:lang w:eastAsia="pt-BR"/>
-        </w:rPr>
-      </w:pPr>
-      <w:r>
-        <w:rPr>
-          <w:rFonts w:ascii="Consolas" w:eastAsia="Times New Roman" w:hAnsi="Consolas" w:cs="Times New Roman"/>
-          <w:color w:val="D4D4D4"/>
-          <w:sz w:val="21"/>
-          <w:szCs w:val="21"/>
-          <w:lang w:eastAsia="pt-BR"/>
-        </w:rPr>
-        <w:t xml:space="preserve">    </w:t>
-      </w:r>
-      <w:proofErr w:type="spellStart"/>
-      <w:proofErr w:type="gramStart"/>
-      <w:r>
-        <w:rPr>
-          <w:rFonts w:ascii="Consolas" w:eastAsia="Times New Roman" w:hAnsi="Consolas" w:cs="Times New Roman"/>
-          <w:color w:val="C586C0"/>
-          <w:sz w:val="21"/>
-          <w:szCs w:val="21"/>
-          <w:lang w:eastAsia="pt-BR"/>
-        </w:rPr>
-        <w:t>return</w:t>
-      </w:r>
-      <w:proofErr w:type="spellEnd"/>
-      <w:proofErr w:type="gramEnd"/>
-      <w:r>
-        <w:rPr>
-          <w:rFonts w:ascii="Consolas" w:eastAsia="Times New Roman" w:hAnsi="Consolas" w:cs="Times New Roman"/>
-          <w:color w:val="D4D4D4"/>
-          <w:sz w:val="21"/>
-          <w:szCs w:val="21"/>
-          <w:lang w:eastAsia="pt-BR"/>
-        </w:rPr>
-        <w:t xml:space="preserve"> (       </w:t>
-      </w:r>
-    </w:p>
-    <w:p>
-      <w:pPr>
-        <w:shd w:val="clear" w:color="auto" w:fill="1E1E1E"/>
-        <w:spacing w:after="0" w:line="285" w:lineRule="atLeast"/>
-        <w:rPr>
-          <w:rFonts w:ascii="Consolas" w:eastAsia="Times New Roman" w:hAnsi="Consolas" w:cs="Times New Roman"/>
-          <w:color w:val="D4D4D4"/>
-          <w:sz w:val="21"/>
-          <w:szCs w:val="21"/>
-          <w:lang w:eastAsia="pt-BR"/>
-        </w:rPr>
-      </w:pPr>
-      <w:r>
-        <w:rPr>
-          <w:rFonts w:ascii="Consolas" w:eastAsia="Times New Roman" w:hAnsi="Consolas" w:cs="Times New Roman"/>
-          <w:color w:val="D4D4D4"/>
-          <w:sz w:val="21"/>
-          <w:szCs w:val="21"/>
-          <w:lang w:eastAsia="pt-BR"/>
-        </w:rPr>
-        <w:t xml:space="preserve">        </w:t>
-      </w:r>
-      <w:r>
-        <w:rPr>
-          <w:rFonts w:ascii="Consolas" w:eastAsia="Times New Roman" w:hAnsi="Consolas" w:cs="Times New Roman"/>
-          <w:color w:val="808080"/>
-          <w:sz w:val="21"/>
-          <w:szCs w:val="21"/>
-          <w:lang w:eastAsia="pt-BR"/>
-        </w:rPr>
-        <w:t>&lt;</w:t>
-      </w:r>
-      <w:proofErr w:type="spellStart"/>
-      <w:proofErr w:type="gramStart"/>
-      <w:r>
-        <w:rPr>
-          <w:rFonts w:ascii="Consolas" w:eastAsia="Times New Roman" w:hAnsi="Consolas" w:cs="Times New Roman"/>
-          <w:color w:val="569CD6"/>
-          <w:sz w:val="21"/>
-          <w:szCs w:val="21"/>
-          <w:lang w:eastAsia="pt-BR"/>
-        </w:rPr>
-        <w:t>div</w:t>
-      </w:r>
-      <w:proofErr w:type="spellEnd"/>
-      <w:proofErr w:type="gramEnd"/>
-      <w:r>
-        <w:rPr>
-          <w:rFonts w:ascii="Consolas" w:eastAsia="Times New Roman" w:hAnsi="Consolas" w:cs="Times New Roman"/>
-          <w:color w:val="D4D4D4"/>
-          <w:sz w:val="21"/>
-          <w:szCs w:val="21"/>
-          <w:lang w:eastAsia="pt-BR"/>
-        </w:rPr>
-        <w:t xml:space="preserve"> </w:t>
-      </w:r>
-      <w:proofErr w:type="spellStart"/>
-      <w:r>
-        <w:rPr>
-          <w:rFonts w:ascii="Consolas" w:eastAsia="Times New Roman" w:hAnsi="Consolas" w:cs="Times New Roman"/>
-          <w:color w:val="9CDCFE"/>
-          <w:sz w:val="21"/>
-          <w:szCs w:val="21"/>
-          <w:lang w:eastAsia="pt-BR"/>
-        </w:rPr>
-        <w:t>className</w:t>
-      </w:r>
-      <w:proofErr w:type="spellEnd"/>
-      <w:r>
-        <w:rPr>
-          <w:rFonts w:ascii="Consolas" w:eastAsia="Times New Roman" w:hAnsi="Consolas" w:cs="Times New Roman"/>
-          <w:color w:val="D4D4D4"/>
-          <w:sz w:val="21"/>
-          <w:szCs w:val="21"/>
-          <w:lang w:eastAsia="pt-BR"/>
-        </w:rPr>
-        <w:t>=</w:t>
-      </w:r>
-      <w:r>
-        <w:rPr>
-          <w:rFonts w:ascii="Consolas" w:eastAsia="Times New Roman" w:hAnsi="Consolas" w:cs="Times New Roman"/>
-          <w:color w:val="CE9178"/>
-          <w:sz w:val="21"/>
-          <w:szCs w:val="21"/>
-          <w:lang w:eastAsia="pt-BR"/>
-        </w:rPr>
-        <w:t>"post"</w:t>
-      </w:r>
-      <w:r>
-        <w:rPr>
-          <w:rFonts w:ascii="Consolas" w:eastAsia="Times New Roman" w:hAnsi="Consolas" w:cs="Times New Roman"/>
-          <w:color w:val="808080"/>
-          <w:sz w:val="21"/>
-          <w:szCs w:val="21"/>
-          <w:lang w:eastAsia="pt-BR"/>
-        </w:rPr>
-        <w:t>&gt;</w:t>
-      </w:r>
-    </w:p>
-    <w:p>
-      <w:pPr>
-        <w:shd w:val="clear" w:color="auto" w:fill="1E1E1E"/>
-        <w:spacing w:after="0" w:line="285" w:lineRule="atLeast"/>
-        <w:rPr>
-          <w:rFonts w:ascii="Consolas" w:eastAsia="Times New Roman" w:hAnsi="Consolas" w:cs="Times New Roman"/>
-          <w:color w:val="D4D4D4"/>
-          <w:sz w:val="21"/>
-          <w:szCs w:val="21"/>
-          <w:lang w:eastAsia="pt-BR"/>
-        </w:rPr>
-      </w:pPr>
-      <w:r>
-        <w:rPr>
-          <w:rFonts w:ascii="Consolas" w:eastAsia="Times New Roman" w:hAnsi="Consolas" w:cs="Times New Roman"/>
-          <w:color w:val="D4D4D4"/>
-          <w:sz w:val="21"/>
-          <w:szCs w:val="21"/>
-          <w:lang w:eastAsia="pt-BR"/>
-        </w:rPr>
-        <w:t xml:space="preserve">            </w:t>
-      </w:r>
-      <w:r>
-        <w:rPr>
-          <w:rFonts w:ascii="Consolas" w:eastAsia="Times New Roman" w:hAnsi="Consolas" w:cs="Times New Roman"/>
-          <w:color w:val="808080"/>
-          <w:sz w:val="21"/>
-          <w:szCs w:val="21"/>
-          <w:lang w:eastAsia="pt-BR"/>
-        </w:rPr>
-        <w:t>&lt;</w:t>
-      </w:r>
-      <w:proofErr w:type="spellStart"/>
-      <w:proofErr w:type="gramStart"/>
-      <w:r>
-        <w:rPr>
-          <w:rFonts w:ascii="Consolas" w:eastAsia="Times New Roman" w:hAnsi="Consolas" w:cs="Times New Roman"/>
-          <w:color w:val="569CD6"/>
-          <w:sz w:val="21"/>
-          <w:szCs w:val="21"/>
-          <w:lang w:eastAsia="pt-BR"/>
-        </w:rPr>
-        <w:t>img</w:t>
-      </w:r>
-      <w:proofErr w:type="spellEnd"/>
-      <w:proofErr w:type="gramEnd"/>
-      <w:r>
-        <w:rPr>
-          <w:rFonts w:ascii="Consolas" w:eastAsia="Times New Roman" w:hAnsi="Consolas" w:cs="Times New Roman"/>
-          <w:color w:val="D4D4D4"/>
-          <w:sz w:val="21"/>
-          <w:szCs w:val="21"/>
-          <w:lang w:eastAsia="pt-BR"/>
-        </w:rPr>
-        <w:t xml:space="preserve"> </w:t>
-      </w:r>
-      <w:proofErr w:type="spellStart"/>
-      <w:r>
-        <w:rPr>
-          <w:rFonts w:ascii="Consolas" w:eastAsia="Times New Roman" w:hAnsi="Consolas" w:cs="Times New Roman"/>
-          <w:color w:val="9CDCFE"/>
-          <w:sz w:val="21"/>
-          <w:szCs w:val="21"/>
-          <w:lang w:eastAsia="pt-BR"/>
-        </w:rPr>
-        <w:t>src</w:t>
-      </w:r>
-      <w:proofErr w:type="spellEnd"/>
-      <w:r>
-        <w:rPr>
-          <w:rFonts w:ascii="Consolas" w:eastAsia="Times New Roman" w:hAnsi="Consolas" w:cs="Times New Roman"/>
-          <w:color w:val="D4D4D4"/>
-          <w:sz w:val="21"/>
-          <w:szCs w:val="21"/>
-          <w:lang w:eastAsia="pt-BR"/>
-        </w:rPr>
-        <w:t>=</w:t>
-      </w:r>
-      <w:r>
-        <w:rPr>
-          <w:rFonts w:ascii="Consolas" w:eastAsia="Times New Roman" w:hAnsi="Consolas" w:cs="Times New Roman"/>
-          <w:color w:val="569CD6"/>
-          <w:sz w:val="21"/>
-          <w:szCs w:val="21"/>
-          <w:lang w:eastAsia="pt-BR"/>
-        </w:rPr>
-        <w:t>{</w:t>
-      </w:r>
-      <w:r>
-        <w:rPr>
-          <w:rFonts w:ascii="Consolas" w:eastAsia="Times New Roman" w:hAnsi="Consolas" w:cs="Times New Roman"/>
-          <w:color w:val="9CDCFE"/>
-          <w:sz w:val="21"/>
-          <w:szCs w:val="21"/>
-          <w:lang w:eastAsia="pt-BR"/>
-        </w:rPr>
-        <w:t>cover</w:t>
-      </w:r>
-      <w:r>
-        <w:rPr>
-          <w:rFonts w:ascii="Consolas" w:eastAsia="Times New Roman" w:hAnsi="Consolas" w:cs="Times New Roman"/>
-          <w:color w:val="569CD6"/>
-          <w:sz w:val="21"/>
-          <w:szCs w:val="21"/>
-          <w:lang w:eastAsia="pt-BR"/>
-        </w:rPr>
-        <w:t>}</w:t>
-      </w:r>
-      <w:r>
-        <w:rPr>
-          <w:rFonts w:ascii="Consolas" w:eastAsia="Times New Roman" w:hAnsi="Consolas" w:cs="Times New Roman"/>
-          <w:color w:val="D4D4D4"/>
-          <w:sz w:val="21"/>
-          <w:szCs w:val="21"/>
-          <w:lang w:eastAsia="pt-BR"/>
-        </w:rPr>
-        <w:t xml:space="preserve"> </w:t>
-      </w:r>
-      <w:proofErr w:type="spellStart"/>
-      <w:r>
-        <w:rPr>
-          <w:rFonts w:ascii="Consolas" w:eastAsia="Times New Roman" w:hAnsi="Consolas" w:cs="Times New Roman"/>
-          <w:color w:val="9CDCFE"/>
-          <w:sz w:val="21"/>
-          <w:szCs w:val="21"/>
-          <w:lang w:eastAsia="pt-BR"/>
-        </w:rPr>
-        <w:t>alt</w:t>
-      </w:r>
-      <w:proofErr w:type="spellEnd"/>
-      <w:r>
-        <w:rPr>
-          <w:rFonts w:ascii="Consolas" w:eastAsia="Times New Roman" w:hAnsi="Consolas" w:cs="Times New Roman"/>
-          <w:color w:val="D4D4D4"/>
-          <w:sz w:val="21"/>
-          <w:szCs w:val="21"/>
-          <w:lang w:eastAsia="pt-BR"/>
-        </w:rPr>
-        <w:t>=</w:t>
-      </w:r>
-      <w:r>
-        <w:rPr>
-          <w:rFonts w:ascii="Consolas" w:eastAsia="Times New Roman" w:hAnsi="Consolas" w:cs="Times New Roman"/>
-          <w:color w:val="569CD6"/>
-          <w:sz w:val="21"/>
-          <w:szCs w:val="21"/>
-          <w:lang w:eastAsia="pt-BR"/>
-        </w:rPr>
-        <w:t>{</w:t>
-      </w:r>
-      <w:proofErr w:type="spellStart"/>
-      <w:r>
-        <w:rPr>
-          <w:rFonts w:ascii="Consolas" w:eastAsia="Times New Roman" w:hAnsi="Consolas" w:cs="Times New Roman"/>
-          <w:color w:val="9CDCFE"/>
-          <w:sz w:val="21"/>
-          <w:szCs w:val="21"/>
-          <w:lang w:eastAsia="pt-BR"/>
-        </w:rPr>
-        <w:t>title</w:t>
-      </w:r>
-      <w:proofErr w:type="spellEnd"/>
-      <w:r>
-        <w:rPr>
-          <w:rFonts w:ascii="Consolas" w:eastAsia="Times New Roman" w:hAnsi="Consolas" w:cs="Times New Roman"/>
-          <w:color w:val="569CD6"/>
-          <w:sz w:val="21"/>
-          <w:szCs w:val="21"/>
-          <w:lang w:eastAsia="pt-BR"/>
-        </w:rPr>
-        <w:t>}</w:t>
-      </w:r>
-      <w:r>
-        <w:rPr>
-          <w:rFonts w:ascii="Consolas" w:eastAsia="Times New Roman" w:hAnsi="Consolas" w:cs="Times New Roman"/>
-          <w:color w:val="D4D4D4"/>
-          <w:sz w:val="21"/>
-          <w:szCs w:val="21"/>
-          <w:lang w:eastAsia="pt-BR"/>
-        </w:rPr>
-        <w:t xml:space="preserve"> </w:t>
-      </w:r>
-      <w:r>
-        <w:rPr>
-          <w:rFonts w:ascii="Consolas" w:eastAsia="Times New Roman" w:hAnsi="Consolas" w:cs="Times New Roman"/>
-          <w:color w:val="808080"/>
-          <w:sz w:val="21"/>
-          <w:szCs w:val="21"/>
-          <w:lang w:eastAsia="pt-BR"/>
-        </w:rPr>
-        <w:t>/&gt;</w:t>
-      </w:r>
-    </w:p>
-    <w:p>
-      <w:pPr>
-        <w:shd w:val="clear" w:color="auto" w:fill="1E1E1E"/>
-        <w:spacing w:after="0" w:line="285" w:lineRule="atLeast"/>
-        <w:rPr>
-          <w:rFonts w:ascii="Consolas" w:eastAsia="Times New Roman" w:hAnsi="Consolas" w:cs="Times New Roman"/>
-          <w:color w:val="D4D4D4"/>
-          <w:sz w:val="21"/>
-          <w:szCs w:val="21"/>
-          <w:lang w:eastAsia="pt-BR"/>
-        </w:rPr>
-      </w:pPr>
-      <w:r>
-        <w:rPr>
-          <w:rFonts w:ascii="Consolas" w:eastAsia="Times New Roman" w:hAnsi="Consolas" w:cs="Times New Roman"/>
-          <w:color w:val="D4D4D4"/>
-          <w:sz w:val="21"/>
-          <w:szCs w:val="21"/>
-          <w:lang w:eastAsia="pt-BR"/>
-        </w:rPr>
-        <w:t xml:space="preserve">            </w:t>
-      </w:r>
-      <w:r>
-        <w:rPr>
-          <w:rFonts w:ascii="Consolas" w:eastAsia="Times New Roman" w:hAnsi="Consolas" w:cs="Times New Roman"/>
-          <w:color w:val="808080"/>
-          <w:sz w:val="21"/>
-          <w:szCs w:val="21"/>
-          <w:lang w:eastAsia="pt-BR"/>
-        </w:rPr>
-        <w:t>&lt;</w:t>
-      </w:r>
-      <w:proofErr w:type="spellStart"/>
-      <w:proofErr w:type="gramStart"/>
-      <w:r>
-        <w:rPr>
-          <w:rFonts w:ascii="Consolas" w:eastAsia="Times New Roman" w:hAnsi="Consolas" w:cs="Times New Roman"/>
-          <w:color w:val="569CD6"/>
-          <w:sz w:val="21"/>
-          <w:szCs w:val="21"/>
-          <w:lang w:eastAsia="pt-BR"/>
-        </w:rPr>
-        <w:t>div</w:t>
-      </w:r>
-      <w:proofErr w:type="spellEnd"/>
-      <w:proofErr w:type="gramEnd"/>
-      <w:r>
-        <w:rPr>
-          <w:rFonts w:ascii="Consolas" w:eastAsia="Times New Roman" w:hAnsi="Consolas" w:cs="Times New Roman"/>
-          <w:color w:val="D4D4D4"/>
-          <w:sz w:val="21"/>
-          <w:szCs w:val="21"/>
-          <w:lang w:eastAsia="pt-BR"/>
-        </w:rPr>
-        <w:t xml:space="preserve"> </w:t>
-      </w:r>
-      <w:proofErr w:type="spellStart"/>
-      <w:r>
-        <w:rPr>
-          <w:rFonts w:ascii="Consolas" w:eastAsia="Times New Roman" w:hAnsi="Consolas" w:cs="Times New Roman"/>
-          <w:color w:val="9CDCFE"/>
-          <w:sz w:val="21"/>
-          <w:szCs w:val="21"/>
-          <w:lang w:eastAsia="pt-BR"/>
-        </w:rPr>
-        <w:t>key</w:t>
-      </w:r>
-      <w:proofErr w:type="spellEnd"/>
-      <w:r>
-        <w:rPr>
-          <w:rFonts w:ascii="Consolas" w:eastAsia="Times New Roman" w:hAnsi="Consolas" w:cs="Times New Roman"/>
-          <w:color w:val="D4D4D4"/>
-          <w:sz w:val="21"/>
-          <w:szCs w:val="21"/>
-          <w:lang w:eastAsia="pt-BR"/>
-        </w:rPr>
-        <w:t>=</w:t>
-      </w:r>
-      <w:r>
-        <w:rPr>
-          <w:rFonts w:ascii="Consolas" w:eastAsia="Times New Roman" w:hAnsi="Consolas" w:cs="Times New Roman"/>
-          <w:color w:val="569CD6"/>
-          <w:sz w:val="21"/>
-          <w:szCs w:val="21"/>
-          <w:lang w:eastAsia="pt-BR"/>
-        </w:rPr>
-        <w:t>{</w:t>
-      </w:r>
-      <w:r>
-        <w:rPr>
-          <w:rFonts w:ascii="Consolas" w:eastAsia="Times New Roman" w:hAnsi="Consolas" w:cs="Times New Roman"/>
-          <w:color w:val="9CDCFE"/>
-          <w:sz w:val="21"/>
-          <w:szCs w:val="21"/>
-          <w:lang w:eastAsia="pt-BR"/>
-        </w:rPr>
-        <w:t>id</w:t>
-      </w:r>
-      <w:r>
-        <w:rPr>
-          <w:rFonts w:ascii="Consolas" w:eastAsia="Times New Roman" w:hAnsi="Consolas" w:cs="Times New Roman"/>
-          <w:color w:val="569CD6"/>
-          <w:sz w:val="21"/>
-          <w:szCs w:val="21"/>
-          <w:lang w:eastAsia="pt-BR"/>
-        </w:rPr>
-        <w:t>}</w:t>
-      </w:r>
-      <w:r>
-        <w:rPr>
-          <w:rFonts w:ascii="Consolas" w:eastAsia="Times New Roman" w:hAnsi="Consolas" w:cs="Times New Roman"/>
-          <w:color w:val="D4D4D4"/>
-          <w:sz w:val="21"/>
-          <w:szCs w:val="21"/>
-          <w:lang w:eastAsia="pt-BR"/>
-        </w:rPr>
-        <w:t xml:space="preserve"> </w:t>
-      </w:r>
-      <w:proofErr w:type="spellStart"/>
-      <w:r>
-        <w:rPr>
-          <w:rFonts w:ascii="Consolas" w:eastAsia="Times New Roman" w:hAnsi="Consolas" w:cs="Times New Roman"/>
-          <w:color w:val="9CDCFE"/>
-          <w:sz w:val="21"/>
-          <w:szCs w:val="21"/>
-          <w:lang w:eastAsia="pt-BR"/>
-        </w:rPr>
-        <w:t>className</w:t>
-      </w:r>
-      <w:proofErr w:type="spellEnd"/>
-      <w:r>
-        <w:rPr>
-          <w:rFonts w:ascii="Consolas" w:eastAsia="Times New Roman" w:hAnsi="Consolas" w:cs="Times New Roman"/>
-          <w:color w:val="D4D4D4"/>
-          <w:sz w:val="21"/>
-          <w:szCs w:val="21"/>
-          <w:lang w:eastAsia="pt-BR"/>
-        </w:rPr>
-        <w:t>=</w:t>
-      </w:r>
-      <w:r>
-        <w:rPr>
-          <w:rFonts w:ascii="Consolas" w:eastAsia="Times New Roman" w:hAnsi="Consolas" w:cs="Times New Roman"/>
-          <w:color w:val="CE9178"/>
-          <w:sz w:val="21"/>
-          <w:szCs w:val="21"/>
-          <w:lang w:eastAsia="pt-BR"/>
-        </w:rPr>
-        <w:t>"post-</w:t>
-      </w:r>
-      <w:proofErr w:type="spellStart"/>
-      <w:r>
-        <w:rPr>
-          <w:rFonts w:ascii="Consolas" w:eastAsia="Times New Roman" w:hAnsi="Consolas" w:cs="Times New Roman"/>
-          <w:color w:val="CE9178"/>
-          <w:sz w:val="21"/>
-          <w:szCs w:val="21"/>
-          <w:lang w:eastAsia="pt-BR"/>
-        </w:rPr>
-        <w:t>content</w:t>
-      </w:r>
-      <w:proofErr w:type="spellEnd"/>
-      <w:r>
-        <w:rPr>
-          <w:rFonts w:ascii="Consolas" w:eastAsia="Times New Roman" w:hAnsi="Consolas" w:cs="Times New Roman"/>
-          <w:color w:val="CE9178"/>
-          <w:sz w:val="21"/>
-          <w:szCs w:val="21"/>
-          <w:lang w:eastAsia="pt-BR"/>
-        </w:rPr>
-        <w:t>"</w:t>
-      </w:r>
-      <w:r>
-        <w:rPr>
-          <w:rFonts w:ascii="Consolas" w:eastAsia="Times New Roman" w:hAnsi="Consolas" w:cs="Times New Roman"/>
-          <w:color w:val="808080"/>
-          <w:sz w:val="21"/>
-          <w:szCs w:val="21"/>
-          <w:lang w:eastAsia="pt-BR"/>
-        </w:rPr>
-        <w:t>&gt;</w:t>
-      </w:r>
-    </w:p>
-    <w:p>
-      <w:pPr>
-        <w:shd w:val="clear" w:color="auto" w:fill="1E1E1E"/>
-        <w:spacing w:after="0" w:line="285" w:lineRule="atLeast"/>
-        <w:rPr>
-          <w:rFonts w:ascii="Consolas" w:eastAsia="Times New Roman" w:hAnsi="Consolas" w:cs="Times New Roman"/>
-          <w:color w:val="D4D4D4"/>
-          <w:sz w:val="21"/>
-          <w:szCs w:val="21"/>
-          <w:lang w:eastAsia="pt-BR"/>
-        </w:rPr>
-      </w:pPr>
-      <w:r>
-        <w:rPr>
-          <w:rFonts w:ascii="Consolas" w:eastAsia="Times New Roman" w:hAnsi="Consolas" w:cs="Times New Roman"/>
-          <w:color w:val="D4D4D4"/>
-          <w:sz w:val="21"/>
-          <w:szCs w:val="21"/>
-          <w:lang w:eastAsia="pt-BR"/>
-        </w:rPr>
-        <w:t xml:space="preserve">                </w:t>
-      </w:r>
-      <w:r>
-        <w:rPr>
-          <w:rFonts w:ascii="Consolas" w:eastAsia="Times New Roman" w:hAnsi="Consolas" w:cs="Times New Roman"/>
-          <w:color w:val="808080"/>
-          <w:sz w:val="21"/>
-          <w:szCs w:val="21"/>
-          <w:lang w:eastAsia="pt-BR"/>
-        </w:rPr>
-        <w:t>&lt;</w:t>
-      </w:r>
-      <w:proofErr w:type="gramStart"/>
-      <w:r>
-        <w:rPr>
-          <w:rFonts w:ascii="Consolas" w:eastAsia="Times New Roman" w:hAnsi="Consolas" w:cs="Times New Roman"/>
-          <w:color w:val="569CD6"/>
-          <w:sz w:val="21"/>
-          <w:szCs w:val="21"/>
-          <w:lang w:eastAsia="pt-BR"/>
-        </w:rPr>
-        <w:t>h</w:t>
-      </w:r>
-      <w:proofErr w:type="gramEnd"/>
-      <w:r>
-        <w:rPr>
-          <w:rFonts w:ascii="Consolas" w:eastAsia="Times New Roman" w:hAnsi="Consolas" w:cs="Times New Roman"/>
-          <w:color w:val="569CD6"/>
-          <w:sz w:val="21"/>
-          <w:szCs w:val="21"/>
-          <w:lang w:eastAsia="pt-BR"/>
-        </w:rPr>
-        <w:t>1</w:t>
-      </w:r>
-      <w:r>
-        <w:rPr>
-          <w:rFonts w:ascii="Consolas" w:eastAsia="Times New Roman" w:hAnsi="Consolas" w:cs="Times New Roman"/>
-          <w:color w:val="D4D4D4"/>
-          <w:sz w:val="21"/>
-          <w:szCs w:val="21"/>
-          <w:lang w:eastAsia="pt-BR"/>
-        </w:rPr>
-        <w:t xml:space="preserve"> </w:t>
-      </w:r>
-      <w:r>
-        <w:rPr>
-          <w:rFonts w:ascii="Consolas" w:eastAsia="Times New Roman" w:hAnsi="Consolas" w:cs="Times New Roman"/>
-          <w:color w:val="808080"/>
-          <w:sz w:val="21"/>
-          <w:szCs w:val="21"/>
-          <w:lang w:eastAsia="pt-BR"/>
-        </w:rPr>
-        <w:t>&gt;</w:t>
-      </w:r>
-      <w:r>
-        <w:rPr>
-          <w:rFonts w:ascii="Consolas" w:eastAsia="Times New Roman" w:hAnsi="Consolas" w:cs="Times New Roman"/>
-          <w:color w:val="569CD6"/>
-          <w:sz w:val="21"/>
-          <w:szCs w:val="21"/>
-          <w:lang w:eastAsia="pt-BR"/>
-        </w:rPr>
-        <w:t>{</w:t>
-      </w:r>
-      <w:proofErr w:type="spellStart"/>
-      <w:r>
-        <w:rPr>
-          <w:rFonts w:ascii="Consolas" w:eastAsia="Times New Roman" w:hAnsi="Consolas" w:cs="Times New Roman"/>
-          <w:color w:val="9CDCFE"/>
-          <w:sz w:val="21"/>
-          <w:szCs w:val="21"/>
-          <w:lang w:eastAsia="pt-BR"/>
-        </w:rPr>
-        <w:t>title</w:t>
-      </w:r>
-      <w:proofErr w:type="spellEnd"/>
-      <w:r>
-        <w:rPr>
-          <w:rFonts w:ascii="Consolas" w:eastAsia="Times New Roman" w:hAnsi="Consolas" w:cs="Times New Roman"/>
-          <w:color w:val="569CD6"/>
-          <w:sz w:val="21"/>
-          <w:szCs w:val="21"/>
-          <w:lang w:eastAsia="pt-BR"/>
-        </w:rPr>
-        <w:t>}</w:t>
-      </w:r>
-      <w:r>
-        <w:rPr>
-          <w:rFonts w:ascii="Consolas" w:eastAsia="Times New Roman" w:hAnsi="Consolas" w:cs="Times New Roman"/>
-          <w:color w:val="808080"/>
-          <w:sz w:val="21"/>
-          <w:szCs w:val="21"/>
-          <w:lang w:eastAsia="pt-BR"/>
-        </w:rPr>
-        <w:t>&lt;/</w:t>
-      </w:r>
-      <w:r>
-        <w:rPr>
-          <w:rFonts w:ascii="Consolas" w:eastAsia="Times New Roman" w:hAnsi="Consolas" w:cs="Times New Roman"/>
-          <w:color w:val="569CD6"/>
-          <w:sz w:val="21"/>
-          <w:szCs w:val="21"/>
-          <w:lang w:eastAsia="pt-BR"/>
-        </w:rPr>
-        <w:t>h1</w:t>
-      </w:r>
-      <w:r>
-        <w:rPr>
-          <w:rFonts w:ascii="Consolas" w:eastAsia="Times New Roman" w:hAnsi="Consolas" w:cs="Times New Roman"/>
-          <w:color w:val="808080"/>
-          <w:sz w:val="21"/>
-          <w:szCs w:val="21"/>
-          <w:lang w:eastAsia="pt-BR"/>
-        </w:rPr>
-        <w:t>&gt;</w:t>
-      </w:r>
-    </w:p>
-    <w:p>
-      <w:pPr>
-        <w:shd w:val="clear" w:color="auto" w:fill="1E1E1E"/>
-        <w:spacing w:after="0" w:line="285" w:lineRule="atLeast"/>
-        <w:rPr>
-          <w:rFonts w:ascii="Consolas" w:eastAsia="Times New Roman" w:hAnsi="Consolas" w:cs="Times New Roman"/>
-          <w:color w:val="D4D4D4"/>
-          <w:sz w:val="21"/>
-          <w:szCs w:val="21"/>
-          <w:lang w:eastAsia="pt-BR"/>
-        </w:rPr>
-      </w:pPr>
-      <w:r>
-        <w:rPr>
-          <w:rFonts w:ascii="Consolas" w:eastAsia="Times New Roman" w:hAnsi="Consolas" w:cs="Times New Roman"/>
-          <w:color w:val="D4D4D4"/>
-          <w:sz w:val="21"/>
-          <w:szCs w:val="21"/>
-          <w:lang w:eastAsia="pt-BR"/>
-        </w:rPr>
-        <w:t xml:space="preserve">                </w:t>
-      </w:r>
-      <w:r>
-        <w:rPr>
-          <w:rFonts w:ascii="Consolas" w:eastAsia="Times New Roman" w:hAnsi="Consolas" w:cs="Times New Roman"/>
-          <w:color w:val="808080"/>
-          <w:sz w:val="21"/>
-          <w:szCs w:val="21"/>
-          <w:lang w:eastAsia="pt-BR"/>
-        </w:rPr>
-        <w:t>&lt;</w:t>
-      </w:r>
-      <w:proofErr w:type="gramStart"/>
-      <w:r>
-        <w:rPr>
-          <w:rFonts w:ascii="Consolas" w:eastAsia="Times New Roman" w:hAnsi="Consolas" w:cs="Times New Roman"/>
-          <w:color w:val="569CD6"/>
-          <w:sz w:val="21"/>
-          <w:szCs w:val="21"/>
-          <w:lang w:eastAsia="pt-BR"/>
-        </w:rPr>
-        <w:t>p</w:t>
-      </w:r>
-      <w:proofErr w:type="gramEnd"/>
-      <w:r>
-        <w:rPr>
-          <w:rFonts w:ascii="Consolas" w:eastAsia="Times New Roman" w:hAnsi="Consolas" w:cs="Times New Roman"/>
-          <w:color w:val="808080"/>
-          <w:sz w:val="21"/>
-          <w:szCs w:val="21"/>
-          <w:lang w:eastAsia="pt-BR"/>
-        </w:rPr>
-        <w:t>&gt;</w:t>
-      </w:r>
-      <w:r>
-        <w:rPr>
-          <w:rFonts w:ascii="Consolas" w:eastAsia="Times New Roman" w:hAnsi="Consolas" w:cs="Times New Roman"/>
-          <w:color w:val="569CD6"/>
-          <w:sz w:val="21"/>
-          <w:szCs w:val="21"/>
-          <w:lang w:eastAsia="pt-BR"/>
-        </w:rPr>
-        <w:t>{</w:t>
-      </w:r>
-      <w:proofErr w:type="spellStart"/>
-      <w:r>
-        <w:rPr>
-          <w:rFonts w:ascii="Consolas" w:eastAsia="Times New Roman" w:hAnsi="Consolas" w:cs="Times New Roman"/>
-          <w:color w:val="9CDCFE"/>
-          <w:sz w:val="21"/>
-          <w:szCs w:val="21"/>
-          <w:lang w:eastAsia="pt-BR"/>
-        </w:rPr>
-        <w:t>body</w:t>
-      </w:r>
-      <w:proofErr w:type="spellEnd"/>
       <w:r>
         <w:rPr>
           <w:rFonts w:ascii="Consolas" w:eastAsia="Times New Roman" w:hAnsi="Consolas" w:cs="Times New Roman"/>
@@ -5060,7 +4876,6 @@
         </w:rPr>
       </w:pPr>
       <w:proofErr w:type="spellStart"/>
-      <w:proofErr w:type="gramStart"/>
       <w:r>
         <w:rPr>
           <w:rFonts w:ascii="Consolas" w:eastAsia="Times New Roman" w:hAnsi="Consolas" w:cs="Times New Roman"/>
@@ -5072,7 +4887,6 @@
         <w:t>export</w:t>
       </w:r>
       <w:proofErr w:type="spellEnd"/>
-      <w:proofErr w:type="gramEnd"/>
       <w:r>
         <w:rPr>
           <w:rFonts w:ascii="Consolas" w:eastAsia="Times New Roman" w:hAnsi="Consolas" w:cs="Times New Roman"/>
@@ -5169,7 +4983,6 @@
         </w:rPr>
         <w:t xml:space="preserve">, </w:t>
       </w:r>
-      <w:proofErr w:type="spellStart"/>
       <w:r>
         <w:rPr>
           <w:rFonts w:ascii="Consolas" w:eastAsia="Times New Roman" w:hAnsi="Consolas" w:cs="Times New Roman"/>
@@ -5180,7 +4993,6 @@
         </w:rPr>
         <w:t>body</w:t>
       </w:r>
-      <w:proofErr w:type="spellEnd"/>
       <w:r>
         <w:rPr>
           <w:rFonts w:ascii="Consolas" w:eastAsia="Times New Roman" w:hAnsi="Consolas" w:cs="Times New Roman"/>
@@ -5265,7 +5077,6 @@
         <w:t>&lt;</w:t>
       </w:r>
       <w:proofErr w:type="spellStart"/>
-      <w:proofErr w:type="gramStart"/>
       <w:r>
         <w:rPr>
           <w:rFonts w:ascii="Consolas" w:eastAsia="Times New Roman" w:hAnsi="Consolas" w:cs="Times New Roman"/>
@@ -5277,7 +5088,6 @@
         <w:t>div</w:t>
       </w:r>
       <w:proofErr w:type="spellEnd"/>
-      <w:proofErr w:type="gramEnd"/>
       <w:r>
         <w:rPr>
           <w:rFonts w:ascii="Consolas" w:eastAsia="Times New Roman" w:hAnsi="Consolas" w:cs="Times New Roman"/>
@@ -5364,7 +5174,6 @@
         <w:t>&lt;</w:t>
       </w:r>
       <w:proofErr w:type="spellStart"/>
-      <w:proofErr w:type="gramStart"/>
       <w:r>
         <w:rPr>
           <w:rFonts w:ascii="Consolas" w:eastAsia="Times New Roman" w:hAnsi="Consolas" w:cs="Times New Roman"/>
@@ -5376,7 +5185,6 @@
         <w:t>img</w:t>
       </w:r>
       <w:proofErr w:type="spellEnd"/>
-      <w:proofErr w:type="gramEnd"/>
       <w:r>
         <w:rPr>
           <w:rFonts w:ascii="Consolas" w:eastAsia="Times New Roman" w:hAnsi="Consolas" w:cs="Times New Roman"/>
@@ -5557,7 +5365,6 @@
         <w:t>&lt;</w:t>
       </w:r>
       <w:proofErr w:type="spellStart"/>
-      <w:proofErr w:type="gramStart"/>
       <w:r>
         <w:rPr>
           <w:rFonts w:ascii="Consolas" w:eastAsia="Times New Roman" w:hAnsi="Consolas" w:cs="Times New Roman"/>
@@ -5569,7 +5376,6 @@
         <w:t>div</w:t>
       </w:r>
       <w:proofErr w:type="spellEnd"/>
-      <w:proofErr w:type="gramEnd"/>
       <w:r>
         <w:rPr>
           <w:rFonts w:ascii="Consolas" w:eastAsia="Times New Roman" w:hAnsi="Consolas" w:cs="Times New Roman"/>
@@ -5739,27 +5545,15 @@
         </w:rPr>
         <w:t>&lt;</w:t>
       </w:r>
-      <w:proofErr w:type="gramStart"/>
-      <w:r>
-        <w:rPr>
-          <w:rFonts w:ascii="Consolas" w:eastAsia="Times New Roman" w:hAnsi="Consolas" w:cs="Times New Roman"/>
-          <w:color w:val="569CD6"/>
-          <w:sz w:val="21"/>
-          <w:szCs w:val="21"/>
-          <w:lang w:eastAsia="pt-BR"/>
-        </w:rPr>
-        <w:t>h</w:t>
-      </w:r>
-      <w:proofErr w:type="gramEnd"/>
-      <w:r>
-        <w:rPr>
-          <w:rFonts w:ascii="Consolas" w:eastAsia="Times New Roman" w:hAnsi="Consolas" w:cs="Times New Roman"/>
-          <w:color w:val="569CD6"/>
-          <w:sz w:val="21"/>
-          <w:szCs w:val="21"/>
-          <w:lang w:eastAsia="pt-BR"/>
-        </w:rPr>
-        <w:t>1</w:t>
+      <w:r>
+        <w:rPr>
+          <w:rFonts w:ascii="Consolas" w:eastAsia="Times New Roman" w:hAnsi="Consolas" w:cs="Times New Roman"/>
+          <w:color w:val="569CD6"/>
+          <w:sz w:val="21"/>
+          <w:szCs w:val="21"/>
+          <w:lang w:eastAsia="pt-BR"/>
+        </w:rPr>
+        <w:t>h1</w:t>
       </w:r>
       <w:r>
         <w:rPr>
@@ -5876,7 +5670,6 @@
         </w:rPr>
         <w:t>&lt;</w:t>
       </w:r>
-      <w:proofErr w:type="gramStart"/>
       <w:r>
         <w:rPr>
           <w:rFonts w:ascii="Consolas" w:eastAsia="Times New Roman" w:hAnsi="Consolas" w:cs="Times New Roman"/>
@@ -5887,7 +5680,6 @@
         </w:rPr>
         <w:t>p</w:t>
       </w:r>
-      <w:proofErr w:type="gramEnd"/>
       <w:r>
         <w:rPr>
           <w:rFonts w:ascii="Consolas" w:eastAsia="Times New Roman" w:hAnsi="Consolas" w:cs="Times New Roman"/>
@@ -5908,7 +5700,6 @@
         </w:rPr>
         <w:t>{</w:t>
       </w:r>
-      <w:proofErr w:type="spellStart"/>
       <w:r>
         <w:rPr>
           <w:rFonts w:ascii="Consolas" w:eastAsia="Times New Roman" w:hAnsi="Consolas" w:cs="Times New Roman"/>
@@ -5919,7 +5710,6 @@
         </w:rPr>
         <w:t>body</w:t>
       </w:r>
-      <w:proofErr w:type="spellEnd"/>
       <w:r>
         <w:rPr>
           <w:rFonts w:ascii="Consolas" w:eastAsia="Times New Roman" w:hAnsi="Consolas" w:cs="Times New Roman"/>
@@ -6128,7 +5918,7 @@
           <w:lang w:eastAsia="pt-BR"/>
         </w:rPr>
         <w:drawing>
-          <wp:inline distT="0" distB="0" distL="0" distR="0" wp14:anchorId="0EA366DC" wp14:editId="78FED5CB">
+          <wp:inline distT="0" distB="0" distL="0" distR="0" wp14:anchorId="69131AAE" wp14:editId="1CF3644C">
             <wp:extent cx="2215480" cy="3829616"/>
             <wp:effectExtent l="0" t="0" r="0" b="0"/>
             <wp:docPr id="3" name="Imagem 3"/>
@@ -6185,7 +5975,7 @@
           <w:lang w:eastAsia="pt-BR"/>
         </w:rPr>
         <w:drawing>
-          <wp:inline distT="0" distB="0" distL="0" distR="0" wp14:anchorId="563E33E1" wp14:editId="3F510A5D">
+          <wp:inline distT="0" distB="0" distL="0" distR="0" wp14:anchorId="405B7E58" wp14:editId="110ABB6E">
             <wp:extent cx="5400040" cy="2437130"/>
             <wp:effectExtent l="0" t="0" r="0" b="1270"/>
             <wp:docPr id="4" name="Imagem 4"/>
@@ -6248,7 +6038,6 @@
         </w:rPr>
       </w:pPr>
       <w:proofErr w:type="spellStart"/>
-      <w:proofErr w:type="gramStart"/>
       <w:r>
         <w:rPr>
           <w:rFonts w:ascii="Consolas" w:eastAsia="Times New Roman" w:hAnsi="Consolas" w:cs="Times New Roman"/>
@@ -6260,7 +6049,6 @@
         <w:t>import</w:t>
       </w:r>
       <w:proofErr w:type="spellEnd"/>
-      <w:proofErr w:type="gramEnd"/>
       <w:r>
         <w:rPr>
           <w:rFonts w:ascii="Consolas" w:eastAsia="Times New Roman" w:hAnsi="Consolas" w:cs="Times New Roman"/>
@@ -6372,13 +6160,8 @@
     </w:p>
     <w:p/>
     <w:p>
-      <w:proofErr w:type="gramStart"/>
-      <w:r>
-        <w:t>e</w:t>
-      </w:r>
-      <w:proofErr w:type="gramEnd"/>
-      <w:r>
-        <w:t xml:space="preserve"> chamar </w:t>
+      <w:r>
+        <w:t xml:space="preserve">e chamar </w:t>
       </w:r>
       <w:r>
         <w:t xml:space="preserve">a função do </w:t>
@@ -6408,7 +6191,7 @@
         </w:rPr>
         <w:lastRenderedPageBreak/>
         <w:drawing>
-          <wp:inline distT="0" distB="0" distL="0" distR="0" wp14:anchorId="37FD02AA" wp14:editId="31108F73">
+          <wp:inline distT="0" distB="0" distL="0" distR="0" wp14:anchorId="63C52D0C" wp14:editId="1E5E0725">
             <wp:extent cx="4250602" cy="1659454"/>
             <wp:effectExtent l="0" t="0" r="0" b="0"/>
             <wp:docPr id="5" name="Imagem 5"/>
@@ -6465,7 +6248,7 @@
           <w:lang w:eastAsia="pt-BR"/>
         </w:rPr>
         <w:drawing>
-          <wp:inline distT="0" distB="0" distL="0" distR="0" wp14:anchorId="5A2EB16A" wp14:editId="08CABBAA">
+          <wp:inline distT="0" distB="0" distL="0" distR="0" wp14:anchorId="1844CB7E" wp14:editId="223F6B54">
             <wp:extent cx="4163859" cy="3472004"/>
             <wp:effectExtent l="0" t="0" r="8255" b="0"/>
             <wp:docPr id="6" name="Imagem 6"/>
@@ -6513,7 +6296,7 @@
           <w:lang w:eastAsia="pt-BR"/>
         </w:rPr>
         <w:drawing>
-          <wp:inline distT="0" distB="0" distL="0" distR="0" wp14:anchorId="0C7EB761" wp14:editId="18454F48">
+          <wp:inline distT="0" distB="0" distL="0" distR="0" wp14:anchorId="76054516" wp14:editId="43385973">
             <wp:extent cx="1430448" cy="1036468"/>
             <wp:effectExtent l="0" t="0" r="0" b="0"/>
             <wp:docPr id="7" name="Imagem 7"/>
@@ -6559,15 +6342,7 @@
       </w:r>
       <w:proofErr w:type="spellEnd"/>
       <w:r>
-        <w:t xml:space="preserve"> do </w:t>
-      </w:r>
-      <w:proofErr w:type="spellStart"/>
-      <w:r>
-        <w:t>App</w:t>
-      </w:r>
-      <w:proofErr w:type="spellEnd"/>
-      <w:r>
-        <w:t xml:space="preserve"> vamos chamar o Posts enviando posts como props:</w:t>
+        <w:t xml:space="preserve"> do App vamos chamar o Posts enviando posts como props:</w:t>
       </w:r>
     </w:p>
     <w:p>
@@ -6593,7 +6368,6 @@
         <w:t> </w:t>
       </w:r>
       <w:proofErr w:type="spellStart"/>
-      <w:proofErr w:type="gramStart"/>
       <w:r>
         <w:rPr>
           <w:rFonts w:ascii="Consolas" w:eastAsia="Times New Roman" w:hAnsi="Consolas" w:cs="Times New Roman"/>
@@ -6605,7 +6379,6 @@
         <w:t>return</w:t>
       </w:r>
       <w:proofErr w:type="spellEnd"/>
-      <w:proofErr w:type="gramEnd"/>
       <w:r>
         <w:rPr>
           <w:rFonts w:ascii="Consolas" w:eastAsia="Times New Roman" w:hAnsi="Consolas" w:cs="Times New Roman"/>
@@ -6650,7 +6423,6 @@
         <w:t>&lt;</w:t>
       </w:r>
       <w:proofErr w:type="spellStart"/>
-      <w:proofErr w:type="gramStart"/>
       <w:r>
         <w:rPr>
           <w:rFonts w:ascii="Consolas" w:eastAsia="Times New Roman" w:hAnsi="Consolas" w:cs="Times New Roman"/>
@@ -6662,7 +6434,6 @@
         <w:t>section</w:t>
       </w:r>
       <w:proofErr w:type="spellEnd"/>
-      <w:proofErr w:type="gramEnd"/>
       <w:r>
         <w:rPr>
           <w:rFonts w:ascii="Consolas" w:eastAsia="Times New Roman" w:hAnsi="Consolas" w:cs="Times New Roman"/>
@@ -6748,7 +6519,6 @@
         </w:rPr>
         <w:t>&lt;</w:t>
       </w:r>
-      <w:proofErr w:type="gramStart"/>
       <w:r>
         <w:rPr>
           <w:rFonts w:ascii="Consolas" w:eastAsia="Times New Roman" w:hAnsi="Consolas" w:cs="Times New Roman"/>
@@ -6781,7 +6551,6 @@
         <w:t>posts</w:t>
       </w:r>
       <w:proofErr w:type="spellEnd"/>
-      <w:proofErr w:type="gramEnd"/>
       <w:r>
         <w:rPr>
           <w:rFonts w:ascii="Consolas" w:eastAsia="Times New Roman" w:hAnsi="Consolas" w:cs="Times New Roman"/>
@@ -6961,7 +6730,6 @@
         </w:rPr>
       </w:pPr>
       <w:proofErr w:type="spellStart"/>
-      <w:proofErr w:type="gramStart"/>
       <w:r>
         <w:rPr>
           <w:rFonts w:ascii="Consolas" w:eastAsia="Times New Roman" w:hAnsi="Consolas" w:cs="Times New Roman"/>
@@ -6973,7 +6741,6 @@
         <w:t>import</w:t>
       </w:r>
       <w:proofErr w:type="spellEnd"/>
-      <w:proofErr w:type="gramEnd"/>
       <w:r>
         <w:rPr>
           <w:rFonts w:ascii="Consolas" w:eastAsia="Times New Roman" w:hAnsi="Consolas" w:cs="Times New Roman"/>
@@ -7077,15 +6844,7 @@
       </w:r>
       <w:proofErr w:type="spellEnd"/>
       <w:r>
-        <w:t xml:space="preserve"> que agora não precisamos mais importar no </w:t>
-      </w:r>
-      <w:proofErr w:type="spellStart"/>
-      <w:r>
-        <w:t>App</w:t>
-      </w:r>
-      <w:proofErr w:type="spellEnd"/>
-      <w:r>
-        <w:t xml:space="preserve"> e </w:t>
+        <w:t xml:space="preserve"> que agora não precisamos mais importar no App e </w:t>
       </w:r>
       <w:r>
         <w:t xml:space="preserve">colar o que tínhamos no </w:t>
@@ -7096,28 +6855,22 @@
       </w:r>
       <w:proofErr w:type="spellEnd"/>
       <w:r>
-        <w:t xml:space="preserve"> do </w:t>
-      </w:r>
-      <w:proofErr w:type="spellStart"/>
-      <w:r>
-        <w:t>app</w:t>
-      </w:r>
-      <w:proofErr w:type="spellEnd"/>
-    </w:p>
-    <w:p>
-      <w:pPr>
-        <w:shd w:val="clear" w:color="auto" w:fill="1E1E1E"/>
-        <w:spacing w:after="0" w:line="285" w:lineRule="atLeast"/>
-        <w:rPr>
-          <w:rFonts w:ascii="Consolas" w:eastAsia="Times New Roman" w:hAnsi="Consolas" w:cs="Times New Roman"/>
-          <w:color w:val="D4D4D4"/>
-          <w:sz w:val="21"/>
-          <w:szCs w:val="21"/>
-          <w:lang w:eastAsia="pt-BR"/>
-        </w:rPr>
-      </w:pPr>
-      <w:proofErr w:type="spellStart"/>
-      <w:proofErr w:type="gramStart"/>
+        <w:t xml:space="preserve"> do app</w:t>
+      </w:r>
+    </w:p>
+    <w:p>
+      <w:pPr>
+        <w:shd w:val="clear" w:color="auto" w:fill="1E1E1E"/>
+        <w:spacing w:after="0" w:line="285" w:lineRule="atLeast"/>
+        <w:rPr>
+          <w:rFonts w:ascii="Consolas" w:eastAsia="Times New Roman" w:hAnsi="Consolas" w:cs="Times New Roman"/>
+          <w:color w:val="D4D4D4"/>
+          <w:sz w:val="21"/>
+          <w:szCs w:val="21"/>
+          <w:lang w:eastAsia="pt-BR"/>
+        </w:rPr>
+      </w:pPr>
+      <w:proofErr w:type="spellStart"/>
       <w:r>
         <w:rPr>
           <w:rFonts w:ascii="Consolas" w:eastAsia="Times New Roman" w:hAnsi="Consolas" w:cs="Times New Roman"/>
@@ -7129,7 +6882,6 @@
         <w:t>import</w:t>
       </w:r>
       <w:proofErr w:type="spellEnd"/>
-      <w:proofErr w:type="gramEnd"/>
       <w:r>
         <w:rPr>
           <w:rFonts w:ascii="Consolas" w:eastAsia="Times New Roman" w:hAnsi="Consolas" w:cs="Times New Roman"/>
@@ -7253,7 +7005,6 @@
         </w:rPr>
       </w:pPr>
       <w:proofErr w:type="spellStart"/>
-      <w:proofErr w:type="gramStart"/>
       <w:r>
         <w:rPr>
           <w:rFonts w:ascii="Consolas" w:eastAsia="Times New Roman" w:hAnsi="Consolas" w:cs="Times New Roman"/>
@@ -7265,7 +7016,6 @@
         <w:t>export</w:t>
       </w:r>
       <w:proofErr w:type="spellEnd"/>
-      <w:proofErr w:type="gramEnd"/>
       <w:r>
         <w:rPr>
           <w:rFonts w:ascii="Consolas" w:eastAsia="Times New Roman" w:hAnsi="Consolas" w:cs="Times New Roman"/>
@@ -7392,7 +7142,6 @@
         <w:t>&lt;</w:t>
       </w:r>
       <w:proofErr w:type="spellStart"/>
-      <w:proofErr w:type="gramStart"/>
       <w:r>
         <w:rPr>
           <w:rFonts w:ascii="Consolas" w:eastAsia="Times New Roman" w:hAnsi="Consolas" w:cs="Times New Roman"/>
@@ -7404,7 +7153,6 @@
         <w:t>div</w:t>
       </w:r>
       <w:proofErr w:type="spellEnd"/>
-      <w:proofErr w:type="gramEnd"/>
       <w:r>
         <w:rPr>
           <w:rFonts w:ascii="Consolas" w:eastAsia="Times New Roman" w:hAnsi="Consolas" w:cs="Times New Roman"/>
@@ -7491,7 +7239,6 @@
         <w:t>{</w:t>
       </w:r>
       <w:proofErr w:type="spellStart"/>
-      <w:proofErr w:type="gramStart"/>
       <w:r>
         <w:rPr>
           <w:rFonts w:ascii="Consolas" w:eastAsia="Times New Roman" w:hAnsi="Consolas" w:cs="Times New Roman"/>
@@ -7533,7 +7280,6 @@
         </w:rPr>
         <w:t>(</w:t>
       </w:r>
-      <w:proofErr w:type="gramEnd"/>
       <w:r>
         <w:rPr>
           <w:rFonts w:ascii="Consolas" w:eastAsia="Times New Roman" w:hAnsi="Consolas" w:cs="Times New Roman"/>
@@ -7653,7 +7399,6 @@
         <w:t xml:space="preserve">              </w:t>
       </w:r>
       <w:proofErr w:type="spellStart"/>
-      <w:proofErr w:type="gramStart"/>
       <w:r>
         <w:rPr>
           <w:rFonts w:ascii="Consolas" w:eastAsia="Times New Roman" w:hAnsi="Consolas" w:cs="Times New Roman"/>
@@ -7665,7 +7410,6 @@
         <w:t>key</w:t>
       </w:r>
       <w:proofErr w:type="spellEnd"/>
-      <w:proofErr w:type="gramEnd"/>
       <w:r>
         <w:rPr>
           <w:rFonts w:ascii="Consolas" w:eastAsia="Times New Roman" w:hAnsi="Consolas" w:cs="Times New Roman"/>
@@ -7750,7 +7494,6 @@
         <w:t xml:space="preserve">              </w:t>
       </w:r>
       <w:proofErr w:type="spellStart"/>
-      <w:proofErr w:type="gramStart"/>
       <w:r>
         <w:rPr>
           <w:rFonts w:ascii="Consolas" w:eastAsia="Times New Roman" w:hAnsi="Consolas" w:cs="Times New Roman"/>
@@ -7762,7 +7505,6 @@
         <w:t>title</w:t>
       </w:r>
       <w:proofErr w:type="spellEnd"/>
-      <w:proofErr w:type="gramEnd"/>
       <w:r>
         <w:rPr>
           <w:rFonts w:ascii="Consolas" w:eastAsia="Times New Roman" w:hAnsi="Consolas" w:cs="Times New Roman"/>
@@ -7848,8 +7590,6 @@
         </w:rPr>
         <w:t xml:space="preserve">              </w:t>
       </w:r>
-      <w:proofErr w:type="spellStart"/>
-      <w:proofErr w:type="gramStart"/>
       <w:r>
         <w:rPr>
           <w:rFonts w:ascii="Consolas" w:eastAsia="Times New Roman" w:hAnsi="Consolas" w:cs="Times New Roman"/>
@@ -7860,8 +7600,6 @@
         </w:rPr>
         <w:t>body</w:t>
       </w:r>
-      <w:proofErr w:type="spellEnd"/>
-      <w:proofErr w:type="gramEnd"/>
       <w:r>
         <w:rPr>
           <w:rFonts w:ascii="Consolas" w:eastAsia="Times New Roman" w:hAnsi="Consolas" w:cs="Times New Roman"/>
@@ -7947,7 +7685,6 @@
         </w:rPr>
         <w:t xml:space="preserve">              </w:t>
       </w:r>
-      <w:proofErr w:type="gramStart"/>
       <w:r>
         <w:rPr>
           <w:rFonts w:ascii="Consolas" w:eastAsia="Times New Roman" w:hAnsi="Consolas" w:cs="Times New Roman"/>
@@ -7958,7 +7695,6 @@
         </w:rPr>
         <w:t>cover</w:t>
       </w:r>
-      <w:proofErr w:type="gramEnd"/>
       <w:r>
         <w:rPr>
           <w:rFonts w:ascii="Consolas" w:eastAsia="Times New Roman" w:hAnsi="Consolas" w:cs="Times New Roman"/>
@@ -8044,7 +7780,6 @@
         </w:rPr>
         <w:t xml:space="preserve">              </w:t>
       </w:r>
-      <w:proofErr w:type="gramStart"/>
       <w:r>
         <w:rPr>
           <w:rFonts w:ascii="Consolas" w:eastAsia="Times New Roman" w:hAnsi="Consolas" w:cs="Times New Roman"/>
@@ -8055,7 +7790,6 @@
         </w:rPr>
         <w:t>id</w:t>
       </w:r>
-      <w:proofErr w:type="gramEnd"/>
       <w:r>
         <w:rPr>
           <w:rFonts w:ascii="Consolas" w:eastAsia="Times New Roman" w:hAnsi="Consolas" w:cs="Times New Roman"/>
@@ -8342,7 +8076,7 @@
           <w:lang w:eastAsia="pt-BR"/>
         </w:rPr>
         <w:drawing>
-          <wp:inline distT="0" distB="0" distL="0" distR="0" wp14:anchorId="6C08969D" wp14:editId="035DF6CA">
+          <wp:inline distT="0" distB="0" distL="0" distR="0" wp14:anchorId="63CC5F60" wp14:editId="3273D478">
             <wp:extent cx="1656784" cy="3031434"/>
             <wp:effectExtent l="0" t="0" r="635" b="0"/>
             <wp:docPr id="8" name="Imagem 8"/>
@@ -8380,21 +8114,8 @@
     </w:p>
     <w:p>
       <w:r>
-        <w:t xml:space="preserve">Arrastamos aos arquivos </w:t>
-      </w:r>
-      <w:proofErr w:type="spellStart"/>
-      <w:r>
-        <w:t>App</w:t>
-      </w:r>
-      <w:proofErr w:type="spellEnd"/>
-      <w:r>
-        <w:t xml:space="preserve"> pra dentro desta pasta (App.js, App.css e o </w:t>
-      </w:r>
-      <w:proofErr w:type="gramStart"/>
-      <w:r>
-        <w:t>App.test.js )</w:t>
-      </w:r>
-      <w:proofErr w:type="gramEnd"/>
+        <w:t>Arrastamos aos arquivos App pra dentro desta pasta (App.js, App.css e o App.test.js )</w:t>
+      </w:r>
     </w:p>
     <w:p>
       <w:r>
@@ -8412,7 +8133,7 @@
           <w:lang w:eastAsia="pt-BR"/>
         </w:rPr>
         <w:drawing>
-          <wp:inline distT="0" distB="0" distL="0" distR="0" wp14:anchorId="1EC5555D" wp14:editId="196503F7">
+          <wp:inline distT="0" distB="0" distL="0" distR="0" wp14:anchorId="20AADD55" wp14:editId="55F9C245">
             <wp:extent cx="1991762" cy="801373"/>
             <wp:effectExtent l="0" t="0" r="8890" b="0"/>
             <wp:docPr id="11" name="Imagem 11"/>
@@ -8475,17 +8196,12 @@
         <w:t xml:space="preserve">Vamos arrumar as importações e criar a pasta </w:t>
       </w:r>
       <w:proofErr w:type="spellStart"/>
-      <w:proofErr w:type="gramStart"/>
       <w:r>
         <w:t>styles</w:t>
       </w:r>
       <w:proofErr w:type="spellEnd"/>
       <w:r>
-        <w:t xml:space="preserve">  dentro</w:t>
-      </w:r>
-      <w:proofErr w:type="gramEnd"/>
-      <w:r>
-        <w:t xml:space="preserve"> de </w:t>
+        <w:t xml:space="preserve">  dentro de </w:t>
       </w:r>
       <w:proofErr w:type="spellStart"/>
       <w:r>
@@ -8511,7 +8227,7 @@
           <w:lang w:eastAsia="pt-BR"/>
         </w:rPr>
         <w:drawing>
-          <wp:inline distT="0" distB="0" distL="0" distR="0" wp14:anchorId="2C601661" wp14:editId="33E02AE8">
+          <wp:inline distT="0" distB="0" distL="0" distR="0" wp14:anchorId="699EBA57" wp14:editId="095F7D51">
             <wp:extent cx="1613649" cy="2086824"/>
             <wp:effectExtent l="0" t="0" r="5715" b="8890"/>
             <wp:docPr id="12" name="Imagem 12"/>
@@ -8567,7 +8283,7 @@
           <w:lang w:eastAsia="pt-BR"/>
         </w:rPr>
         <w:drawing>
-          <wp:inline distT="0" distB="0" distL="0" distR="0" wp14:anchorId="48D58716" wp14:editId="72F5F069">
+          <wp:inline distT="0" distB="0" distL="0" distR="0" wp14:anchorId="2F573A82" wp14:editId="406C5BE7">
             <wp:extent cx="1751846" cy="2091435"/>
             <wp:effectExtent l="0" t="0" r="1270" b="4445"/>
             <wp:docPr id="13" name="Imagem 13"/>
@@ -8642,8 +8358,6 @@
         </w:rPr>
         <w:t>para ir mais rápido.</w:t>
       </w:r>
-      <w:bookmarkStart w:id="0" w:name="_GoBack"/>
-      <w:bookmarkEnd w:id="0"/>
     </w:p>
     <w:p/>
     <w:p/>
@@ -8662,7 +8376,7 @@
 </file>
 
 <file path=word/styles.xml><?xml version="1.0" encoding="utf-8"?>
-<w:styles xmlns:mc="http://schemas.openxmlformats.org/markup-compatibility/2006" xmlns:r="http://schemas.openxmlformats.org/officeDocument/2006/relationships" xmlns:w="http://schemas.openxmlformats.org/wordprocessingml/2006/main" xmlns:w14="http://schemas.microsoft.com/office/word/2010/wordml" xmlns:w15="http://schemas.microsoft.com/office/word/2012/wordml" xmlns:w16se="http://schemas.microsoft.com/office/word/2015/wordml/symex" mc:Ignorable="w14 w15 w16se">
+<w:styles xmlns:mc="http://schemas.openxmlformats.org/markup-compatibility/2006" xmlns:r="http://schemas.openxmlformats.org/officeDocument/2006/relationships" xmlns:w="http://schemas.openxmlformats.org/wordprocessingml/2006/main" xmlns:w14="http://schemas.microsoft.com/office/word/2010/wordml" xmlns:w15="http://schemas.microsoft.com/office/word/2012/wordml" xmlns:w16cex="http://schemas.microsoft.com/office/word/2018/wordml/cex" xmlns:w16cid="http://schemas.microsoft.com/office/word/2016/wordml/cid" xmlns:w16="http://schemas.microsoft.com/office/word/2018/wordml" xmlns:w16sdtdh="http://schemas.microsoft.com/office/word/2020/wordml/sdtdatahash" xmlns:w16se="http://schemas.microsoft.com/office/word/2015/wordml/symex" mc:Ignorable="w14 w15 w16se w16cid w16 w16cex w16sdtdh">
   <w:docDefaults>
     <w:rPrDefault>
       <w:rPr>
@@ -8678,7 +8392,7 @@
       </w:pPr>
     </w:pPrDefault>
   </w:docDefaults>
-  <w:latentStyles w:defLockedState="0" w:defUIPriority="99" w:defSemiHidden="0" w:defUnhideWhenUsed="0" w:defQFormat="0" w:count="371">
+  <w:latentStyles w:defLockedState="0" w:defUIPriority="99" w:defSemiHidden="0" w:defUnhideWhenUsed="0" w:defQFormat="0" w:count="376">
     <w:lsdException w:name="Normal" w:uiPriority="0" w:qFormat="1"/>
     <w:lsdException w:name="heading 1" w:uiPriority="9" w:qFormat="1"/>
     <w:lsdException w:name="heading 2" w:semiHidden="1" w:uiPriority="9" w:unhideWhenUsed="1" w:qFormat="1"/>
@@ -8784,7 +8498,6 @@
     <w:lsdException w:name="HTML Sample" w:semiHidden="1" w:unhideWhenUsed="1"/>
     <w:lsdException w:name="HTML Typewriter" w:semiHidden="1" w:unhideWhenUsed="1"/>
     <w:lsdException w:name="HTML Variable" w:semiHidden="1" w:unhideWhenUsed="1"/>
-    <w:lsdException w:name="Normal Table" w:semiHidden="1" w:unhideWhenUsed="1"/>
     <w:lsdException w:name="annotation subject" w:semiHidden="1" w:unhideWhenUsed="1"/>
     <w:lsdException w:name="No List" w:semiHidden="1" w:unhideWhenUsed="1"/>
     <w:lsdException w:name="Outline List 1" w:semiHidden="1" w:unhideWhenUsed="1"/>
@@ -8827,11 +8540,8 @@
     <w:lsdException w:name="Table Contemporary" w:semiHidden="1" w:unhideWhenUsed="1"/>
     <w:lsdException w:name="Table Elegant" w:semiHidden="1" w:unhideWhenUsed="1"/>
     <w:lsdException w:name="Table Professional" w:semiHidden="1" w:unhideWhenUsed="1"/>
-    <w:lsdException w:name="Table Subtle 1" w:semiHidden="1" w:unhideWhenUsed="1"/>
     <w:lsdException w:name="Table Subtle 2" w:semiHidden="1" w:unhideWhenUsed="1"/>
     <w:lsdException w:name="Table Web 1" w:semiHidden="1" w:unhideWhenUsed="1"/>
-    <w:lsdException w:name="Table Web 2" w:semiHidden="1" w:unhideWhenUsed="1"/>
-    <w:lsdException w:name="Table Web 3" w:semiHidden="1" w:unhideWhenUsed="1"/>
     <w:lsdException w:name="Balloon Text" w:semiHidden="1" w:unhideWhenUsed="1"/>
     <w:lsdException w:name="Table Grid" w:uiPriority="39"/>
     <w:lsdException w:name="Table Theme" w:semiHidden="1" w:unhideWhenUsed="1"/>
@@ -9050,6 +8760,11 @@
     <w:lsdException w:name="List Table 5 Dark Accent 6" w:uiPriority="50"/>
     <w:lsdException w:name="List Table 6 Colorful Accent 6" w:uiPriority="51"/>
     <w:lsdException w:name="List Table 7 Colorful Accent 6" w:uiPriority="52"/>
+    <w:lsdException w:name="Mention" w:semiHidden="1" w:unhideWhenUsed="1"/>
+    <w:lsdException w:name="Smart Hyperlink" w:semiHidden="1" w:unhideWhenUsed="1"/>
+    <w:lsdException w:name="Hashtag" w:semiHidden="1" w:unhideWhenUsed="1"/>
+    <w:lsdException w:name="Unresolved Mention" w:semiHidden="1" w:unhideWhenUsed="1"/>
+    <w:lsdException w:name="Smart Link" w:semiHidden="1" w:unhideWhenUsed="1"/>
   </w:latentStyles>
   <w:style w:type="paragraph" w:default="1" w:styleId="Normal">
     <w:name w:val="Normal"/>
